--- a/etc/TPB개발일지.docx
+++ b/etc/TPB개발일지.docx
@@ -412,60 +412,60 @@
         <w:wordWrap/>
         <w:jc w:val="left"/>
         <w:rPr>
-          <w:rFonts w:ascii="맑은 고딕" w:eastAsia="맑은 고딕" w:cs="맑은 고딕"/>
-        </w:rPr>
-      </w:pPr>
-      <w:r>
-        <w:rPr>
-          <w:rFonts w:ascii="맑은 고딕" w:eastAsia="맑은 고딕" w:cs="맑은 고딕" w:hint="eastAsia"/>
+          <w:rFonts w:ascii="맑은 고딕" w:eastAsia="맑은 고딕" w:hAnsi="맑은 고딕" w:cs="맑은 고딕"/>
+        </w:rPr>
+      </w:pPr>
+      <w:r>
+        <w:rPr>
+          <w:rFonts w:ascii="맑은 고딕" w:eastAsia="맑은 고딕" w:hAnsi="맑은 고딕" w:cs="맑은 고딕" w:hint="eastAsia"/>
         </w:rPr>
         <w:t xml:space="preserve">키를 뗄 때는 이동시킬 값을 무조건 </w:t>
       </w:r>
       <w:r>
         <w:rPr>
-          <w:rFonts w:ascii="맑은 고딕" w:eastAsia="맑은 고딕" w:cs="맑은 고딕"/>
+          <w:rFonts w:ascii="맑은 고딕" w:eastAsia="맑은 고딕" w:hAnsi="맑은 고딕" w:cs="맑은 고딕"/>
         </w:rPr>
         <w:t>0</w:t>
       </w:r>
       <w:r>
         <w:rPr>
-          <w:rFonts w:ascii="맑은 고딕" w:eastAsia="맑은 고딕" w:cs="맑은 고딕" w:hint="eastAsia"/>
+          <w:rFonts w:ascii="맑은 고딕" w:eastAsia="맑은 고딕" w:hAnsi="맑은 고딕" w:cs="맑은 고딕" w:hint="eastAsia"/>
         </w:rPr>
         <w:t>으로 만들지 말고 값을 확인해서 바꿔줬고,</w:t>
       </w:r>
       <w:r>
         <w:rPr>
-          <w:rFonts w:ascii="맑은 고딕" w:eastAsia="맑은 고딕" w:cs="맑은 고딕"/>
+          <w:rFonts w:ascii="맑은 고딕" w:eastAsia="맑은 고딕" w:hAnsi="맑은 고딕" w:cs="맑은 고딕"/>
         </w:rPr>
         <w:t xml:space="preserve"> </w:t>
       </w:r>
       <w:r>
         <w:rPr>
-          <w:rFonts w:ascii="맑은 고딕" w:eastAsia="맑은 고딕" w:cs="맑은 고딕" w:hint="eastAsia"/>
+          <w:rFonts w:ascii="맑은 고딕" w:eastAsia="맑은 고딕" w:hAnsi="맑은 고딕" w:cs="맑은 고딕" w:hint="eastAsia"/>
         </w:rPr>
         <w:t>키를 누를 때는 이벤트가 바로바로 실행이 안되는 문제이므로,</w:t>
       </w:r>
       <w:r>
         <w:rPr>
-          <w:rFonts w:ascii="맑은 고딕" w:eastAsia="맑은 고딕" w:cs="맑은 고딕"/>
+          <w:rFonts w:ascii="맑은 고딕" w:eastAsia="맑은 고딕" w:hAnsi="맑은 고딕" w:cs="맑은 고딕"/>
         </w:rPr>
         <w:t xml:space="preserve"> </w:t>
       </w:r>
       <w:r>
         <w:rPr>
-          <w:rFonts w:ascii="맑은 고딕" w:eastAsia="맑은 고딕" w:cs="맑은 고딕" w:hint="eastAsia"/>
+          <w:rFonts w:ascii="맑은 고딕" w:eastAsia="맑은 고딕" w:hAnsi="맑은 고딕" w:cs="맑은 고딕" w:hint="eastAsia"/>
         </w:rPr>
         <w:t xml:space="preserve">이동 값이 </w:t>
       </w:r>
       <w:r>
         <w:rPr>
-          <w:rFonts w:ascii="맑은 고딕" w:eastAsia="맑은 고딕" w:cs="맑은 고딕"/>
+          <w:rFonts w:ascii="맑은 고딕" w:eastAsia="맑은 고딕" w:hAnsi="맑은 고딕" w:cs="맑은 고딕"/>
         </w:rPr>
         <w:t>0</w:t>
       </w:r>
       <w:r>
         <w:rPr>
-          <w:rFonts w:ascii="맑은 고딕" w:eastAsia="맑은 고딕" w:cs="맑은 고딕" w:hint="eastAsia"/>
+          <w:rFonts w:ascii="맑은 고딕" w:eastAsia="맑은 고딕" w:hAnsi="맑은 고딕" w:cs="맑은 고딕" w:hint="eastAsia"/>
         </w:rPr>
         <w:t>일 때 다시 한번 함수를 실행하여 해결.</w:t>
       </w:r>
@@ -480,39 +480,39 @@
         <w:wordWrap/>
         <w:jc w:val="left"/>
         <w:rPr>
-          <w:rFonts w:ascii="맑은 고딕" w:eastAsia="맑은 고딕" w:cs="맑은 고딕"/>
-        </w:rPr>
-      </w:pPr>
-      <w:r>
-        <w:rPr>
-          <w:rFonts w:ascii="맑은 고딕" w:eastAsia="맑은 고딕" w:cs="맑은 고딕" w:hint="eastAsia"/>
+          <w:rFonts w:ascii="맑은 고딕" w:eastAsia="맑은 고딕" w:hAnsi="맑은 고딕" w:cs="맑은 고딕"/>
+        </w:rPr>
+      </w:pPr>
+      <w:r>
+        <w:rPr>
+          <w:rFonts w:ascii="맑은 고딕" w:eastAsia="맑은 고딕" w:hAnsi="맑은 고딕" w:cs="맑은 고딕" w:hint="eastAsia"/>
         </w:rPr>
         <w:t xml:space="preserve">간단한 이동 및 다른 오브젝트 생성 테스트 이후 </w:t>
       </w:r>
       <w:proofErr w:type="spellStart"/>
       <w:r>
         <w:rPr>
-          <w:rFonts w:ascii="맑은 고딕" w:eastAsia="맑은 고딕" w:cs="맑은 고딕"/>
+          <w:rFonts w:ascii="맑은 고딕" w:eastAsia="맑은 고딕" w:hAnsi="맑은 고딕" w:cs="맑은 고딕"/>
         </w:rPr>
         <w:t>Github</w:t>
       </w:r>
       <w:proofErr w:type="spellEnd"/>
       <w:r>
         <w:rPr>
-          <w:rFonts w:ascii="맑은 고딕" w:eastAsia="맑은 고딕" w:cs="맑은 고딕" w:hint="eastAsia"/>
+          <w:rFonts w:ascii="맑은 고딕" w:eastAsia="맑은 고딕" w:hAnsi="맑은 고딕" w:cs="맑은 고딕" w:hint="eastAsia"/>
         </w:rPr>
         <w:t xml:space="preserve">에 저장소를 파서 </w:t>
       </w:r>
       <w:proofErr w:type="gramStart"/>
       <w:r>
         <w:rPr>
-          <w:rFonts w:ascii="맑은 고딕" w:eastAsia="맑은 고딕" w:cs="맑은 고딕" w:hint="eastAsia"/>
+          <w:rFonts w:ascii="맑은 고딕" w:eastAsia="맑은 고딕" w:hAnsi="맑은 고딕" w:cs="맑은 고딕" w:hint="eastAsia"/>
         </w:rPr>
         <w:t>공유.</w:t>
       </w:r>
       <w:r>
         <w:rPr>
-          <w:rFonts w:ascii="맑은 고딕" w:eastAsia="맑은 고딕" w:cs="맑은 고딕"/>
+          <w:rFonts w:ascii="맑은 고딕" w:eastAsia="맑은 고딕" w:hAnsi="맑은 고딕" w:cs="맑은 고딕"/>
         </w:rPr>
         <w:t>(</w:t>
       </w:r>
@@ -520,27 +520,27 @@
       <w:proofErr w:type="gramEnd"/>
       <w:r>
         <w:rPr>
-          <w:rFonts w:ascii="맑은 고딕" w:eastAsia="맑은 고딕" w:cs="맑은 고딕" w:hint="eastAsia"/>
+          <w:rFonts w:ascii="맑은 고딕" w:eastAsia="맑은 고딕" w:hAnsi="맑은 고딕" w:cs="맑은 고딕" w:hint="eastAsia"/>
         </w:rPr>
         <w:t>깃허브</w:t>
       </w:r>
       <w:proofErr w:type="spellEnd"/>
       <w:r>
         <w:rPr>
-          <w:rFonts w:ascii="맑은 고딕" w:eastAsia="맑은 고딕" w:cs="맑은 고딕" w:hint="eastAsia"/>
+          <w:rFonts w:ascii="맑은 고딕" w:eastAsia="맑은 고딕" w:hAnsi="맑은 고딕" w:cs="맑은 고딕" w:hint="eastAsia"/>
         </w:rPr>
         <w:t xml:space="preserve"> 링크:</w:t>
       </w:r>
       <w:r>
         <w:rPr>
-          <w:rFonts w:ascii="맑은 고딕" w:eastAsia="맑은 고딕" w:cs="맑은 고딕"/>
+          <w:rFonts w:ascii="맑은 고딕" w:eastAsia="맑은 고딕" w:hAnsi="맑은 고딕" w:cs="맑은 고딕"/>
         </w:rPr>
         <w:t xml:space="preserve"> </w:t>
       </w:r>
       <w:hyperlink r:id="rId7" w:history="1">
         <w:r>
           <w:rPr>
-            <w:rFonts w:asciiTheme="minorHAnsi" w:eastAsiaTheme="minorEastAsia" w:hAnsiTheme="minorHAnsi" w:cstheme="minorBidi"/>
+            <w:rFonts w:ascii="맑은 고딕" w:eastAsia="맑은 고딕" w:hAnsi="맑은 고딕" w:cstheme="minorBidi"/>
             <w:color w:val="0000FF"/>
             <w:szCs w:val="22"/>
             <w:u w:val="single"/>
@@ -550,7 +550,7 @@
       </w:hyperlink>
       <w:r>
         <w:rPr>
-          <w:rFonts w:ascii="맑은 고딕" w:eastAsia="맑은 고딕" w:cs="맑은 고딕"/>
+          <w:rFonts w:ascii="맑은 고딕" w:eastAsia="맑은 고딕" w:hAnsi="맑은 고딕" w:cs="맑은 고딕"/>
         </w:rPr>
         <w:t>)</w:t>
       </w:r>
@@ -561,28 +561,28 @@
         <w:wordWrap/>
         <w:jc w:val="left"/>
         <w:rPr>
-          <w:rFonts w:ascii="맑은 고딕" w:eastAsia="맑은 고딕" w:cs="맑은 고딕"/>
-        </w:rPr>
-      </w:pPr>
-    </w:p>
-    <w:p>
-      <w:pPr>
-        <w:pStyle w:val="a5"/>
-        <w:wordWrap/>
-        <w:jc w:val="left"/>
-        <w:rPr>
-          <w:rFonts w:ascii="맑은 고딕" w:eastAsia="맑은 고딕" w:cs="맑은 고딕"/>
-        </w:rPr>
-      </w:pPr>
-      <w:r>
-        <w:rPr>
-          <w:rFonts w:ascii="맑은 고딕" w:eastAsia="맑은 고딕" w:cs="맑은 고딕" w:hint="eastAsia"/>
+          <w:rFonts w:ascii="맑은 고딕" w:eastAsia="맑은 고딕" w:hAnsi="맑은 고딕" w:cs="맑은 고딕"/>
+        </w:rPr>
+      </w:pPr>
+    </w:p>
+    <w:p>
+      <w:pPr>
+        <w:pStyle w:val="a5"/>
+        <w:wordWrap/>
+        <w:jc w:val="left"/>
+        <w:rPr>
+          <w:rFonts w:ascii="맑은 고딕" w:eastAsia="맑은 고딕" w:hAnsi="맑은 고딕" w:cs="맑은 고딕"/>
+        </w:rPr>
+      </w:pPr>
+      <w:r>
+        <w:rPr>
+          <w:rFonts w:ascii="맑은 고딕" w:eastAsia="맑은 고딕" w:hAnsi="맑은 고딕" w:cs="맑은 고딕" w:hint="eastAsia"/>
         </w:rPr>
         <w:t>2</w:t>
       </w:r>
       <w:r>
         <w:rPr>
-          <w:rFonts w:ascii="맑은 고딕" w:eastAsia="맑은 고딕" w:cs="맑은 고딕"/>
+          <w:rFonts w:ascii="맑은 고딕" w:eastAsia="맑은 고딕" w:hAnsi="맑은 고딕" w:cs="맑은 고딕"/>
         </w:rPr>
         <w:t>019/11/16</w:t>
       </w:r>
@@ -597,36 +597,36 @@
         <w:wordWrap/>
         <w:jc w:val="left"/>
         <w:rPr>
-          <w:rFonts w:ascii="맑은 고딕" w:eastAsia="맑은 고딕" w:cs="맑은 고딕"/>
-        </w:rPr>
-      </w:pPr>
-      <w:r>
-        <w:rPr>
-          <w:rFonts w:ascii="맑은 고딕" w:eastAsia="맑은 고딕" w:cs="맑은 고딕" w:hint="eastAsia"/>
+          <w:rFonts w:ascii="맑은 고딕" w:eastAsia="맑은 고딕" w:hAnsi="맑은 고딕" w:cs="맑은 고딕"/>
+        </w:rPr>
+      </w:pPr>
+      <w:r>
+        <w:rPr>
+          <w:rFonts w:ascii="맑은 고딕" w:eastAsia="맑은 고딕" w:hAnsi="맑은 고딕" w:cs="맑은 고딕" w:hint="eastAsia"/>
         </w:rPr>
         <w:t>분업의 효율을</w:t>
       </w:r>
       <w:r>
         <w:rPr>
-          <w:rFonts w:ascii="맑은 고딕" w:eastAsia="맑은 고딕" w:cs="맑은 고딕"/>
+          <w:rFonts w:ascii="맑은 고딕" w:eastAsia="맑은 고딕" w:hAnsi="맑은 고딕" w:cs="맑은 고딕"/>
         </w:rPr>
         <w:t xml:space="preserve"> </w:t>
       </w:r>
       <w:r>
         <w:rPr>
-          <w:rFonts w:ascii="맑은 고딕" w:eastAsia="맑은 고딕" w:cs="맑은 고딕" w:hint="eastAsia"/>
+          <w:rFonts w:ascii="맑은 고딕" w:eastAsia="맑은 고딕" w:hAnsi="맑은 고딕" w:cs="맑은 고딕" w:hint="eastAsia"/>
         </w:rPr>
         <w:t>위해 테스트 용 방</w:t>
       </w:r>
       <w:r>
         <w:rPr>
-          <w:rFonts w:ascii="맑은 고딕" w:eastAsia="맑은 고딕" w:cs="맑은 고딕"/>
+          <w:rFonts w:ascii="맑은 고딕" w:eastAsia="맑은 고딕" w:hAnsi="맑은 고딕" w:cs="맑은 고딕"/>
         </w:rPr>
         <w:t xml:space="preserve"> </w:t>
       </w:r>
       <w:r>
         <w:rPr>
-          <w:rFonts w:ascii="맑은 고딕" w:eastAsia="맑은 고딕" w:cs="맑은 고딕" w:hint="eastAsia"/>
+          <w:rFonts w:ascii="맑은 고딕" w:eastAsia="맑은 고딕" w:hAnsi="맑은 고딕" w:cs="맑은 고딕" w:hint="eastAsia"/>
         </w:rPr>
         <w:t>제작을 어제 먼저 하면서 미뤄뒀던 기획 보강.</w:t>
       </w:r>
@@ -641,12 +641,12 @@
         <w:wordWrap/>
         <w:jc w:val="left"/>
         <w:rPr>
-          <w:rFonts w:ascii="맑은 고딕" w:eastAsia="맑은 고딕" w:cs="맑은 고딕"/>
-        </w:rPr>
-      </w:pPr>
-      <w:r>
-        <w:rPr>
-          <w:rFonts w:ascii="맑은 고딕" w:eastAsia="맑은 고딕" w:cs="맑은 고딕" w:hint="eastAsia"/>
+          <w:rFonts w:ascii="맑은 고딕" w:eastAsia="맑은 고딕" w:hAnsi="맑은 고딕" w:cs="맑은 고딕"/>
+        </w:rPr>
+      </w:pPr>
+      <w:r>
+        <w:rPr>
+          <w:rFonts w:ascii="맑은 고딕" w:eastAsia="맑은 고딕" w:hAnsi="맑은 고딕" w:cs="맑은 고딕" w:hint="eastAsia"/>
         </w:rPr>
         <w:t>테스트 방에서 플레이어 공격 및 적 생성 기능 개발 착수.</w:t>
       </w:r>
@@ -657,37 +657,32 @@
         <w:wordWrap/>
         <w:jc w:val="left"/>
         <w:rPr>
-          <w:rFonts w:ascii="맑은 고딕" w:eastAsia="맑은 고딕" w:cs="맑은 고딕"/>
-        </w:rPr>
-      </w:pPr>
-    </w:p>
-    <w:p>
-      <w:pPr>
-        <w:pStyle w:val="a5"/>
-        <w:wordWrap/>
-        <w:jc w:val="left"/>
-        <w:rPr>
-          <w:rFonts w:ascii="맑은 고딕" w:eastAsia="맑은 고딕" w:cs="맑은 고딕"/>
-        </w:rPr>
-      </w:pPr>
-      <w:r>
-        <w:rPr>
-          <w:rFonts w:ascii="맑은 고딕" w:eastAsia="맑은 고딕" w:cs="맑은 고딕" w:hint="eastAsia"/>
+          <w:rFonts w:ascii="맑은 고딕" w:eastAsia="맑은 고딕" w:hAnsi="맑은 고딕" w:cs="맑은 고딕"/>
+        </w:rPr>
+      </w:pPr>
+    </w:p>
+    <w:p>
+      <w:pPr>
+        <w:pStyle w:val="a5"/>
+        <w:wordWrap/>
+        <w:jc w:val="left"/>
+        <w:rPr>
+          <w:rFonts w:ascii="맑은 고딕" w:eastAsia="맑은 고딕" w:hAnsi="맑은 고딕" w:cs="맑은 고딕"/>
+        </w:rPr>
+      </w:pPr>
+      <w:r>
+        <w:rPr>
+          <w:rFonts w:ascii="맑은 고딕" w:eastAsia="맑은 고딕" w:hAnsi="맑은 고딕" w:cs="맑은 고딕" w:hint="eastAsia"/>
         </w:rPr>
         <w:t>2</w:t>
       </w:r>
       <w:r>
         <w:rPr>
-          <w:rFonts w:ascii="맑은 고딕" w:eastAsia="맑은 고딕" w:cs="맑은 고딕"/>
-        </w:rPr>
-        <w:t>019/11/1</w:t>
-      </w:r>
-      <w:r>
-        <w:rPr>
-          <w:rFonts w:ascii="맑은 고딕" w:eastAsia="맑은 고딕" w:cs="맑은 고딕"/>
-        </w:rPr>
-        <w:t>7</w:t>
-      </w:r>
+          <w:rFonts w:ascii="맑은 고딕" w:eastAsia="맑은 고딕" w:hAnsi="맑은 고딕" w:cs="맑은 고딕"/>
+        </w:rPr>
+        <w:t>019/11/17</w:t>
+      </w:r>
+      <w:bookmarkStart w:id="0" w:name="_Hlk25518192"/>
     </w:p>
     <w:p>
       <w:pPr>
@@ -699,38 +694,447 @@
         <w:wordWrap/>
         <w:jc w:val="left"/>
         <w:rPr>
-          <w:rFonts w:ascii="맑은 고딕" w:eastAsia="맑은 고딕" w:cs="맑은 고딕"/>
-        </w:rPr>
-      </w:pPr>
-      <w:r>
-        <w:rPr>
-          <w:rFonts w:ascii="맑은 고딕" w:eastAsia="맑은 고딕" w:cs="맑은 고딕" w:hint="eastAsia"/>
+          <w:rFonts w:ascii="맑은 고딕" w:eastAsia="맑은 고딕" w:hAnsi="맑은 고딕" w:cs="맑은 고딕"/>
+        </w:rPr>
+      </w:pPr>
+      <w:r>
+        <w:rPr>
+          <w:rFonts w:ascii="맑은 고딕" w:eastAsia="맑은 고딕" w:hAnsi="맑은 고딕" w:cs="맑은 고딕" w:hint="eastAsia"/>
         </w:rPr>
         <w:t>기획 마감.</w:t>
       </w:r>
       <w:r>
         <w:rPr>
-          <w:rFonts w:ascii="맑은 고딕" w:eastAsia="맑은 고딕" w:cs="맑은 고딕"/>
+          <w:rFonts w:ascii="맑은 고딕" w:eastAsia="맑은 고딕" w:hAnsi="맑은 고딕" w:cs="맑은 고딕"/>
         </w:rPr>
         <w:t xml:space="preserve"> </w:t>
       </w:r>
       <w:proofErr w:type="spellStart"/>
       <w:r>
         <w:rPr>
-          <w:rFonts w:ascii="맑은 고딕" w:eastAsia="맑은 고딕" w:cs="맑은 고딕" w:hint="eastAsia"/>
+          <w:rFonts w:ascii="맑은 고딕" w:eastAsia="맑은 고딕" w:hAnsi="맑은 고딕" w:cs="맑은 고딕" w:hint="eastAsia"/>
         </w:rPr>
         <w:t>깃허브에</w:t>
       </w:r>
       <w:proofErr w:type="spellEnd"/>
       <w:r>
         <w:rPr>
-          <w:rFonts w:ascii="맑은 고딕" w:eastAsia="맑은 고딕" w:cs="맑은 고딕" w:hint="eastAsia"/>
+          <w:rFonts w:ascii="맑은 고딕" w:eastAsia="맑은 고딕" w:hAnsi="맑은 고딕" w:cs="맑은 고딕" w:hint="eastAsia"/>
         </w:rPr>
         <w:t xml:space="preserve"> 기획서나 개발 일지 등 업로드.</w:t>
       </w:r>
-      <w:bookmarkStart w:id="0" w:name="_GoBack"/>
-      <w:bookmarkEnd w:id="0"/>
-    </w:p>
+    </w:p>
+    <w:bookmarkEnd w:id="0"/>
+    <w:p>
+      <w:pPr>
+        <w:rPr>
+          <w:rFonts w:ascii="맑은 고딕" w:eastAsia="맑은 고딕" w:hAnsi="맑은 고딕"/>
+        </w:rPr>
+      </w:pPr>
+    </w:p>
+    <w:p>
+      <w:pPr>
+        <w:pStyle w:val="a5"/>
+        <w:wordWrap/>
+        <w:jc w:val="left"/>
+        <w:rPr>
+          <w:rFonts w:ascii="맑은 고딕" w:eastAsia="맑은 고딕" w:hAnsi="맑은 고딕" w:cs="맑은 고딕"/>
+        </w:rPr>
+      </w:pPr>
+      <w:r>
+        <w:rPr>
+          <w:rFonts w:ascii="맑은 고딕" w:eastAsia="맑은 고딕" w:hAnsi="맑은 고딕"/>
+        </w:rPr>
+        <w:t>2019/11/19</w:t>
+      </w:r>
+      <w:r>
+        <w:rPr>
+          <w:rFonts w:ascii="맑은 고딕" w:eastAsia="맑은 고딕" w:hAnsi="맑은 고딕" w:cs="맑은 고딕"/>
+        </w:rPr>
+        <w:t xml:space="preserve"> </w:t>
+      </w:r>
+    </w:p>
+    <w:p>
+      <w:pPr>
+        <w:pStyle w:val="a5"/>
+        <w:numPr>
+          <w:ilvl w:val="0"/>
+          <w:numId w:val="1"/>
+        </w:numPr>
+        <w:wordWrap/>
+        <w:jc w:val="left"/>
+        <w:rPr>
+          <w:rFonts w:ascii="맑은 고딕" w:eastAsia="맑은 고딕" w:hAnsi="맑은 고딕" w:cs="맑은 고딕"/>
+        </w:rPr>
+      </w:pPr>
+      <w:r>
+        <w:rPr>
+          <w:rFonts w:ascii="맑은 고딕" w:eastAsia="맑은 고딕" w:hAnsi="맑은 고딕" w:cs="맑은 고딕" w:hint="eastAsia"/>
+        </w:rPr>
+        <w:t xml:space="preserve">교수님과 </w:t>
+      </w:r>
+      <w:r>
+        <w:rPr>
+          <w:rFonts w:ascii="맑은 고딕" w:eastAsia="맑은 고딕" w:hAnsi="맑은 고딕" w:cs="맑은 고딕"/>
+        </w:rPr>
+        <w:t>2</w:t>
+      </w:r>
+      <w:r>
+        <w:rPr>
+          <w:rFonts w:ascii="맑은 고딕" w:eastAsia="맑은 고딕" w:hAnsi="맑은 고딕" w:cs="맑은 고딕" w:hint="eastAsia"/>
+        </w:rPr>
+        <w:t>차 면담.</w:t>
+      </w:r>
+    </w:p>
+    <w:p>
+      <w:pPr>
+        <w:pStyle w:val="a5"/>
+        <w:numPr>
+          <w:ilvl w:val="0"/>
+          <w:numId w:val="1"/>
+        </w:numPr>
+        <w:wordWrap/>
+        <w:jc w:val="left"/>
+        <w:rPr>
+          <w:rFonts w:ascii="맑은 고딕" w:eastAsia="맑은 고딕" w:hAnsi="맑은 고딕" w:cs="맑은 고딕"/>
+        </w:rPr>
+      </w:pPr>
+      <w:r>
+        <w:rPr>
+          <w:rFonts w:ascii="맑은 고딕" w:eastAsia="맑은 고딕" w:hAnsi="맑은 고딕" w:cs="맑은 고딕" w:hint="eastAsia"/>
+        </w:rPr>
+        <w:t>전체적인 코드 구조 정립</w:t>
+      </w:r>
+    </w:p>
+    <w:p>
+      <w:pPr>
+        <w:pStyle w:val="a5"/>
+        <w:numPr>
+          <w:ilvl w:val="0"/>
+          <w:numId w:val="1"/>
+        </w:numPr>
+        <w:wordWrap/>
+        <w:jc w:val="left"/>
+        <w:rPr>
+          <w:rFonts w:ascii="맑은 고딕" w:eastAsia="맑은 고딕" w:hAnsi="맑은 고딕" w:cs="맑은 고딕"/>
+        </w:rPr>
+      </w:pPr>
+      <w:r>
+        <w:rPr>
+          <w:rFonts w:ascii="맑은 고딕" w:eastAsia="맑은 고딕" w:hAnsi="맑은 고딕" w:cs="맑은 고딕" w:hint="eastAsia"/>
+        </w:rPr>
+        <w:t>일부 탄환 종류별 구현</w:t>
+      </w:r>
+    </w:p>
+    <w:p>
+      <w:pPr>
+        <w:rPr>
+          <w:rFonts w:ascii="맑은 고딕" w:eastAsia="맑은 고딕" w:hAnsi="맑은 고딕"/>
+        </w:rPr>
+      </w:pPr>
+    </w:p>
+    <w:p>
+      <w:pPr>
+        <w:pStyle w:val="a5"/>
+        <w:wordWrap/>
+        <w:jc w:val="left"/>
+        <w:rPr>
+          <w:rFonts w:ascii="맑은 고딕" w:eastAsia="맑은 고딕" w:hAnsi="맑은 고딕" w:cs="맑은 고딕"/>
+        </w:rPr>
+      </w:pPr>
+      <w:r>
+        <w:rPr>
+          <w:rFonts w:ascii="맑은 고딕" w:eastAsia="맑은 고딕" w:hAnsi="맑은 고딕"/>
+        </w:rPr>
+        <w:t>2019/11/</w:t>
+      </w:r>
+      <w:r>
+        <w:rPr>
+          <w:rFonts w:ascii="맑은 고딕" w:eastAsia="맑은 고딕" w:hAnsi="맑은 고딕"/>
+        </w:rPr>
+        <w:t>21</w:t>
+      </w:r>
+      <w:r>
+        <w:rPr>
+          <w:rFonts w:ascii="맑은 고딕" w:eastAsia="맑은 고딕" w:hAnsi="맑은 고딕" w:cs="맑은 고딕"/>
+        </w:rPr>
+        <w:t xml:space="preserve"> </w:t>
+      </w:r>
+    </w:p>
+    <w:p>
+      <w:pPr>
+        <w:pStyle w:val="a5"/>
+        <w:numPr>
+          <w:ilvl w:val="0"/>
+          <w:numId w:val="1"/>
+        </w:numPr>
+        <w:wordWrap/>
+        <w:jc w:val="left"/>
+        <w:rPr>
+          <w:rFonts w:ascii="맑은 고딕" w:eastAsia="맑은 고딕" w:hAnsi="맑은 고딕" w:cs="맑은 고딕"/>
+        </w:rPr>
+      </w:pPr>
+      <w:r>
+        <w:rPr>
+          <w:rFonts w:ascii="맑은 고딕" w:eastAsia="맑은 고딕" w:hAnsi="맑은 고딕" w:cs="맑은 고딕" w:hint="eastAsia"/>
+        </w:rPr>
+        <w:t>분업 효율성을 위해 코드를 두개로 나누어서 작업</w:t>
+      </w:r>
+    </w:p>
+    <w:p>
+      <w:pPr>
+        <w:pStyle w:val="a5"/>
+        <w:numPr>
+          <w:ilvl w:val="0"/>
+          <w:numId w:val="1"/>
+        </w:numPr>
+        <w:wordWrap/>
+        <w:jc w:val="left"/>
+        <w:rPr>
+          <w:rFonts w:ascii="맑은 고딕" w:eastAsia="맑은 고딕" w:hAnsi="맑은 고딕" w:cs="맑은 고딕"/>
+        </w:rPr>
+      </w:pPr>
+      <w:r>
+        <w:rPr>
+          <w:rFonts w:ascii="맑은 고딕" w:eastAsia="맑은 고딕" w:hAnsi="맑은 고딕" w:cs="맑은 고딕" w:hint="eastAsia"/>
+        </w:rPr>
+        <w:t>마우스 포인터 추가</w:t>
+      </w:r>
+    </w:p>
+    <w:p>
+      <w:pPr>
+        <w:rPr>
+          <w:rFonts w:ascii="맑은 고딕" w:eastAsia="맑은 고딕" w:hAnsi="맑은 고딕"/>
+        </w:rPr>
+      </w:pPr>
+      <w:r>
+        <w:rPr>
+          <w:rFonts w:ascii="맑은 고딕" w:eastAsia="맑은 고딕" w:hAnsi="맑은 고딕" w:cs="맑은 고딕" w:hint="eastAsia"/>
+        </w:rPr>
+        <w:t xml:space="preserve">게임 화면 가운데로 </w:t>
+      </w:r>
+      <w:proofErr w:type="spellStart"/>
+      <w:r>
+        <w:rPr>
+          <w:rFonts w:ascii="맑은 고딕" w:eastAsia="맑은 고딕" w:hAnsi="맑은 고딕" w:cs="맑은 고딕" w:hint="eastAsia"/>
+        </w:rPr>
+        <w:t>옮기려다가</w:t>
+      </w:r>
+      <w:proofErr w:type="spellEnd"/>
+      <w:r>
+        <w:rPr>
+          <w:rFonts w:ascii="맑은 고딕" w:eastAsia="맑은 고딕" w:hAnsi="맑은 고딕" w:cs="맑은 고딕" w:hint="eastAsia"/>
+        </w:rPr>
+        <w:t xml:space="preserve"> 실패.</w:t>
+      </w:r>
+      <w:r>
+        <w:rPr>
+          <w:rFonts w:ascii="맑은 고딕" w:eastAsia="맑은 고딕" w:hAnsi="맑은 고딕"/>
+        </w:rPr>
+        <w:t xml:space="preserve"> </w:t>
+      </w:r>
+    </w:p>
+    <w:p>
+      <w:pPr>
+        <w:pStyle w:val="a5"/>
+        <w:wordWrap/>
+        <w:jc w:val="left"/>
+        <w:rPr>
+          <w:rFonts w:ascii="맑은 고딕" w:eastAsia="맑은 고딕" w:hAnsi="맑은 고딕" w:cs="맑은 고딕"/>
+        </w:rPr>
+      </w:pPr>
+      <w:r>
+        <w:rPr>
+          <w:rFonts w:ascii="맑은 고딕" w:eastAsia="맑은 고딕" w:hAnsi="맑은 고딕"/>
+        </w:rPr>
+        <w:lastRenderedPageBreak/>
+        <w:t>2019/11/</w:t>
+      </w:r>
+      <w:r>
+        <w:rPr>
+          <w:rFonts w:ascii="맑은 고딕" w:eastAsia="맑은 고딕" w:hAnsi="맑은 고딕"/>
+        </w:rPr>
+        <w:t>2</w:t>
+      </w:r>
+      <w:r>
+        <w:rPr>
+          <w:rFonts w:ascii="맑은 고딕" w:eastAsia="맑은 고딕" w:hAnsi="맑은 고딕"/>
+        </w:rPr>
+        <w:t>2</w:t>
+      </w:r>
+      <w:r>
+        <w:rPr>
+          <w:rFonts w:ascii="맑은 고딕" w:eastAsia="맑은 고딕" w:hAnsi="맑은 고딕" w:cs="맑은 고딕"/>
+        </w:rPr>
+        <w:t xml:space="preserve"> </w:t>
+      </w:r>
+    </w:p>
+    <w:p>
+      <w:pPr>
+        <w:pStyle w:val="a5"/>
+        <w:numPr>
+          <w:ilvl w:val="0"/>
+          <w:numId w:val="1"/>
+        </w:numPr>
+        <w:wordWrap/>
+        <w:jc w:val="left"/>
+        <w:rPr>
+          <w:rFonts w:ascii="맑은 고딕" w:eastAsia="맑은 고딕" w:hAnsi="맑은 고딕" w:cs="맑은 고딕" w:hint="eastAsia"/>
+        </w:rPr>
+      </w:pPr>
+      <w:r>
+        <w:rPr>
+          <w:rFonts w:ascii="맑은 고딕" w:eastAsia="맑은 고딕" w:hAnsi="맑은 고딕" w:cs="맑은 고딕" w:hint="eastAsia"/>
+        </w:rPr>
+        <w:t xml:space="preserve">실수로 </w:t>
+      </w:r>
+      <w:proofErr w:type="spellStart"/>
+      <w:r>
+        <w:rPr>
+          <w:rFonts w:ascii="맑은 고딕" w:eastAsia="맑은 고딕" w:hAnsi="맑은 고딕" w:cs="맑은 고딕" w:hint="eastAsia"/>
+        </w:rPr>
+        <w:t>비워두었던</w:t>
+      </w:r>
+      <w:proofErr w:type="spellEnd"/>
+      <w:r>
+        <w:rPr>
+          <w:rFonts w:ascii="맑은 고딕" w:eastAsia="맑은 고딕" w:hAnsi="맑은 고딕" w:cs="맑은 고딕" w:hint="eastAsia"/>
+        </w:rPr>
+        <w:t xml:space="preserve"> 기획 부분 완성.</w:t>
+      </w:r>
+    </w:p>
+    <w:p>
+      <w:pPr>
+        <w:rPr>
+          <w:rFonts w:ascii="맑은 고딕" w:eastAsia="맑은 고딕" w:hAnsi="맑은 고딕"/>
+        </w:rPr>
+      </w:pPr>
+    </w:p>
+    <w:p>
+      <w:pPr>
+        <w:pStyle w:val="a5"/>
+        <w:wordWrap/>
+        <w:jc w:val="left"/>
+        <w:rPr>
+          <w:rFonts w:ascii="맑은 고딕" w:eastAsia="맑은 고딕" w:hAnsi="맑은 고딕" w:cs="맑은 고딕"/>
+        </w:rPr>
+      </w:pPr>
+      <w:r>
+        <w:rPr>
+          <w:rFonts w:ascii="맑은 고딕" w:eastAsia="맑은 고딕" w:hAnsi="맑은 고딕"/>
+        </w:rPr>
+        <w:t>2019/11/</w:t>
+      </w:r>
+      <w:r>
+        <w:rPr>
+          <w:rFonts w:ascii="맑은 고딕" w:eastAsia="맑은 고딕" w:hAnsi="맑은 고딕"/>
+        </w:rPr>
+        <w:t>24</w:t>
+      </w:r>
+      <w:r>
+        <w:rPr>
+          <w:rFonts w:ascii="맑은 고딕" w:eastAsia="맑은 고딕" w:hAnsi="맑은 고딕" w:cs="맑은 고딕"/>
+        </w:rPr>
+        <w:t xml:space="preserve"> </w:t>
+      </w:r>
+    </w:p>
+    <w:p>
+      <w:pPr>
+        <w:pStyle w:val="a5"/>
+        <w:numPr>
+          <w:ilvl w:val="0"/>
+          <w:numId w:val="1"/>
+        </w:numPr>
+        <w:wordWrap/>
+        <w:jc w:val="left"/>
+        <w:rPr>
+          <w:rFonts w:ascii="맑은 고딕" w:eastAsia="맑은 고딕" w:hAnsi="맑은 고딕" w:cs="맑은 고딕"/>
+        </w:rPr>
+      </w:pPr>
+      <w:r>
+        <w:rPr>
+          <w:rFonts w:ascii="맑은 고딕" w:eastAsia="맑은 고딕" w:hAnsi="맑은 고딕" w:cs="맑은 고딕" w:hint="eastAsia"/>
+        </w:rPr>
+        <w:t>게임 화면 중앙으로 옮기기 성공.</w:t>
+      </w:r>
+    </w:p>
+    <w:p>
+      <w:pPr>
+        <w:pStyle w:val="a5"/>
+        <w:numPr>
+          <w:ilvl w:val="0"/>
+          <w:numId w:val="1"/>
+        </w:numPr>
+        <w:wordWrap/>
+        <w:jc w:val="left"/>
+        <w:rPr>
+          <w:rFonts w:ascii="맑은 고딕" w:eastAsia="맑은 고딕" w:hAnsi="맑은 고딕" w:cs="맑은 고딕"/>
+        </w:rPr>
+      </w:pPr>
+      <w:r>
+        <w:rPr>
+          <w:rFonts w:ascii="맑은 고딕" w:eastAsia="맑은 고딕" w:hAnsi="맑은 고딕" w:cs="맑은 고딕" w:hint="eastAsia"/>
+        </w:rPr>
+        <w:t>계속 캔버스 자체를 옮기려는 실수를 했는데,</w:t>
+      </w:r>
+      <w:r>
+        <w:rPr>
+          <w:rFonts w:ascii="맑은 고딕" w:eastAsia="맑은 고딕" w:hAnsi="맑은 고딕" w:cs="맑은 고딕"/>
+        </w:rPr>
+        <w:t xml:space="preserve"> </w:t>
+      </w:r>
+      <w:r>
+        <w:rPr>
+          <w:rFonts w:ascii="맑은 고딕" w:eastAsia="맑은 고딕" w:hAnsi="맑은 고딕" w:cs="맑은 고딕" w:hint="eastAsia"/>
+        </w:rPr>
+        <w:t xml:space="preserve">캔버스가 담겨있는 </w:t>
+      </w:r>
+      <w:r>
+        <w:rPr>
+          <w:rFonts w:ascii="맑은 고딕" w:eastAsia="맑은 고딕" w:hAnsi="맑은 고딕" w:cs="맑은 고딕"/>
+        </w:rPr>
+        <w:t>div</w:t>
+      </w:r>
+      <w:r>
+        <w:rPr>
+          <w:rFonts w:ascii="맑은 고딕" w:eastAsia="맑은 고딕" w:hAnsi="맑은 고딕" w:cs="맑은 고딕" w:hint="eastAsia"/>
+        </w:rPr>
+        <w:t>객체 자체를 옮기니 잘 작동함.</w:t>
+      </w:r>
+    </w:p>
+    <w:p>
+      <w:pPr>
+        <w:pStyle w:val="a5"/>
+        <w:numPr>
+          <w:ilvl w:val="0"/>
+          <w:numId w:val="1"/>
+        </w:numPr>
+        <w:wordWrap/>
+        <w:jc w:val="left"/>
+        <w:rPr>
+          <w:rFonts w:ascii="맑은 고딕" w:eastAsia="맑은 고딕" w:hAnsi="맑은 고딕" w:cs="맑은 고딕"/>
+        </w:rPr>
+      </w:pPr>
+      <w:r>
+        <w:rPr>
+          <w:rFonts w:ascii="맑은 고딕" w:eastAsia="맑은 고딕" w:hAnsi="맑은 고딕" w:cs="맑은 고딕" w:hint="eastAsia"/>
+        </w:rPr>
+        <w:t>플레이어가 보는 방향 삼각형 제작</w:t>
+      </w:r>
+      <w:bookmarkStart w:id="1" w:name="_GoBack"/>
+      <w:bookmarkEnd w:id="1"/>
+    </w:p>
+    <w:p>
+      <w:pPr>
+        <w:pStyle w:val="a5"/>
+        <w:wordWrap/>
+        <w:jc w:val="left"/>
+        <w:rPr>
+          <w:rFonts w:ascii="맑은 고딕" w:eastAsia="맑은 고딕" w:hAnsi="맑은 고딕" w:cs="맑은 고딕" w:hint="eastAsia"/>
+        </w:rPr>
+      </w:pPr>
+    </w:p>
+    <w:p/>
     <w:p>
       <w:pPr>
         <w:rPr>
@@ -1606,6 +2010,16 @@
     <w:semiHidden/>
     <w:rsid w:val="007024E6"/>
   </w:style>
+  <w:style w:type="paragraph" w:styleId="a7">
+    <w:name w:val="List Paragraph"/>
+    <w:basedOn w:val="a"/>
+    <w:uiPriority w:val="34"/>
+    <w:qFormat/>
+    <w:rsid w:val="009F34AD"/>
+    <w:pPr>
+      <w:ind w:leftChars="400" w:left="800"/>
+    </w:pPr>
+  </w:style>
 </w:styles>
 </file>
 

--- a/etc/TPB개발일지.docx
+++ b/etc/TPB개발일지.docx
@@ -37,8 +37,16 @@
         <w:rPr>
           <w:rFonts w:ascii="맑은 고딕" w:eastAsia="맑은 고딕" w:cs="맑은 고딕"/>
         </w:rPr>
-        <w:t>019/11/14</w:t>
-      </w:r>
+        <w:t>019/11/1</w:t>
+      </w:r>
+      <w:r>
+        <w:rPr>
+          <w:rFonts w:ascii="맑은 고딕" w:eastAsia="맑은 고딕" w:cs="맑은 고딕"/>
+        </w:rPr>
+        <w:t>2</w:t>
+      </w:r>
+      <w:bookmarkStart w:id="0" w:name="_GoBack"/>
+      <w:bookmarkEnd w:id="0"/>
       <w:r>
         <w:rPr>
           <w:rFonts w:ascii="맑은 고딕" w:eastAsia="맑은 고딕" w:cs="맑은 고딕"/>
@@ -682,7 +690,7 @@
         </w:rPr>
         <w:t>019/11/17</w:t>
       </w:r>
-      <w:bookmarkStart w:id="0" w:name="_Hlk25518192"/>
+      <w:bookmarkStart w:id="1" w:name="_Hlk25518192"/>
     </w:p>
     <w:p>
       <w:pPr>
@@ -723,12 +731,15 @@
         </w:rPr>
         <w:t xml:space="preserve"> 기획서나 개발 일지 등 업로드.</w:t>
       </w:r>
-    </w:p>
-    <w:bookmarkEnd w:id="0"/>
-    <w:p>
-      <w:pPr>
-        <w:rPr>
-          <w:rFonts w:ascii="맑은 고딕" w:eastAsia="맑은 고딕" w:hAnsi="맑은 고딕"/>
+      <w:bookmarkEnd w:id="1"/>
+    </w:p>
+    <w:p>
+      <w:pPr>
+        <w:pStyle w:val="a5"/>
+        <w:wordWrap/>
+        <w:jc w:val="left"/>
+        <w:rPr>
+          <w:rFonts w:ascii="맑은 고딕" w:eastAsia="맑은 고딕" w:hAnsi="맑은 고딕" w:cs="맑은 고딕" w:hint="eastAsia"/>
         </w:rPr>
       </w:pPr>
     </w:p>
@@ -828,8 +839,11 @@
     </w:p>
     <w:p>
       <w:pPr>
-        <w:rPr>
-          <w:rFonts w:ascii="맑은 고딕" w:eastAsia="맑은 고딕" w:hAnsi="맑은 고딕"/>
+        <w:pStyle w:val="a5"/>
+        <w:wordWrap/>
+        <w:jc w:val="left"/>
+        <w:rPr>
+          <w:rFonts w:ascii="맑은 고딕" w:eastAsia="맑은 고딕" w:hAnsi="맑은 고딕" w:cs="맑은 고딕" w:hint="eastAsia"/>
         </w:rPr>
       </w:pPr>
     </w:p>
@@ -947,20 +961,13 @@
         <w:rPr>
           <w:rFonts w:ascii="맑은 고딕" w:eastAsia="맑은 고딕" w:hAnsi="맑은 고딕"/>
         </w:rPr>
-        <w:lastRenderedPageBreak/>
         <w:t>2019/11/</w:t>
       </w:r>
       <w:r>
         <w:rPr>
           <w:rFonts w:ascii="맑은 고딕" w:eastAsia="맑은 고딕" w:hAnsi="맑은 고딕"/>
         </w:rPr>
-        <w:t>2</w:t>
-      </w:r>
-      <w:r>
-        <w:rPr>
-          <w:rFonts w:ascii="맑은 고딕" w:eastAsia="맑은 고딕" w:hAnsi="맑은 고딕"/>
-        </w:rPr>
-        <w:t>2</w:t>
+        <w:t>22</w:t>
       </w:r>
       <w:r>
         <w:rPr>
@@ -979,13 +986,14 @@
         <w:wordWrap/>
         <w:jc w:val="left"/>
         <w:rPr>
-          <w:rFonts w:ascii="맑은 고딕" w:eastAsia="맑은 고딕" w:hAnsi="맑은 고딕" w:cs="맑은 고딕" w:hint="eastAsia"/>
-        </w:rPr>
-      </w:pPr>
-      <w:r>
-        <w:rPr>
-          <w:rFonts w:ascii="맑은 고딕" w:eastAsia="맑은 고딕" w:hAnsi="맑은 고딕" w:cs="맑은 고딕" w:hint="eastAsia"/>
-        </w:rPr>
+          <w:rFonts w:ascii="맑은 고딕" w:eastAsia="맑은 고딕" w:hAnsi="맑은 고딕" w:cs="맑은 고딕"/>
+        </w:rPr>
+      </w:pPr>
+      <w:r>
+        <w:rPr>
+          <w:rFonts w:ascii="맑은 고딕" w:eastAsia="맑은 고딕" w:hAnsi="맑은 고딕" w:cs="맑은 고딕" w:hint="eastAsia"/>
+        </w:rPr>
+        <w:lastRenderedPageBreak/>
         <w:t xml:space="preserve">실수로 </w:t>
       </w:r>
       <w:proofErr w:type="spellStart"/>
@@ -1005,8 +1013,11 @@
     </w:p>
     <w:p>
       <w:pPr>
-        <w:rPr>
-          <w:rFonts w:ascii="맑은 고딕" w:eastAsia="맑은 고딕" w:hAnsi="맑은 고딕"/>
+        <w:pStyle w:val="a5"/>
+        <w:wordWrap/>
+        <w:jc w:val="left"/>
+        <w:rPr>
+          <w:rFonts w:ascii="맑은 고딕" w:eastAsia="맑은 고딕" w:hAnsi="맑은 고딕" w:cs="맑은 고딕" w:hint="eastAsia"/>
         </w:rPr>
       </w:pPr>
     </w:p>
@@ -1104,6 +1115,47 @@
     </w:p>
     <w:p>
       <w:pPr>
+        <w:rPr>
+          <w:rFonts w:ascii="맑은 고딕" w:eastAsia="맑은 고딕" w:hAnsi="맑은 고딕"/>
+        </w:rPr>
+      </w:pPr>
+      <w:r>
+        <w:rPr>
+          <w:rFonts w:ascii="맑은 고딕" w:eastAsia="맑은 고딕" w:hAnsi="맑은 고딕" w:cs="맑은 고딕" w:hint="eastAsia"/>
+        </w:rPr>
+        <w:t>플레이어가 보는 방향 삼각형 제작</w:t>
+      </w:r>
+    </w:p>
+    <w:p>
+      <w:pPr>
+        <w:pStyle w:val="a5"/>
+        <w:wordWrap/>
+        <w:jc w:val="left"/>
+        <w:rPr>
+          <w:rFonts w:ascii="맑은 고딕" w:eastAsia="맑은 고딕" w:hAnsi="맑은 고딕" w:cs="맑은 고딕"/>
+        </w:rPr>
+      </w:pPr>
+      <w:r>
+        <w:rPr>
+          <w:rFonts w:ascii="맑은 고딕" w:eastAsia="맑은 고딕" w:hAnsi="맑은 고딕"/>
+        </w:rPr>
+        <w:t>2019/11/</w:t>
+      </w:r>
+      <w:r>
+        <w:rPr>
+          <w:rFonts w:ascii="맑은 고딕" w:eastAsia="맑은 고딕" w:hAnsi="맑은 고딕"/>
+        </w:rPr>
+        <w:t>25</w:t>
+      </w:r>
+      <w:r>
+        <w:rPr>
+          <w:rFonts w:ascii="맑은 고딕" w:eastAsia="맑은 고딕" w:hAnsi="맑은 고딕" w:cs="맑은 고딕"/>
+        </w:rPr>
+        <w:t xml:space="preserve"> </w:t>
+      </w:r>
+    </w:p>
+    <w:p>
+      <w:pPr>
         <w:pStyle w:val="a5"/>
         <w:numPr>
           <w:ilvl w:val="0"/>
@@ -1119,26 +1171,137 @@
         <w:rPr>
           <w:rFonts w:ascii="맑은 고딕" w:eastAsia="맑은 고딕" w:hAnsi="맑은 고딕" w:cs="맑은 고딕" w:hint="eastAsia"/>
         </w:rPr>
-        <w:t>플레이어가 보는 방향 삼각형 제작</w:t>
-      </w:r>
-      <w:bookmarkStart w:id="1" w:name="_GoBack"/>
-      <w:bookmarkEnd w:id="1"/>
-    </w:p>
-    <w:p>
-      <w:pPr>
-        <w:pStyle w:val="a5"/>
-        <w:wordWrap/>
-        <w:jc w:val="left"/>
-        <w:rPr>
-          <w:rFonts w:ascii="맑은 고딕" w:eastAsia="맑은 고딕" w:hAnsi="맑은 고딕" w:cs="맑은 고딕" w:hint="eastAsia"/>
-        </w:rPr>
-      </w:pPr>
-    </w:p>
-    <w:p/>
-    <w:p>
-      <w:pPr>
-        <w:rPr>
-          <w:rFonts w:hint="eastAsia"/>
+        <w:t>탄환 발사하기 기능 추가</w:t>
+      </w:r>
+      <w:r>
+        <w:rPr>
+          <w:rFonts w:ascii="맑은 고딕" w:eastAsia="맑은 고딕" w:hAnsi="맑은 고딕" w:cs="맑은 고딕"/>
+        </w:rPr>
+        <w:t xml:space="preserve"> (</w:t>
+      </w:r>
+      <w:r>
+        <w:rPr>
+          <w:rFonts w:ascii="맑은 고딕" w:eastAsia="맑은 고딕" w:hAnsi="맑은 고딕" w:cs="맑은 고딕" w:hint="eastAsia"/>
+        </w:rPr>
+        <w:t>플레이어가 보는 방향으로</w:t>
+      </w:r>
+      <w:r>
+        <w:rPr>
+          <w:rFonts w:ascii="맑은 고딕" w:eastAsia="맑은 고딕" w:hAnsi="맑은 고딕" w:cs="맑은 고딕" w:hint="eastAsia"/>
+        </w:rPr>
+        <w:t xml:space="preserve"> 발사 가능</w:t>
+      </w:r>
+      <w:r>
+        <w:rPr>
+          <w:rFonts w:ascii="맑은 고딕" w:eastAsia="맑은 고딕" w:hAnsi="맑은 고딕" w:cs="맑은 고딕"/>
+        </w:rPr>
+        <w:t>)</w:t>
+      </w:r>
+    </w:p>
+    <w:p>
+      <w:pPr>
+        <w:pStyle w:val="a7"/>
+        <w:numPr>
+          <w:ilvl w:val="0"/>
+          <w:numId w:val="1"/>
+        </w:numPr>
+        <w:ind w:leftChars="0"/>
+        <w:rPr>
+          <w:rFonts w:ascii="맑은 고딕" w:eastAsia="맑은 고딕" w:hAnsi="맑은 고딕"/>
+        </w:rPr>
+      </w:pPr>
+      <w:r>
+        <w:rPr>
+          <w:rFonts w:ascii="맑은 고딕" w:eastAsia="맑은 고딕" w:hAnsi="맑은 고딕" w:cs="맑은 고딕" w:hint="eastAsia"/>
+        </w:rPr>
+        <w:t>적 생성</w:t>
+      </w:r>
+    </w:p>
+    <w:p>
+      <w:pPr>
+        <w:pStyle w:val="a5"/>
+        <w:wordWrap/>
+        <w:jc w:val="left"/>
+        <w:rPr>
+          <w:rFonts w:ascii="맑은 고딕" w:eastAsia="맑은 고딕" w:hAnsi="맑은 고딕" w:cs="맑은 고딕"/>
+        </w:rPr>
+      </w:pPr>
+      <w:r>
+        <w:rPr>
+          <w:rFonts w:ascii="맑은 고딕" w:eastAsia="맑은 고딕" w:hAnsi="맑은 고딕"/>
+        </w:rPr>
+        <w:t>2019/11/</w:t>
+      </w:r>
+      <w:r>
+        <w:rPr>
+          <w:rFonts w:ascii="맑은 고딕" w:eastAsia="맑은 고딕" w:hAnsi="맑은 고딕"/>
+        </w:rPr>
+        <w:t>2</w:t>
+      </w:r>
+      <w:r>
+        <w:rPr>
+          <w:rFonts w:ascii="맑은 고딕" w:eastAsia="맑은 고딕" w:hAnsi="맑은 고딕"/>
+        </w:rPr>
+        <w:t>6</w:t>
+      </w:r>
+      <w:r>
+        <w:rPr>
+          <w:rFonts w:ascii="맑은 고딕" w:eastAsia="맑은 고딕" w:hAnsi="맑은 고딕" w:cs="맑은 고딕"/>
+        </w:rPr>
+        <w:t xml:space="preserve"> </w:t>
+      </w:r>
+    </w:p>
+    <w:p>
+      <w:pPr>
+        <w:pStyle w:val="a5"/>
+        <w:numPr>
+          <w:ilvl w:val="0"/>
+          <w:numId w:val="1"/>
+        </w:numPr>
+        <w:wordWrap/>
+        <w:jc w:val="left"/>
+        <w:rPr>
+          <w:rFonts w:ascii="맑은 고딕" w:eastAsia="맑은 고딕" w:hAnsi="맑은 고딕" w:cs="맑은 고딕" w:hint="eastAsia"/>
+        </w:rPr>
+      </w:pPr>
+      <w:r>
+        <w:rPr>
+          <w:rFonts w:ascii="맑은 고딕" w:eastAsia="맑은 고딕" w:hAnsi="맑은 고딕" w:cs="맑은 고딕" w:hint="eastAsia"/>
+        </w:rPr>
+        <w:t>회의</w:t>
+      </w:r>
+    </w:p>
+    <w:p>
+      <w:pPr>
+        <w:pStyle w:val="a5"/>
+        <w:numPr>
+          <w:ilvl w:val="0"/>
+          <w:numId w:val="1"/>
+        </w:numPr>
+        <w:wordWrap/>
+        <w:jc w:val="left"/>
+        <w:rPr>
+          <w:rFonts w:ascii="맑은 고딕" w:eastAsia="맑은 고딕" w:hAnsi="맑은 고딕" w:cs="맑은 고딕"/>
+        </w:rPr>
+      </w:pPr>
+    </w:p>
+    <w:p>
+      <w:pPr>
+        <w:pStyle w:val="a5"/>
+        <w:wordWrap/>
+        <w:jc w:val="left"/>
+        <w:rPr>
+          <w:rFonts w:ascii="맑은 고딕" w:eastAsia="맑은 고딕" w:hAnsi="맑은 고딕" w:cs="맑은 고딕"/>
+        </w:rPr>
+      </w:pPr>
+    </w:p>
+    <w:p>
+      <w:pPr>
+        <w:pStyle w:val="a5"/>
+        <w:wordWrap/>
+        <w:jc w:val="left"/>
+        <w:rPr>
+          <w:rFonts w:ascii="맑은 고딕" w:eastAsia="맑은 고딕" w:hAnsi="맑은 고딕" w:cs="맑은 고딕" w:hint="eastAsia"/>
         </w:rPr>
       </w:pPr>
     </w:p>

--- a/etc/TPB개발일지.docx
+++ b/etc/TPB개발일지.docx
@@ -45,8 +45,6 @@
         </w:rPr>
         <w:t>2</w:t>
       </w:r>
-      <w:bookmarkStart w:id="0" w:name="_GoBack"/>
-      <w:bookmarkEnd w:id="0"/>
       <w:r>
         <w:rPr>
           <w:rFonts w:ascii="맑은 고딕" w:eastAsia="맑은 고딕" w:cs="맑은 고딕"/>
@@ -690,7 +688,7 @@
         </w:rPr>
         <w:t>019/11/17</w:t>
       </w:r>
-      <w:bookmarkStart w:id="1" w:name="_Hlk25518192"/>
+      <w:bookmarkStart w:id="0" w:name="_Hlk25518192"/>
     </w:p>
     <w:p>
       <w:pPr>
@@ -731,15 +729,15 @@
         </w:rPr>
         <w:t xml:space="preserve"> 기획서나 개발 일지 등 업로드.</w:t>
       </w:r>
-      <w:bookmarkEnd w:id="1"/>
-    </w:p>
-    <w:p>
-      <w:pPr>
-        <w:pStyle w:val="a5"/>
-        <w:wordWrap/>
-        <w:jc w:val="left"/>
-        <w:rPr>
-          <w:rFonts w:ascii="맑은 고딕" w:eastAsia="맑은 고딕" w:hAnsi="맑은 고딕" w:cs="맑은 고딕" w:hint="eastAsia"/>
+      <w:bookmarkEnd w:id="0"/>
+    </w:p>
+    <w:p>
+      <w:pPr>
+        <w:pStyle w:val="a5"/>
+        <w:wordWrap/>
+        <w:jc w:val="left"/>
+        <w:rPr>
+          <w:rFonts w:ascii="맑은 고딕" w:eastAsia="맑은 고딕" w:hAnsi="맑은 고딕" w:cs="맑은 고딕"/>
         </w:rPr>
       </w:pPr>
     </w:p>
@@ -843,7 +841,7 @@
         <w:wordWrap/>
         <w:jc w:val="left"/>
         <w:rPr>
-          <w:rFonts w:ascii="맑은 고딕" w:eastAsia="맑은 고딕" w:hAnsi="맑은 고딕" w:cs="맑은 고딕" w:hint="eastAsia"/>
+          <w:rFonts w:ascii="맑은 고딕" w:eastAsia="맑은 고딕" w:hAnsi="맑은 고딕" w:cs="맑은 고딕"/>
         </w:rPr>
       </w:pPr>
     </w:p>
@@ -1017,7 +1015,7 @@
         <w:wordWrap/>
         <w:jc w:val="left"/>
         <w:rPr>
-          <w:rFonts w:ascii="맑은 고딕" w:eastAsia="맑은 고딕" w:hAnsi="맑은 고딕" w:cs="맑은 고딕" w:hint="eastAsia"/>
+          <w:rFonts w:ascii="맑은 고딕" w:eastAsia="맑은 고딕" w:hAnsi="맑은 고딕" w:cs="맑은 고딕"/>
         </w:rPr>
       </w:pPr>
     </w:p>
@@ -1183,13 +1181,7 @@
         <w:rPr>
           <w:rFonts w:ascii="맑은 고딕" w:eastAsia="맑은 고딕" w:hAnsi="맑은 고딕" w:cs="맑은 고딕" w:hint="eastAsia"/>
         </w:rPr>
-        <w:t>플레이어가 보는 방향으로</w:t>
-      </w:r>
-      <w:r>
-        <w:rPr>
-          <w:rFonts w:ascii="맑은 고딕" w:eastAsia="맑은 고딕" w:hAnsi="맑은 고딕" w:cs="맑은 고딕" w:hint="eastAsia"/>
-        </w:rPr>
-        <w:t xml:space="preserve"> 발사 가능</w:t>
+        <w:t>플레이어가 보는 방향으로 발사 가능</w:t>
       </w:r>
       <w:r>
         <w:rPr>
@@ -1200,49 +1192,114 @@
     </w:p>
     <w:p>
       <w:pPr>
-        <w:pStyle w:val="a7"/>
-        <w:numPr>
-          <w:ilvl w:val="0"/>
-          <w:numId w:val="1"/>
-        </w:numPr>
-        <w:ind w:leftChars="0"/>
+        <w:pStyle w:val="a5"/>
+        <w:numPr>
+          <w:ilvl w:val="0"/>
+          <w:numId w:val="1"/>
+        </w:numPr>
+        <w:wordWrap/>
+        <w:jc w:val="left"/>
+        <w:rPr>
+          <w:rFonts w:ascii="맑은 고딕" w:eastAsia="맑은 고딕" w:hAnsi="맑은 고딕" w:cs="맑은 고딕"/>
+        </w:rPr>
+      </w:pPr>
+      <w:r>
+        <w:rPr>
+          <w:rFonts w:ascii="맑은 고딕" w:eastAsia="맑은 고딕" w:hAnsi="맑은 고딕" w:cs="맑은 고딕" w:hint="eastAsia"/>
+        </w:rPr>
+        <w:t>적 생성</w:t>
+      </w:r>
+      <w:r>
+        <w:rPr>
+          <w:rFonts w:ascii="맑은 고딕" w:eastAsia="맑은 고딕" w:hAnsi="맑은 고딕" w:cs="맑은 고딕" w:hint="eastAsia"/>
+        </w:rPr>
+        <w:t xml:space="preserve"> 테스트</w:t>
+      </w:r>
+      <w:r>
+        <w:rPr>
+          <w:rFonts w:ascii="맑은 고딕" w:eastAsia="맑은 고딕" w:hAnsi="맑은 고딕" w:cs="맑은 고딕"/>
+        </w:rPr>
+        <w:t xml:space="preserve"> </w:t>
+      </w:r>
+    </w:p>
+    <w:p>
+      <w:pPr>
+        <w:pStyle w:val="a5"/>
+        <w:numPr>
+          <w:ilvl w:val="0"/>
+          <w:numId w:val="1"/>
+        </w:numPr>
+        <w:wordWrap/>
+        <w:jc w:val="left"/>
+        <w:rPr>
+          <w:rFonts w:ascii="맑은 고딕" w:eastAsia="맑은 고딕" w:hAnsi="맑은 고딕" w:cs="맑은 고딕"/>
+        </w:rPr>
+      </w:pPr>
+      <w:r>
+        <w:rPr>
+          <w:rFonts w:ascii="맑은 고딕" w:eastAsia="맑은 고딕" w:hAnsi="맑은 고딕" w:cs="맑은 고딕" w:hint="eastAsia"/>
+        </w:rPr>
+        <w:t>기획된 탄환들 제작 완료.</w:t>
+      </w:r>
+      <w:r>
+        <w:rPr>
+          <w:rFonts w:ascii="맑은 고딕" w:eastAsia="맑은 고딕" w:hAnsi="맑은 고딕" w:cs="맑은 고딕"/>
+        </w:rPr>
+        <w:t xml:space="preserve"> </w:t>
+      </w:r>
+      <w:bookmarkStart w:id="1" w:name="_GoBack"/>
+      <w:bookmarkEnd w:id="1"/>
+      <w:proofErr w:type="gramStart"/>
+      <w:r>
+        <w:rPr>
+          <w:rFonts w:ascii="맑은 고딕" w:eastAsia="맑은 고딕" w:hAnsi="맑은 고딕" w:cs="맑은 고딕"/>
+        </w:rPr>
+        <w:t>(</w:t>
+      </w:r>
+      <w:proofErr w:type="gramEnd"/>
+      <w:r>
+        <w:rPr>
+          <w:rFonts w:ascii="맑은 고딕" w:eastAsia="맑은 고딕" w:hAnsi="맑은 고딕" w:cs="맑은 고딕" w:hint="eastAsia"/>
+        </w:rPr>
+        <w:t>레이저는 프로토타입만</w:t>
+      </w:r>
+      <w:r>
+        <w:rPr>
+          <w:rFonts w:ascii="맑은 고딕" w:eastAsia="맑은 고딕" w:hAnsi="맑은 고딕" w:cs="맑은 고딕"/>
+        </w:rPr>
+        <w:t>)</w:t>
+      </w:r>
+    </w:p>
+    <w:p>
+      <w:pPr>
+        <w:pStyle w:val="a5"/>
+        <w:wordWrap/>
+        <w:jc w:val="left"/>
+        <w:rPr>
+          <w:rFonts w:ascii="맑은 고딕" w:eastAsia="맑은 고딕" w:hAnsi="맑은 고딕" w:cs="맑은 고딕" w:hint="eastAsia"/>
+        </w:rPr>
+      </w:pPr>
+    </w:p>
+    <w:p>
+      <w:pPr>
+        <w:pStyle w:val="a5"/>
+        <w:wordWrap/>
+        <w:jc w:val="left"/>
+        <w:rPr>
+          <w:rFonts w:ascii="맑은 고딕" w:eastAsia="맑은 고딕" w:hAnsi="맑은 고딕" w:cs="맑은 고딕"/>
+        </w:rPr>
+      </w:pPr>
+      <w:r>
         <w:rPr>
           <w:rFonts w:ascii="맑은 고딕" w:eastAsia="맑은 고딕" w:hAnsi="맑은 고딕"/>
         </w:rPr>
-      </w:pPr>
-      <w:r>
-        <w:rPr>
-          <w:rFonts w:ascii="맑은 고딕" w:eastAsia="맑은 고딕" w:hAnsi="맑은 고딕" w:cs="맑은 고딕" w:hint="eastAsia"/>
-        </w:rPr>
-        <w:t>적 생성</w:t>
-      </w:r>
-    </w:p>
-    <w:p>
-      <w:pPr>
-        <w:pStyle w:val="a5"/>
-        <w:wordWrap/>
-        <w:jc w:val="left"/>
-        <w:rPr>
-          <w:rFonts w:ascii="맑은 고딕" w:eastAsia="맑은 고딕" w:hAnsi="맑은 고딕" w:cs="맑은 고딕"/>
-        </w:rPr>
-      </w:pPr>
+        <w:t>2019/11/</w:t>
+      </w:r>
       <w:r>
         <w:rPr>
           <w:rFonts w:ascii="맑은 고딕" w:eastAsia="맑은 고딕" w:hAnsi="맑은 고딕"/>
         </w:rPr>
-        <w:t>2019/11/</w:t>
-      </w:r>
-      <w:r>
-        <w:rPr>
-          <w:rFonts w:ascii="맑은 고딕" w:eastAsia="맑은 고딕" w:hAnsi="맑은 고딕"/>
-        </w:rPr>
-        <w:t>2</w:t>
-      </w:r>
-      <w:r>
-        <w:rPr>
-          <w:rFonts w:ascii="맑은 고딕" w:eastAsia="맑은 고딕" w:hAnsi="맑은 고딕"/>
-        </w:rPr>
-        <w:t>6</w:t>
+        <w:t>26</w:t>
       </w:r>
       <w:r>
         <w:rPr>
@@ -1261,7 +1318,7 @@
         <w:wordWrap/>
         <w:jc w:val="left"/>
         <w:rPr>
-          <w:rFonts w:ascii="맑은 고딕" w:eastAsia="맑은 고딕" w:hAnsi="맑은 고딕" w:cs="맑은 고딕" w:hint="eastAsia"/>
+          <w:rFonts w:ascii="맑은 고딕" w:eastAsia="맑은 고딕" w:hAnsi="맑은 고딕" w:cs="맑은 고딕"/>
         </w:rPr>
       </w:pPr>
       <w:r>
@@ -1270,40 +1327,64 @@
         </w:rPr>
         <w:t>회의</w:t>
       </w:r>
-    </w:p>
-    <w:p>
-      <w:pPr>
-        <w:pStyle w:val="a5"/>
-        <w:numPr>
-          <w:ilvl w:val="0"/>
-          <w:numId w:val="1"/>
-        </w:numPr>
-        <w:wordWrap/>
-        <w:jc w:val="left"/>
-        <w:rPr>
-          <w:rFonts w:ascii="맑은 고딕" w:eastAsia="맑은 고딕" w:hAnsi="맑은 고딕" w:cs="맑은 고딕"/>
-        </w:rPr>
-      </w:pPr>
-    </w:p>
-    <w:p>
-      <w:pPr>
-        <w:pStyle w:val="a5"/>
-        <w:wordWrap/>
-        <w:jc w:val="left"/>
-        <w:rPr>
-          <w:rFonts w:ascii="맑은 고딕" w:eastAsia="맑은 고딕" w:hAnsi="맑은 고딕" w:cs="맑은 고딕"/>
-        </w:rPr>
-      </w:pPr>
-    </w:p>
-    <w:p>
-      <w:pPr>
-        <w:pStyle w:val="a5"/>
-        <w:wordWrap/>
-        <w:jc w:val="left"/>
-        <w:rPr>
-          <w:rFonts w:ascii="맑은 고딕" w:eastAsia="맑은 고딕" w:hAnsi="맑은 고딕" w:cs="맑은 고딕" w:hint="eastAsia"/>
-        </w:rPr>
-      </w:pPr>
+      <w:r>
+        <w:rPr>
+          <w:rFonts w:ascii="맑은 고딕" w:eastAsia="맑은 고딕" w:hAnsi="맑은 고딕" w:cs="맑은 고딕" w:hint="eastAsia"/>
+        </w:rPr>
+        <w:t xml:space="preserve"> 진행</w:t>
+      </w:r>
+    </w:p>
+    <w:p>
+      <w:pPr>
+        <w:pStyle w:val="a5"/>
+        <w:numPr>
+          <w:ilvl w:val="0"/>
+          <w:numId w:val="1"/>
+        </w:numPr>
+        <w:wordWrap/>
+        <w:jc w:val="left"/>
+        <w:rPr>
+          <w:rFonts w:ascii="맑은 고딕" w:eastAsia="맑은 고딕" w:hAnsi="맑은 고딕" w:cs="맑은 고딕"/>
+        </w:rPr>
+      </w:pPr>
+      <w:r>
+        <w:rPr>
+          <w:rFonts w:ascii="맑은 고딕" w:eastAsia="맑은 고딕" w:hAnsi="맑은 고딕" w:cs="맑은 고딕" w:hint="eastAsia"/>
+        </w:rPr>
+        <w:t>코드 합치기</w:t>
+      </w:r>
+    </w:p>
+    <w:p>
+      <w:pPr>
+        <w:pStyle w:val="a5"/>
+        <w:numPr>
+          <w:ilvl w:val="0"/>
+          <w:numId w:val="1"/>
+        </w:numPr>
+        <w:wordWrap/>
+        <w:jc w:val="left"/>
+        <w:rPr>
+          <w:rFonts w:ascii="맑은 고딕" w:eastAsia="맑은 고딕" w:hAnsi="맑은 고딕" w:cs="맑은 고딕" w:hint="eastAsia"/>
+        </w:rPr>
+      </w:pPr>
+      <w:r>
+        <w:rPr>
+          <w:rFonts w:ascii="맑은 고딕" w:eastAsia="맑은 고딕" w:hAnsi="맑은 고딕" w:cs="맑은 고딕" w:hint="eastAsia"/>
+        </w:rPr>
+        <w:t>향후 진행</w:t>
+      </w:r>
+      <w:r>
+        <w:rPr>
+          <w:rFonts w:ascii="맑은 고딕" w:eastAsia="맑은 고딕" w:hAnsi="맑은 고딕" w:cs="맑은 고딕"/>
+        </w:rPr>
+        <w:t xml:space="preserve"> </w:t>
+      </w:r>
+      <w:r>
+        <w:rPr>
+          <w:rFonts w:ascii="맑은 고딕" w:eastAsia="맑은 고딕" w:hAnsi="맑은 고딕" w:cs="맑은 고딕" w:hint="eastAsia"/>
+        </w:rPr>
+        <w:t>방식 결정</w:t>
+      </w:r>
     </w:p>
     <w:sectPr>
       <w:endnotePr>

--- a/etc/TPB개발일지.docx
+++ b/etc/TPB개발일지.docx
@@ -1247,144 +1247,827 @@
         </w:rPr>
         <w:t xml:space="preserve"> </w:t>
       </w:r>
+      <w:r>
+        <w:rPr>
+          <w:rFonts w:ascii="맑은 고딕" w:eastAsia="맑은 고딕" w:hAnsi="맑은 고딕" w:cs="맑은 고딕"/>
+        </w:rPr>
+        <w:t>(</w:t>
+      </w:r>
+      <w:r>
+        <w:rPr>
+          <w:rFonts w:ascii="맑은 고딕" w:eastAsia="맑은 고딕" w:hAnsi="맑은 고딕" w:cs="맑은 고딕" w:hint="eastAsia"/>
+        </w:rPr>
+        <w:t>레이저는 프로토타입만</w:t>
+      </w:r>
+      <w:r>
+        <w:rPr>
+          <w:rFonts w:ascii="맑은 고딕" w:eastAsia="맑은 고딕" w:hAnsi="맑은 고딕" w:cs="맑은 고딕"/>
+        </w:rPr>
+        <w:t>)</w:t>
+      </w:r>
+    </w:p>
+    <w:p>
+      <w:pPr>
+        <w:pStyle w:val="a5"/>
+        <w:wordWrap/>
+        <w:jc w:val="left"/>
+        <w:rPr>
+          <w:rFonts w:ascii="맑은 고딕" w:eastAsia="맑은 고딕" w:hAnsi="맑은 고딕" w:cs="맑은 고딕"/>
+        </w:rPr>
+      </w:pPr>
+    </w:p>
+    <w:p>
+      <w:pPr>
+        <w:pStyle w:val="a5"/>
+        <w:wordWrap/>
+        <w:jc w:val="left"/>
+        <w:rPr>
+          <w:rFonts w:ascii="맑은 고딕" w:eastAsia="맑은 고딕" w:hAnsi="맑은 고딕" w:cs="맑은 고딕"/>
+        </w:rPr>
+      </w:pPr>
+      <w:r>
+        <w:rPr>
+          <w:rFonts w:ascii="맑은 고딕" w:eastAsia="맑은 고딕" w:hAnsi="맑은 고딕"/>
+        </w:rPr>
+        <w:t>2019/11/</w:t>
+      </w:r>
+      <w:r>
+        <w:rPr>
+          <w:rFonts w:ascii="맑은 고딕" w:eastAsia="맑은 고딕" w:hAnsi="맑은 고딕"/>
+        </w:rPr>
+        <w:t>26</w:t>
+      </w:r>
+      <w:r>
+        <w:rPr>
+          <w:rFonts w:ascii="맑은 고딕" w:eastAsia="맑은 고딕" w:hAnsi="맑은 고딕" w:cs="맑은 고딕"/>
+        </w:rPr>
+        <w:t xml:space="preserve"> </w:t>
+      </w:r>
+    </w:p>
+    <w:p>
+      <w:pPr>
+        <w:pStyle w:val="a5"/>
+        <w:numPr>
+          <w:ilvl w:val="0"/>
+          <w:numId w:val="1"/>
+        </w:numPr>
+        <w:wordWrap/>
+        <w:jc w:val="left"/>
+        <w:rPr>
+          <w:rFonts w:ascii="맑은 고딕" w:eastAsia="맑은 고딕" w:hAnsi="맑은 고딕" w:cs="맑은 고딕"/>
+        </w:rPr>
+      </w:pPr>
+      <w:r>
+        <w:rPr>
+          <w:rFonts w:ascii="맑은 고딕" w:eastAsia="맑은 고딕" w:hAnsi="맑은 고딕" w:cs="맑은 고딕" w:hint="eastAsia"/>
+        </w:rPr>
+        <w:t>회의</w:t>
+      </w:r>
+      <w:r>
+        <w:rPr>
+          <w:rFonts w:ascii="맑은 고딕" w:eastAsia="맑은 고딕" w:hAnsi="맑은 고딕" w:cs="맑은 고딕" w:hint="eastAsia"/>
+        </w:rPr>
+        <w:t xml:space="preserve"> 진행</w:t>
+      </w:r>
+    </w:p>
+    <w:p>
+      <w:pPr>
+        <w:pStyle w:val="a5"/>
+        <w:numPr>
+          <w:ilvl w:val="0"/>
+          <w:numId w:val="1"/>
+        </w:numPr>
+        <w:wordWrap/>
+        <w:jc w:val="left"/>
+        <w:rPr>
+          <w:rFonts w:ascii="맑은 고딕" w:eastAsia="맑은 고딕" w:hAnsi="맑은 고딕" w:cs="맑은 고딕"/>
+        </w:rPr>
+      </w:pPr>
+      <w:r>
+        <w:rPr>
+          <w:rFonts w:ascii="맑은 고딕" w:eastAsia="맑은 고딕" w:hAnsi="맑은 고딕" w:cs="맑은 고딕" w:hint="eastAsia"/>
+        </w:rPr>
+        <w:t>코드 합치기</w:t>
+      </w:r>
+    </w:p>
+    <w:p>
+      <w:pPr>
+        <w:pStyle w:val="a5"/>
+        <w:numPr>
+          <w:ilvl w:val="0"/>
+          <w:numId w:val="1"/>
+        </w:numPr>
+        <w:wordWrap/>
+        <w:jc w:val="left"/>
+        <w:rPr>
+          <w:rFonts w:ascii="맑은 고딕" w:eastAsia="맑은 고딕" w:hAnsi="맑은 고딕" w:cs="맑은 고딕"/>
+        </w:rPr>
+      </w:pPr>
+      <w:r>
+        <w:rPr>
+          <w:rFonts w:ascii="맑은 고딕" w:eastAsia="맑은 고딕" w:hAnsi="맑은 고딕" w:cs="맑은 고딕" w:hint="eastAsia"/>
+        </w:rPr>
+        <w:t>향후 진행</w:t>
+      </w:r>
+      <w:r>
+        <w:rPr>
+          <w:rFonts w:ascii="맑은 고딕" w:eastAsia="맑은 고딕" w:hAnsi="맑은 고딕" w:cs="맑은 고딕"/>
+        </w:rPr>
+        <w:t xml:space="preserve"> </w:t>
+      </w:r>
+      <w:r>
+        <w:rPr>
+          <w:rFonts w:ascii="맑은 고딕" w:eastAsia="맑은 고딕" w:hAnsi="맑은 고딕" w:cs="맑은 고딕" w:hint="eastAsia"/>
+        </w:rPr>
+        <w:t>방식 결정</w:t>
+      </w:r>
+    </w:p>
+    <w:p>
+      <w:pPr>
+        <w:pStyle w:val="a5"/>
+        <w:wordWrap/>
+        <w:jc w:val="left"/>
+        <w:rPr>
+          <w:rFonts w:ascii="맑은 고딕" w:eastAsia="맑은 고딕" w:hAnsi="맑은 고딕" w:cs="맑은 고딕"/>
+        </w:rPr>
+      </w:pPr>
+    </w:p>
+    <w:p>
+      <w:pPr>
+        <w:pStyle w:val="a5"/>
+        <w:wordWrap/>
+        <w:jc w:val="left"/>
+        <w:rPr>
+          <w:rFonts w:ascii="맑은 고딕" w:eastAsia="맑은 고딕" w:hAnsi="맑은 고딕" w:cs="맑은 고딕"/>
+        </w:rPr>
+      </w:pPr>
+      <w:r>
+        <w:rPr>
+          <w:rFonts w:ascii="맑은 고딕" w:eastAsia="맑은 고딕" w:hAnsi="맑은 고딕" w:cs="맑은 고딕" w:hint="eastAsia"/>
+        </w:rPr>
+        <w:t>2</w:t>
+      </w:r>
+      <w:r>
+        <w:rPr>
+          <w:rFonts w:ascii="맑은 고딕" w:eastAsia="맑은 고딕" w:hAnsi="맑은 고딕" w:cs="맑은 고딕"/>
+        </w:rPr>
+        <w:t>019/11/28</w:t>
+      </w:r>
+      <w:r>
+        <w:rPr>
+          <w:rFonts w:ascii="맑은 고딕" w:eastAsia="맑은 고딕" w:hAnsi="맑은 고딕" w:cs="맑은 고딕"/>
+        </w:rPr>
+        <w:t xml:space="preserve"> </w:t>
+      </w:r>
+    </w:p>
+    <w:p>
+      <w:pPr>
+        <w:pStyle w:val="a5"/>
+        <w:numPr>
+          <w:ilvl w:val="0"/>
+          <w:numId w:val="1"/>
+        </w:numPr>
+        <w:wordWrap/>
+        <w:jc w:val="left"/>
+        <w:rPr>
+          <w:rFonts w:ascii="맑은 고딕" w:eastAsia="맑은 고딕" w:hAnsi="맑은 고딕" w:cs="맑은 고딕"/>
+        </w:rPr>
+      </w:pPr>
+      <w:r>
+        <w:rPr>
+          <w:rFonts w:ascii="맑은 고딕" w:eastAsia="맑은 고딕" w:hAnsi="맑은 고딕" w:cs="맑은 고딕" w:hint="eastAsia"/>
+        </w:rPr>
+        <w:t>충돌 처리를 위해서 테스트용 원,</w:t>
+      </w:r>
+      <w:r>
+        <w:rPr>
+          <w:rFonts w:ascii="맑은 고딕" w:eastAsia="맑은 고딕" w:hAnsi="맑은 고딕" w:cs="맑은 고딕"/>
+        </w:rPr>
+        <w:t xml:space="preserve"> </w:t>
+      </w:r>
+      <w:r>
+        <w:rPr>
+          <w:rFonts w:ascii="맑은 고딕" w:eastAsia="맑은 고딕" w:hAnsi="맑은 고딕" w:cs="맑은 고딕" w:hint="eastAsia"/>
+        </w:rPr>
+        <w:t>사각형,</w:t>
+      </w:r>
+      <w:r>
+        <w:rPr>
+          <w:rFonts w:ascii="맑은 고딕" w:eastAsia="맑은 고딕" w:hAnsi="맑은 고딕" w:cs="맑은 고딕"/>
+        </w:rPr>
+        <w:t xml:space="preserve"> </w:t>
+      </w:r>
+      <w:r>
+        <w:rPr>
+          <w:rFonts w:ascii="맑은 고딕" w:eastAsia="맑은 고딕" w:hAnsi="맑은 고딕" w:cs="맑은 고딕" w:hint="eastAsia"/>
+        </w:rPr>
+        <w:t>마름모 생성</w:t>
+      </w:r>
+    </w:p>
+    <w:p>
+      <w:pPr>
+        <w:pStyle w:val="a5"/>
+        <w:wordWrap/>
+        <w:jc w:val="left"/>
+        <w:rPr>
+          <w:rFonts w:ascii="맑은 고딕" w:eastAsia="맑은 고딕" w:hAnsi="맑은 고딕" w:cs="맑은 고딕"/>
+        </w:rPr>
+      </w:pPr>
+    </w:p>
+    <w:p>
+      <w:pPr>
+        <w:pStyle w:val="a5"/>
+        <w:wordWrap/>
+        <w:jc w:val="left"/>
+        <w:rPr>
+          <w:rFonts w:ascii="맑은 고딕" w:eastAsia="맑은 고딕" w:hAnsi="맑은 고딕" w:cs="맑은 고딕"/>
+        </w:rPr>
+      </w:pPr>
+      <w:r>
+        <w:rPr>
+          <w:rFonts w:ascii="맑은 고딕" w:eastAsia="맑은 고딕" w:hAnsi="맑은 고딕" w:cs="맑은 고딕" w:hint="eastAsia"/>
+        </w:rPr>
+        <w:t>2</w:t>
+      </w:r>
+      <w:r>
+        <w:rPr>
+          <w:rFonts w:ascii="맑은 고딕" w:eastAsia="맑은 고딕" w:hAnsi="맑은 고딕" w:cs="맑은 고딕"/>
+        </w:rPr>
+        <w:t>019/12/1</w:t>
+      </w:r>
+      <w:r>
+        <w:rPr>
+          <w:rFonts w:ascii="맑은 고딕" w:eastAsia="맑은 고딕" w:hAnsi="맑은 고딕" w:cs="맑은 고딕" w:hint="eastAsia"/>
+        </w:rPr>
+        <w:t xml:space="preserve"> </w:t>
+      </w:r>
+    </w:p>
+    <w:p>
+      <w:pPr>
+        <w:pStyle w:val="a5"/>
+        <w:numPr>
+          <w:ilvl w:val="0"/>
+          <w:numId w:val="1"/>
+        </w:numPr>
+        <w:wordWrap/>
+        <w:jc w:val="left"/>
+        <w:rPr>
+          <w:rFonts w:ascii="맑은 고딕" w:eastAsia="맑은 고딕" w:hAnsi="맑은 고딕" w:cs="맑은 고딕"/>
+        </w:rPr>
+      </w:pPr>
+      <w:r>
+        <w:rPr>
+          <w:rFonts w:ascii="맑은 고딕" w:eastAsia="맑은 고딕" w:hAnsi="맑은 고딕" w:cs="맑은 고딕" w:hint="eastAsia"/>
+        </w:rPr>
+        <w:t>원과 원,</w:t>
+      </w:r>
+      <w:r>
+        <w:rPr>
+          <w:rFonts w:ascii="맑은 고딕" w:eastAsia="맑은 고딕" w:hAnsi="맑은 고딕" w:cs="맑은 고딕"/>
+        </w:rPr>
+        <w:t xml:space="preserve"> </w:t>
+      </w:r>
+      <w:r>
+        <w:rPr>
+          <w:rFonts w:ascii="맑은 고딕" w:eastAsia="맑은 고딕" w:hAnsi="맑은 고딕" w:cs="맑은 고딕" w:hint="eastAsia"/>
+        </w:rPr>
+        <w:t>사각형과 원 사이의 충돌을 수업 시간에 했던 내용을 응용해서 제작.</w:t>
+      </w:r>
+      <w:r>
+        <w:rPr>
+          <w:rFonts w:ascii="맑은 고딕" w:eastAsia="맑은 고딕" w:hAnsi="맑은 고딕" w:cs="맑은 고딕"/>
+        </w:rPr>
+        <w:t xml:space="preserve"> </w:t>
+      </w:r>
+    </w:p>
+    <w:p>
+      <w:pPr>
+        <w:pStyle w:val="a5"/>
+        <w:numPr>
+          <w:ilvl w:val="0"/>
+          <w:numId w:val="1"/>
+        </w:numPr>
+        <w:wordWrap/>
+        <w:jc w:val="left"/>
+        <w:rPr>
+          <w:rFonts w:ascii="맑은 고딕" w:eastAsia="맑은 고딕" w:hAnsi="맑은 고딕" w:cs="맑은 고딕"/>
+        </w:rPr>
+      </w:pPr>
+      <w:r>
+        <w:rPr>
+          <w:rFonts w:ascii="맑은 고딕" w:eastAsia="맑은 고딕" w:hAnsi="맑은 고딕" w:cs="맑은 고딕" w:hint="eastAsia"/>
+        </w:rPr>
+        <w:t>맵 생성 과정에서 방이 겹치는 버그를 방마다 좌표를 주어서 계산하는 것으로 해결.</w:t>
+      </w:r>
+    </w:p>
+    <w:p>
+      <w:pPr>
+        <w:pStyle w:val="a5"/>
+        <w:wordWrap/>
+        <w:jc w:val="left"/>
+        <w:rPr>
+          <w:rFonts w:ascii="맑은 고딕" w:eastAsia="맑은 고딕" w:hAnsi="맑은 고딕" w:cs="맑은 고딕"/>
+        </w:rPr>
+      </w:pPr>
+    </w:p>
+    <w:p>
+      <w:pPr>
+        <w:pStyle w:val="a5"/>
+        <w:wordWrap/>
+        <w:jc w:val="left"/>
+        <w:rPr>
+          <w:rFonts w:ascii="맑은 고딕" w:eastAsia="맑은 고딕" w:hAnsi="맑은 고딕" w:cs="맑은 고딕"/>
+        </w:rPr>
+      </w:pPr>
+      <w:r>
+        <w:rPr>
+          <w:rFonts w:ascii="맑은 고딕" w:eastAsia="맑은 고딕" w:hAnsi="맑은 고딕" w:cs="맑은 고딕" w:hint="eastAsia"/>
+        </w:rPr>
+        <w:t>2</w:t>
+      </w:r>
+      <w:r>
+        <w:rPr>
+          <w:rFonts w:ascii="맑은 고딕" w:eastAsia="맑은 고딕" w:hAnsi="맑은 고딕" w:cs="맑은 고딕"/>
+        </w:rPr>
+        <w:t>019/12/2</w:t>
+      </w:r>
+    </w:p>
+    <w:p>
+      <w:pPr>
+        <w:pStyle w:val="a5"/>
+        <w:numPr>
+          <w:ilvl w:val="0"/>
+          <w:numId w:val="1"/>
+        </w:numPr>
+        <w:wordWrap/>
+        <w:jc w:val="left"/>
+        <w:rPr>
+          <w:rFonts w:ascii="맑은 고딕" w:eastAsia="맑은 고딕" w:hAnsi="맑은 고딕" w:cs="맑은 고딕"/>
+        </w:rPr>
+      </w:pPr>
+      <w:r>
+        <w:rPr>
+          <w:rFonts w:ascii="맑은 고딕" w:eastAsia="맑은 고딕" w:hAnsi="맑은 고딕" w:cs="맑은 고딕" w:hint="eastAsia"/>
+        </w:rPr>
+        <w:t>각자 맡은 분야</w:t>
+      </w:r>
+      <w:r>
+        <w:rPr>
+          <w:rFonts w:ascii="맑은 고딕" w:eastAsia="맑은 고딕" w:hAnsi="맑은 고딕" w:cs="맑은 고딕"/>
+        </w:rPr>
+        <w:t xml:space="preserve"> </w:t>
+      </w:r>
+      <w:r>
+        <w:rPr>
+          <w:rFonts w:ascii="맑은 고딕" w:eastAsia="맑은 고딕" w:hAnsi="맑은 고딕" w:cs="맑은 고딕" w:hint="eastAsia"/>
+        </w:rPr>
+        <w:t>서로 확인 및 점검</w:t>
+      </w:r>
+    </w:p>
+    <w:p>
+      <w:pPr>
+        <w:pStyle w:val="a5"/>
+        <w:numPr>
+          <w:ilvl w:val="0"/>
+          <w:numId w:val="1"/>
+        </w:numPr>
+        <w:wordWrap/>
+        <w:jc w:val="left"/>
+        <w:rPr>
+          <w:rFonts w:ascii="맑은 고딕" w:eastAsia="맑은 고딕" w:hAnsi="맑은 고딕" w:cs="맑은 고딕"/>
+        </w:rPr>
+      </w:pPr>
+      <w:r>
+        <w:rPr>
+          <w:rFonts w:ascii="맑은 고딕" w:eastAsia="맑은 고딕" w:hAnsi="맑은 고딕" w:cs="맑은 고딕" w:hint="eastAsia"/>
+        </w:rPr>
+        <w:t>권혁재:</w:t>
+      </w:r>
+      <w:r>
+        <w:rPr>
+          <w:rFonts w:ascii="맑은 고딕" w:eastAsia="맑은 고딕" w:hAnsi="맑은 고딕" w:cs="맑은 고딕"/>
+        </w:rPr>
+        <w:t xml:space="preserve"> </w:t>
+      </w:r>
+      <w:r>
+        <w:rPr>
+          <w:rFonts w:ascii="맑은 고딕" w:eastAsia="맑은 고딕" w:hAnsi="맑은 고딕" w:cs="맑은 고딕" w:hint="eastAsia"/>
+        </w:rPr>
+        <w:t>랜덤 맵 생성</w:t>
+      </w:r>
+    </w:p>
+    <w:p>
+      <w:pPr>
+        <w:pStyle w:val="a5"/>
+        <w:numPr>
+          <w:ilvl w:val="0"/>
+          <w:numId w:val="1"/>
+        </w:numPr>
+        <w:wordWrap/>
+        <w:jc w:val="left"/>
+        <w:rPr>
+          <w:rFonts w:ascii="맑은 고딕" w:eastAsia="맑은 고딕" w:hAnsi="맑은 고딕" w:cs="맑은 고딕"/>
+        </w:rPr>
+      </w:pPr>
+      <w:r>
+        <w:rPr>
+          <w:rFonts w:ascii="맑은 고딕" w:eastAsia="맑은 고딕" w:hAnsi="맑은 고딕" w:cs="맑은 고딕" w:hint="eastAsia"/>
+        </w:rPr>
+        <w:t>변성현:</w:t>
+      </w:r>
+      <w:r>
+        <w:rPr>
+          <w:rFonts w:ascii="맑은 고딕" w:eastAsia="맑은 고딕" w:hAnsi="맑은 고딕" w:cs="맑은 고딕"/>
+        </w:rPr>
+        <w:t xml:space="preserve"> </w:t>
+      </w:r>
+      <w:r>
+        <w:rPr>
+          <w:rFonts w:ascii="맑은 고딕" w:eastAsia="맑은 고딕" w:hAnsi="맑은 고딕" w:cs="맑은 고딕" w:hint="eastAsia"/>
+        </w:rPr>
+        <w:t>충돌 처리 구현</w:t>
+      </w:r>
+    </w:p>
+    <w:p>
+      <w:pPr>
+        <w:pStyle w:val="a5"/>
+        <w:numPr>
+          <w:ilvl w:val="0"/>
+          <w:numId w:val="1"/>
+        </w:numPr>
+        <w:wordWrap/>
+        <w:jc w:val="left"/>
+        <w:rPr>
+          <w:rFonts w:ascii="맑은 고딕" w:eastAsia="맑은 고딕" w:hAnsi="맑은 고딕" w:cs="맑은 고딕"/>
+        </w:rPr>
+      </w:pPr>
+      <w:r>
+        <w:rPr>
+          <w:rFonts w:ascii="맑은 고딕" w:eastAsia="맑은 고딕" w:hAnsi="맑은 고딕" w:cs="맑은 고딕" w:hint="eastAsia"/>
+        </w:rPr>
+        <w:t>맵 생성을 좀 더 균등하고 예쁘게 분포할 수 있도록 알고리즘 수정</w:t>
+      </w:r>
+    </w:p>
+    <w:p>
+      <w:pPr>
+        <w:pStyle w:val="a5"/>
+        <w:wordWrap/>
+        <w:jc w:val="left"/>
+        <w:rPr>
+          <w:rFonts w:ascii="맑은 고딕" w:eastAsia="맑은 고딕" w:hAnsi="맑은 고딕" w:cs="맑은 고딕"/>
+        </w:rPr>
+      </w:pPr>
+    </w:p>
+    <w:p>
+      <w:pPr>
+        <w:pStyle w:val="a5"/>
+        <w:wordWrap/>
+        <w:jc w:val="left"/>
+        <w:rPr>
+          <w:rFonts w:ascii="맑은 고딕" w:eastAsia="맑은 고딕" w:hAnsi="맑은 고딕" w:cs="맑은 고딕"/>
+        </w:rPr>
+      </w:pPr>
+      <w:r>
+        <w:rPr>
+          <w:rFonts w:ascii="맑은 고딕" w:eastAsia="맑은 고딕" w:hAnsi="맑은 고딕" w:cs="맑은 고딕" w:hint="eastAsia"/>
+        </w:rPr>
+        <w:t>2</w:t>
+      </w:r>
+      <w:r>
+        <w:rPr>
+          <w:rFonts w:ascii="맑은 고딕" w:eastAsia="맑은 고딕" w:hAnsi="맑은 고딕" w:cs="맑은 고딕"/>
+        </w:rPr>
+        <w:t>019/12/3</w:t>
+      </w:r>
+    </w:p>
+    <w:p>
+      <w:pPr>
+        <w:pStyle w:val="a5"/>
+        <w:numPr>
+          <w:ilvl w:val="0"/>
+          <w:numId w:val="1"/>
+        </w:numPr>
+        <w:wordWrap/>
+        <w:jc w:val="left"/>
+        <w:rPr>
+          <w:rFonts w:ascii="맑은 고딕" w:eastAsia="맑은 고딕" w:hAnsi="맑은 고딕" w:cs="맑은 고딕"/>
+        </w:rPr>
+      </w:pPr>
+      <w:r>
+        <w:rPr>
+          <w:rFonts w:ascii="맑은 고딕" w:eastAsia="맑은 고딕" w:hAnsi="맑은 고딕" w:cs="맑은 고딕" w:hint="eastAsia"/>
+        </w:rPr>
+        <w:t>회의:</w:t>
+      </w:r>
+      <w:r>
+        <w:rPr>
+          <w:rFonts w:ascii="맑은 고딕" w:eastAsia="맑은 고딕" w:hAnsi="맑은 고딕" w:cs="맑은 고딕"/>
+        </w:rPr>
+        <w:t xml:space="preserve"> </w:t>
+      </w:r>
+      <w:r>
+        <w:rPr>
+          <w:rFonts w:ascii="맑은 고딕" w:eastAsia="맑은 고딕" w:hAnsi="맑은 고딕" w:cs="맑은 고딕" w:hint="eastAsia"/>
+        </w:rPr>
+        <w:t>개발 속도</w:t>
+      </w:r>
+      <w:r>
+        <w:rPr>
+          <w:rFonts w:ascii="맑은 고딕" w:eastAsia="맑은 고딕" w:hAnsi="맑은 고딕" w:cs="맑은 고딕"/>
+        </w:rPr>
+        <w:t xml:space="preserve"> </w:t>
+      </w:r>
+      <w:r>
+        <w:rPr>
+          <w:rFonts w:ascii="맑은 고딕" w:eastAsia="맑은 고딕" w:hAnsi="맑은 고딕" w:cs="맑은 고딕" w:hint="eastAsia"/>
+        </w:rPr>
+        <w:t>높일 필요성 확인</w:t>
+      </w:r>
+    </w:p>
+    <w:p>
+      <w:pPr>
+        <w:pStyle w:val="a5"/>
+        <w:numPr>
+          <w:ilvl w:val="0"/>
+          <w:numId w:val="1"/>
+        </w:numPr>
+        <w:wordWrap/>
+        <w:jc w:val="left"/>
+        <w:rPr>
+          <w:rFonts w:ascii="맑은 고딕" w:eastAsia="맑은 고딕" w:hAnsi="맑은 고딕" w:cs="맑은 고딕"/>
+        </w:rPr>
+      </w:pPr>
+      <w:r>
+        <w:rPr>
+          <w:rFonts w:ascii="맑은 고딕" w:eastAsia="맑은 고딕" w:hAnsi="맑은 고딕" w:cs="맑은 고딕" w:hint="eastAsia"/>
+        </w:rPr>
+        <w:t>코드 합치기 및 공동 개발</w:t>
+      </w:r>
+    </w:p>
+    <w:p>
+      <w:pPr>
+        <w:pStyle w:val="a5"/>
+        <w:numPr>
+          <w:ilvl w:val="0"/>
+          <w:numId w:val="1"/>
+        </w:numPr>
+        <w:wordWrap/>
+        <w:jc w:val="left"/>
+        <w:rPr>
+          <w:rFonts w:ascii="맑은 고딕" w:eastAsia="맑은 고딕" w:hAnsi="맑은 고딕" w:cs="맑은 고딕"/>
+        </w:rPr>
+      </w:pPr>
+      <w:r>
+        <w:rPr>
+          <w:rFonts w:ascii="맑은 고딕" w:eastAsia="맑은 고딕" w:hAnsi="맑은 고딕" w:cs="맑은 고딕" w:hint="eastAsia"/>
+        </w:rPr>
+        <w:t>방과 방 사이를 잇는 문 제작.</w:t>
+      </w:r>
+    </w:p>
+    <w:p>
+      <w:pPr>
+        <w:pStyle w:val="a5"/>
+        <w:numPr>
+          <w:ilvl w:val="0"/>
+          <w:numId w:val="1"/>
+        </w:numPr>
+        <w:wordWrap/>
+        <w:jc w:val="left"/>
+        <w:rPr>
+          <w:rFonts w:ascii="맑은 고딕" w:eastAsia="맑은 고딕" w:hAnsi="맑은 고딕" w:cs="맑은 고딕"/>
+        </w:rPr>
+      </w:pPr>
+      <w:r>
+        <w:rPr>
+          <w:rFonts w:ascii="맑은 고딕" w:eastAsia="맑은 고딕" w:hAnsi="맑은 고딕" w:cs="맑은 고딕" w:hint="eastAsia"/>
+        </w:rPr>
+        <w:t xml:space="preserve">그 좌표를 다시 응용해서 </w:t>
+      </w:r>
+      <w:proofErr w:type="spellStart"/>
+      <w:r>
+        <w:rPr>
+          <w:rFonts w:ascii="맑은 고딕" w:eastAsia="맑은 고딕" w:hAnsi="맑은 고딕" w:cs="맑은 고딕" w:hint="eastAsia"/>
+        </w:rPr>
+        <w:t>미니맵</w:t>
+      </w:r>
+      <w:proofErr w:type="spellEnd"/>
+      <w:r>
+        <w:rPr>
+          <w:rFonts w:ascii="맑은 고딕" w:eastAsia="맑은 고딕" w:hAnsi="맑은 고딕" w:cs="맑은 고딕" w:hint="eastAsia"/>
+        </w:rPr>
+        <w:t xml:space="preserve"> 그리기 기능 추가.</w:t>
+      </w:r>
+    </w:p>
+    <w:p>
+      <w:pPr>
+        <w:pStyle w:val="a5"/>
+        <w:numPr>
+          <w:ilvl w:val="0"/>
+          <w:numId w:val="1"/>
+        </w:numPr>
+        <w:wordWrap/>
+        <w:jc w:val="left"/>
+        <w:rPr>
+          <w:rFonts w:ascii="맑은 고딕" w:eastAsia="맑은 고딕" w:hAnsi="맑은 고딕" w:cs="맑은 고딕"/>
+        </w:rPr>
+      </w:pPr>
+      <w:r>
+        <w:rPr>
+          <w:rFonts w:ascii="맑은 고딕" w:eastAsia="맑은 고딕" w:hAnsi="맑은 고딕" w:cs="맑은 고딕" w:hint="eastAsia"/>
+        </w:rPr>
+        <w:t>충돌</w:t>
+      </w:r>
+      <w:r>
+        <w:rPr>
+          <w:rFonts w:ascii="맑은 고딕" w:eastAsia="맑은 고딕" w:hAnsi="맑은 고딕" w:cs="맑은 고딕"/>
+        </w:rPr>
+        <w:t xml:space="preserve"> </w:t>
+      </w:r>
+      <w:r>
+        <w:rPr>
+          <w:rFonts w:ascii="맑은 고딕" w:eastAsia="맑은 고딕" w:hAnsi="맑은 고딕" w:cs="맑은 고딕" w:hint="eastAsia"/>
+        </w:rPr>
+        <w:t>처리를 적용한 적 생성 테스트</w:t>
+      </w:r>
+    </w:p>
+    <w:p>
+      <w:pPr>
+        <w:pStyle w:val="a5"/>
+        <w:wordWrap/>
+        <w:jc w:val="left"/>
+        <w:rPr>
+          <w:rFonts w:ascii="맑은 고딕" w:eastAsia="맑은 고딕" w:hAnsi="맑은 고딕" w:cs="맑은 고딕"/>
+        </w:rPr>
+      </w:pPr>
+    </w:p>
+    <w:p>
+      <w:pPr>
+        <w:pStyle w:val="a5"/>
+        <w:wordWrap/>
+        <w:jc w:val="left"/>
+        <w:rPr>
+          <w:rFonts w:ascii="맑은 고딕" w:eastAsia="맑은 고딕" w:hAnsi="맑은 고딕" w:cs="맑은 고딕"/>
+        </w:rPr>
+      </w:pPr>
+      <w:r>
+        <w:rPr>
+          <w:rFonts w:ascii="맑은 고딕" w:eastAsia="맑은 고딕" w:hAnsi="맑은 고딕" w:cs="맑은 고딕" w:hint="eastAsia"/>
+        </w:rPr>
+        <w:lastRenderedPageBreak/>
+        <w:t>2</w:t>
+      </w:r>
+      <w:r>
+        <w:rPr>
+          <w:rFonts w:ascii="맑은 고딕" w:eastAsia="맑은 고딕" w:hAnsi="맑은 고딕" w:cs="맑은 고딕"/>
+        </w:rPr>
+        <w:t>019/12/</w:t>
+      </w:r>
+      <w:r>
+        <w:rPr>
+          <w:rFonts w:ascii="맑은 고딕" w:eastAsia="맑은 고딕" w:hAnsi="맑은 고딕" w:cs="맑은 고딕"/>
+        </w:rPr>
+        <w:t>4</w:t>
+      </w:r>
+    </w:p>
+    <w:p>
+      <w:pPr>
+        <w:pStyle w:val="a5"/>
+        <w:numPr>
+          <w:ilvl w:val="0"/>
+          <w:numId w:val="1"/>
+        </w:numPr>
+        <w:wordWrap/>
+        <w:jc w:val="left"/>
+        <w:rPr>
+          <w:rFonts w:ascii="맑은 고딕" w:eastAsia="맑은 고딕" w:hAnsi="맑은 고딕" w:cs="맑은 고딕"/>
+        </w:rPr>
+      </w:pPr>
+      <w:r>
+        <w:rPr>
+          <w:rFonts w:ascii="맑은 고딕" w:eastAsia="맑은 고딕" w:hAnsi="맑은 고딕" w:cs="맑은 고딕" w:hint="eastAsia"/>
+        </w:rPr>
+        <w:t>방 이동 시 오브젝트 갱신</w:t>
+      </w:r>
+      <w:r>
+        <w:rPr>
+          <w:rFonts w:ascii="맑은 고딕" w:eastAsia="맑은 고딕" w:hAnsi="맑은 고딕" w:cs="맑은 고딕"/>
+        </w:rPr>
+        <w:t>(</w:t>
+      </w:r>
+      <w:r>
+        <w:rPr>
+          <w:rFonts w:ascii="맑은 고딕" w:eastAsia="맑은 고딕" w:hAnsi="맑은 고딕" w:cs="맑은 고딕" w:hint="eastAsia"/>
+        </w:rPr>
+        <w:t>총알</w:t>
+      </w:r>
+      <w:r>
+        <w:rPr>
+          <w:rFonts w:ascii="맑은 고딕" w:eastAsia="맑은 고딕" w:hAnsi="맑은 고딕" w:cs="맑은 고딕"/>
+        </w:rPr>
+        <w:t xml:space="preserve"> </w:t>
+      </w:r>
+      <w:r>
+        <w:rPr>
+          <w:rFonts w:ascii="맑은 고딕" w:eastAsia="맑은 고딕" w:hAnsi="맑은 고딕" w:cs="맑은 고딕" w:hint="eastAsia"/>
+        </w:rPr>
+        <w:t>삭제,</w:t>
+      </w:r>
+      <w:r>
+        <w:rPr>
+          <w:rFonts w:ascii="맑은 고딕" w:eastAsia="맑은 고딕" w:hAnsi="맑은 고딕" w:cs="맑은 고딕"/>
+        </w:rPr>
+        <w:t xml:space="preserve"> </w:t>
+      </w:r>
+      <w:r>
+        <w:rPr>
+          <w:rFonts w:ascii="맑은 고딕" w:eastAsia="맑은 고딕" w:hAnsi="맑은 고딕" w:cs="맑은 고딕" w:hint="eastAsia"/>
+        </w:rPr>
+        <w:t>플레이어 위치 보정</w:t>
+      </w:r>
+      <w:r>
+        <w:rPr>
+          <w:rFonts w:ascii="맑은 고딕" w:eastAsia="맑은 고딕" w:hAnsi="맑은 고딕" w:cs="맑은 고딕"/>
+        </w:rPr>
+        <w:t xml:space="preserve">, </w:t>
+      </w:r>
+      <w:r>
+        <w:rPr>
+          <w:rFonts w:ascii="맑은 고딕" w:eastAsia="맑은 고딕" w:hAnsi="맑은 고딕" w:cs="맑은 고딕" w:hint="eastAsia"/>
+        </w:rPr>
+        <w:t>클리어 확인 등</w:t>
+      </w:r>
+      <w:r>
+        <w:rPr>
+          <w:rFonts w:ascii="맑은 고딕" w:eastAsia="맑은 고딕" w:hAnsi="맑은 고딕" w:cs="맑은 고딕"/>
+        </w:rPr>
+        <w:t xml:space="preserve">) </w:t>
+      </w:r>
+      <w:r>
+        <w:rPr>
+          <w:rFonts w:ascii="맑은 고딕" w:eastAsia="맑은 고딕" w:hAnsi="맑은 고딕" w:cs="맑은 고딕" w:hint="eastAsia"/>
+        </w:rPr>
+        <w:t>추가</w:t>
+      </w:r>
+    </w:p>
+    <w:p>
+      <w:pPr>
+        <w:pStyle w:val="a5"/>
+        <w:numPr>
+          <w:ilvl w:val="0"/>
+          <w:numId w:val="1"/>
+        </w:numPr>
+        <w:wordWrap/>
+        <w:jc w:val="left"/>
+        <w:rPr>
+          <w:rFonts w:ascii="맑은 고딕" w:eastAsia="맑은 고딕" w:hAnsi="맑은 고딕" w:cs="맑은 고딕"/>
+        </w:rPr>
+      </w:pPr>
+      <w:r>
+        <w:rPr>
+          <w:rFonts w:ascii="맑은 고딕" w:eastAsia="맑은 고딕" w:hAnsi="맑은 고딕" w:cs="맑은 고딕" w:hint="eastAsia"/>
+        </w:rPr>
+        <w:t>벽 오브젝트 추가</w:t>
+      </w:r>
+    </w:p>
+    <w:p>
+      <w:pPr>
+        <w:pStyle w:val="a5"/>
+        <w:numPr>
+          <w:ilvl w:val="0"/>
+          <w:numId w:val="1"/>
+        </w:numPr>
+        <w:wordWrap/>
+        <w:jc w:val="left"/>
+        <w:rPr>
+          <w:rFonts w:ascii="맑은 고딕" w:eastAsia="맑은 고딕" w:hAnsi="맑은 고딕" w:cs="맑은 고딕" w:hint="eastAsia"/>
+        </w:rPr>
+      </w:pPr>
+      <w:r>
+        <w:rPr>
+          <w:rFonts w:ascii="맑은 고딕" w:eastAsia="맑은 고딕" w:hAnsi="맑은 고딕" w:cs="맑은 고딕" w:hint="eastAsia"/>
+        </w:rPr>
+        <w:t xml:space="preserve">플레이어와 벽 사이 충돌 시 </w:t>
+      </w:r>
+      <w:r>
+        <w:rPr>
+          <w:rFonts w:ascii="맑은 고딕" w:eastAsia="맑은 고딕" w:hAnsi="맑은 고딕" w:cs="맑은 고딕" w:hint="eastAsia"/>
+        </w:rPr>
+        <w:t>원-사각형 충돌</w:t>
+      </w:r>
+      <w:r>
+        <w:rPr>
+          <w:rFonts w:ascii="맑은 고딕" w:eastAsia="맑은 고딕" w:hAnsi="맑은 고딕" w:cs="맑은 고딕" w:hint="eastAsia"/>
+        </w:rPr>
+        <w:t xml:space="preserve"> 판정에 이상</w:t>
+      </w:r>
+      <w:r>
+        <w:rPr>
+          <w:rFonts w:ascii="맑은 고딕" w:eastAsia="맑은 고딕" w:hAnsi="맑은 고딕" w:cs="맑은 고딕" w:hint="eastAsia"/>
+        </w:rPr>
+        <w:t xml:space="preserve"> 발생</w:t>
+      </w:r>
       <w:bookmarkStart w:id="1" w:name="_GoBack"/>
       <w:bookmarkEnd w:id="1"/>
-      <w:proofErr w:type="gramStart"/>
-      <w:r>
-        <w:rPr>
-          <w:rFonts w:ascii="맑은 고딕" w:eastAsia="맑은 고딕" w:hAnsi="맑은 고딕" w:cs="맑은 고딕"/>
-        </w:rPr>
-        <w:t>(</w:t>
-      </w:r>
-      <w:proofErr w:type="gramEnd"/>
-      <w:r>
-        <w:rPr>
-          <w:rFonts w:ascii="맑은 고딕" w:eastAsia="맑은 고딕" w:hAnsi="맑은 고딕" w:cs="맑은 고딕" w:hint="eastAsia"/>
-        </w:rPr>
-        <w:t>레이저는 프로토타입만</w:t>
-      </w:r>
-      <w:r>
-        <w:rPr>
-          <w:rFonts w:ascii="맑은 고딕" w:eastAsia="맑은 고딕" w:hAnsi="맑은 고딕" w:cs="맑은 고딕"/>
-        </w:rPr>
-        <w:t>)</w:t>
-      </w:r>
-    </w:p>
-    <w:p>
-      <w:pPr>
-        <w:pStyle w:val="a5"/>
-        <w:wordWrap/>
-        <w:jc w:val="left"/>
-        <w:rPr>
-          <w:rFonts w:ascii="맑은 고딕" w:eastAsia="맑은 고딕" w:hAnsi="맑은 고딕" w:cs="맑은 고딕" w:hint="eastAsia"/>
-        </w:rPr>
-      </w:pPr>
-    </w:p>
-    <w:p>
-      <w:pPr>
-        <w:pStyle w:val="a5"/>
-        <w:wordWrap/>
-        <w:jc w:val="left"/>
-        <w:rPr>
-          <w:rFonts w:ascii="맑은 고딕" w:eastAsia="맑은 고딕" w:hAnsi="맑은 고딕" w:cs="맑은 고딕"/>
-        </w:rPr>
-      </w:pPr>
-      <w:r>
-        <w:rPr>
-          <w:rFonts w:ascii="맑은 고딕" w:eastAsia="맑은 고딕" w:hAnsi="맑은 고딕"/>
-        </w:rPr>
-        <w:t>2019/11/</w:t>
-      </w:r>
-      <w:r>
-        <w:rPr>
-          <w:rFonts w:ascii="맑은 고딕" w:eastAsia="맑은 고딕" w:hAnsi="맑은 고딕"/>
-        </w:rPr>
-        <w:t>26</w:t>
-      </w:r>
-      <w:r>
-        <w:rPr>
-          <w:rFonts w:ascii="맑은 고딕" w:eastAsia="맑은 고딕" w:hAnsi="맑은 고딕" w:cs="맑은 고딕"/>
-        </w:rPr>
-        <w:t xml:space="preserve"> </w:t>
-      </w:r>
-    </w:p>
-    <w:p>
-      <w:pPr>
-        <w:pStyle w:val="a5"/>
-        <w:numPr>
-          <w:ilvl w:val="0"/>
-          <w:numId w:val="1"/>
-        </w:numPr>
-        <w:wordWrap/>
-        <w:jc w:val="left"/>
-        <w:rPr>
-          <w:rFonts w:ascii="맑은 고딕" w:eastAsia="맑은 고딕" w:hAnsi="맑은 고딕" w:cs="맑은 고딕"/>
-        </w:rPr>
-      </w:pPr>
-      <w:r>
-        <w:rPr>
-          <w:rFonts w:ascii="맑은 고딕" w:eastAsia="맑은 고딕" w:hAnsi="맑은 고딕" w:cs="맑은 고딕" w:hint="eastAsia"/>
-        </w:rPr>
-        <w:t>회의</w:t>
-      </w:r>
-      <w:r>
-        <w:rPr>
-          <w:rFonts w:ascii="맑은 고딕" w:eastAsia="맑은 고딕" w:hAnsi="맑은 고딕" w:cs="맑은 고딕" w:hint="eastAsia"/>
-        </w:rPr>
-        <w:t xml:space="preserve"> 진행</w:t>
-      </w:r>
-    </w:p>
-    <w:p>
-      <w:pPr>
-        <w:pStyle w:val="a5"/>
-        <w:numPr>
-          <w:ilvl w:val="0"/>
-          <w:numId w:val="1"/>
-        </w:numPr>
-        <w:wordWrap/>
-        <w:jc w:val="left"/>
-        <w:rPr>
-          <w:rFonts w:ascii="맑은 고딕" w:eastAsia="맑은 고딕" w:hAnsi="맑은 고딕" w:cs="맑은 고딕"/>
-        </w:rPr>
-      </w:pPr>
-      <w:r>
-        <w:rPr>
-          <w:rFonts w:ascii="맑은 고딕" w:eastAsia="맑은 고딕" w:hAnsi="맑은 고딕" w:cs="맑은 고딕" w:hint="eastAsia"/>
-        </w:rPr>
-        <w:t>코드 합치기</w:t>
-      </w:r>
-    </w:p>
-    <w:p>
-      <w:pPr>
-        <w:pStyle w:val="a5"/>
-        <w:numPr>
-          <w:ilvl w:val="0"/>
-          <w:numId w:val="1"/>
-        </w:numPr>
-        <w:wordWrap/>
-        <w:jc w:val="left"/>
-        <w:rPr>
-          <w:rFonts w:ascii="맑은 고딕" w:eastAsia="맑은 고딕" w:hAnsi="맑은 고딕" w:cs="맑은 고딕" w:hint="eastAsia"/>
-        </w:rPr>
-      </w:pPr>
-      <w:r>
-        <w:rPr>
-          <w:rFonts w:ascii="맑은 고딕" w:eastAsia="맑은 고딕" w:hAnsi="맑은 고딕" w:cs="맑은 고딕" w:hint="eastAsia"/>
-        </w:rPr>
-        <w:t>향후 진행</w:t>
-      </w:r>
-      <w:r>
-        <w:rPr>
-          <w:rFonts w:ascii="맑은 고딕" w:eastAsia="맑은 고딕" w:hAnsi="맑은 고딕" w:cs="맑은 고딕"/>
-        </w:rPr>
-        <w:t xml:space="preserve"> </w:t>
-      </w:r>
-      <w:r>
-        <w:rPr>
-          <w:rFonts w:ascii="맑은 고딕" w:eastAsia="맑은 고딕" w:hAnsi="맑은 고딕" w:cs="맑은 고딕" w:hint="eastAsia"/>
-        </w:rPr>
-        <w:t>방식 결정</w:t>
-      </w:r>
     </w:p>
     <w:sectPr>
       <w:endnotePr>

--- a/etc/TPB개발일지.docx
+++ b/etc/TPB개발일지.docx
@@ -543,7 +543,7 @@
         </w:rPr>
         <w:t xml:space="preserve"> </w:t>
       </w:r>
-      <w:hyperlink r:id="rId7" w:history="1">
+      <w:hyperlink r:id="rId8" w:history="1">
         <w:r>
           <w:rPr>
             <w:rFonts w:ascii="맑은 고딕" w:eastAsia="맑은 고딕" w:hAnsi="맑은 고딕" w:cstheme="minorBidi"/>
@@ -750,10 +750,111 @@
           <w:rFonts w:ascii="맑은 고딕" w:eastAsia="맑은 고딕" w:hAnsi="맑은 고딕" w:cs="맑은 고딕"/>
         </w:rPr>
       </w:pPr>
+    </w:p>
+    <w:p>
+      <w:pPr>
+        <w:pStyle w:val="a5"/>
+        <w:wordWrap/>
+        <w:jc w:val="left"/>
+        <w:rPr>
+          <w:rFonts w:ascii="맑은 고딕" w:eastAsia="맑은 고딕" w:hAnsi="맑은 고딕" w:cs="맑은 고딕"/>
+        </w:rPr>
+      </w:pPr>
+    </w:p>
+    <w:p>
+      <w:pPr>
+        <w:pStyle w:val="a5"/>
+        <w:wordWrap/>
+        <w:jc w:val="left"/>
+        <w:rPr>
+          <w:rFonts w:ascii="맑은 고딕" w:eastAsia="맑은 고딕" w:hAnsi="맑은 고딕" w:cs="맑은 고딕"/>
+        </w:rPr>
+      </w:pPr>
+    </w:p>
+    <w:p>
+      <w:pPr>
+        <w:pStyle w:val="a5"/>
+        <w:wordWrap/>
+        <w:jc w:val="left"/>
+        <w:rPr>
+          <w:rFonts w:ascii="맑은 고딕" w:eastAsia="맑은 고딕" w:hAnsi="맑은 고딕" w:cs="맑은 고딕"/>
+        </w:rPr>
+      </w:pPr>
+    </w:p>
+    <w:p>
+      <w:pPr>
+        <w:pStyle w:val="a5"/>
+        <w:wordWrap/>
+        <w:jc w:val="left"/>
+        <w:rPr>
+          <w:rFonts w:ascii="맑은 고딕" w:eastAsia="맑은 고딕" w:hAnsi="맑은 고딕" w:cs="맑은 고딕"/>
+        </w:rPr>
+      </w:pPr>
+    </w:p>
+    <w:p>
+      <w:pPr>
+        <w:pStyle w:val="a5"/>
+        <w:wordWrap/>
+        <w:jc w:val="left"/>
+        <w:rPr>
+          <w:rFonts w:ascii="맑은 고딕" w:eastAsia="맑은 고딕" w:hAnsi="맑은 고딕" w:cs="맑은 고딕"/>
+        </w:rPr>
+      </w:pPr>
+    </w:p>
+    <w:p>
+      <w:pPr>
+        <w:pStyle w:val="a5"/>
+        <w:wordWrap/>
+        <w:jc w:val="left"/>
+        <w:rPr>
+          <w:rFonts w:ascii="맑은 고딕" w:eastAsia="맑은 고딕" w:hAnsi="맑은 고딕" w:cs="맑은 고딕"/>
+        </w:rPr>
+      </w:pPr>
+    </w:p>
+    <w:p>
+      <w:pPr>
+        <w:pStyle w:val="a5"/>
+        <w:wordWrap/>
+        <w:jc w:val="left"/>
+        <w:rPr>
+          <w:rFonts w:ascii="맑은 고딕" w:eastAsia="맑은 고딕" w:hAnsi="맑은 고딕" w:cs="맑은 고딕"/>
+        </w:rPr>
+      </w:pPr>
+    </w:p>
+    <w:p>
+      <w:pPr>
+        <w:pStyle w:val="a5"/>
+        <w:wordWrap/>
+        <w:jc w:val="left"/>
+        <w:rPr>
+          <w:rFonts w:ascii="맑은 고딕" w:eastAsia="맑은 고딕" w:hAnsi="맑은 고딕" w:cs="맑은 고딕"/>
+        </w:rPr>
+      </w:pPr>
+    </w:p>
+    <w:p>
+      <w:pPr>
+        <w:pStyle w:val="a5"/>
+        <w:wordWrap/>
+        <w:jc w:val="left"/>
+        <w:rPr>
+          <w:rFonts w:ascii="맑은 고딕" w:eastAsia="맑은 고딕" w:hAnsi="맑은 고딕" w:cs="맑은 고딕"/>
+        </w:rPr>
+      </w:pPr>
+    </w:p>
+    <w:p>
+      <w:pPr>
+        <w:pStyle w:val="a5"/>
+        <w:wordWrap/>
+        <w:jc w:val="left"/>
+        <w:rPr>
+          <w:rFonts w:ascii="맑은 고딕" w:eastAsia="맑은 고딕" w:hAnsi="맑은 고딕" w:cs="맑은 고딕"/>
+        </w:rPr>
+      </w:pPr>
       <w:r>
         <w:rPr>
           <w:rFonts w:ascii="맑은 고딕" w:eastAsia="맑은 고딕" w:hAnsi="맑은 고딕"/>
         </w:rPr>
+        <w:lastRenderedPageBreak/>
         <w:t>2019/11/19</w:t>
       </w:r>
       <w:r>
@@ -991,7 +1092,6 @@
         <w:rPr>
           <w:rFonts w:ascii="맑은 고딕" w:eastAsia="맑은 고딕" w:hAnsi="맑은 고딕" w:cs="맑은 고딕" w:hint="eastAsia"/>
         </w:rPr>
-        <w:lastRenderedPageBreak/>
         <w:t xml:space="preserve">실수로 </w:t>
       </w:r>
       <w:proofErr w:type="spellStart"/>
@@ -1401,494 +1501,76 @@
           <w:rFonts w:ascii="맑은 고딕" w:eastAsia="맑은 고딕" w:hAnsi="맑은 고딕" w:cs="맑은 고딕"/>
         </w:rPr>
       </w:pPr>
-      <w:r>
-        <w:rPr>
-          <w:rFonts w:ascii="맑은 고딕" w:eastAsia="맑은 고딕" w:hAnsi="맑은 고딕" w:cs="맑은 고딕" w:hint="eastAsia"/>
-        </w:rPr>
-        <w:t>2</w:t>
-      </w:r>
-      <w:r>
-        <w:rPr>
-          <w:rFonts w:ascii="맑은 고딕" w:eastAsia="맑은 고딕" w:hAnsi="맑은 고딕" w:cs="맑은 고딕"/>
-        </w:rPr>
-        <w:t>019/11/28</w:t>
-      </w:r>
-      <w:r>
-        <w:rPr>
-          <w:rFonts w:ascii="맑은 고딕" w:eastAsia="맑은 고딕" w:hAnsi="맑은 고딕" w:cs="맑은 고딕"/>
-        </w:rPr>
-        <w:t xml:space="preserve"> </w:t>
-      </w:r>
-    </w:p>
-    <w:p>
-      <w:pPr>
-        <w:pStyle w:val="a5"/>
-        <w:numPr>
-          <w:ilvl w:val="0"/>
-          <w:numId w:val="1"/>
-        </w:numPr>
-        <w:wordWrap/>
-        <w:jc w:val="left"/>
-        <w:rPr>
-          <w:rFonts w:ascii="맑은 고딕" w:eastAsia="맑은 고딕" w:hAnsi="맑은 고딕" w:cs="맑은 고딕"/>
-        </w:rPr>
-      </w:pPr>
-      <w:r>
-        <w:rPr>
-          <w:rFonts w:ascii="맑은 고딕" w:eastAsia="맑은 고딕" w:hAnsi="맑은 고딕" w:cs="맑은 고딕" w:hint="eastAsia"/>
-        </w:rPr>
-        <w:t>충돌 처리를 위해서 테스트용 원,</w:t>
-      </w:r>
-      <w:r>
-        <w:rPr>
-          <w:rFonts w:ascii="맑은 고딕" w:eastAsia="맑은 고딕" w:hAnsi="맑은 고딕" w:cs="맑은 고딕"/>
-        </w:rPr>
-        <w:t xml:space="preserve"> </w:t>
-      </w:r>
-      <w:r>
-        <w:rPr>
-          <w:rFonts w:ascii="맑은 고딕" w:eastAsia="맑은 고딕" w:hAnsi="맑은 고딕" w:cs="맑은 고딕" w:hint="eastAsia"/>
-        </w:rPr>
-        <w:t>사각형,</w:t>
-      </w:r>
-      <w:r>
-        <w:rPr>
-          <w:rFonts w:ascii="맑은 고딕" w:eastAsia="맑은 고딕" w:hAnsi="맑은 고딕" w:cs="맑은 고딕"/>
-        </w:rPr>
-        <w:t xml:space="preserve"> </w:t>
-      </w:r>
-      <w:r>
-        <w:rPr>
-          <w:rFonts w:ascii="맑은 고딕" w:eastAsia="맑은 고딕" w:hAnsi="맑은 고딕" w:cs="맑은 고딕" w:hint="eastAsia"/>
-        </w:rPr>
-        <w:t>마름모 생성</w:t>
-      </w:r>
-    </w:p>
-    <w:p>
-      <w:pPr>
-        <w:pStyle w:val="a5"/>
-        <w:wordWrap/>
-        <w:jc w:val="left"/>
-        <w:rPr>
-          <w:rFonts w:ascii="맑은 고딕" w:eastAsia="맑은 고딕" w:hAnsi="맑은 고딕" w:cs="맑은 고딕"/>
-        </w:rPr>
-      </w:pPr>
-    </w:p>
-    <w:p>
-      <w:pPr>
-        <w:pStyle w:val="a5"/>
-        <w:wordWrap/>
-        <w:jc w:val="left"/>
-        <w:rPr>
-          <w:rFonts w:ascii="맑은 고딕" w:eastAsia="맑은 고딕" w:hAnsi="맑은 고딕" w:cs="맑은 고딕"/>
-        </w:rPr>
-      </w:pPr>
-      <w:r>
-        <w:rPr>
-          <w:rFonts w:ascii="맑은 고딕" w:eastAsia="맑은 고딕" w:hAnsi="맑은 고딕" w:cs="맑은 고딕" w:hint="eastAsia"/>
-        </w:rPr>
-        <w:t>2</w:t>
-      </w:r>
-      <w:r>
-        <w:rPr>
-          <w:rFonts w:ascii="맑은 고딕" w:eastAsia="맑은 고딕" w:hAnsi="맑은 고딕" w:cs="맑은 고딕"/>
-        </w:rPr>
-        <w:t>019/12/1</w:t>
-      </w:r>
-      <w:r>
-        <w:rPr>
-          <w:rFonts w:ascii="맑은 고딕" w:eastAsia="맑은 고딕" w:hAnsi="맑은 고딕" w:cs="맑은 고딕" w:hint="eastAsia"/>
-        </w:rPr>
-        <w:t xml:space="preserve"> </w:t>
-      </w:r>
-    </w:p>
-    <w:p>
-      <w:pPr>
-        <w:pStyle w:val="a5"/>
-        <w:numPr>
-          <w:ilvl w:val="0"/>
-          <w:numId w:val="1"/>
-        </w:numPr>
-        <w:wordWrap/>
-        <w:jc w:val="left"/>
-        <w:rPr>
-          <w:rFonts w:ascii="맑은 고딕" w:eastAsia="맑은 고딕" w:hAnsi="맑은 고딕" w:cs="맑은 고딕"/>
-        </w:rPr>
-      </w:pPr>
-      <w:r>
-        <w:rPr>
-          <w:rFonts w:ascii="맑은 고딕" w:eastAsia="맑은 고딕" w:hAnsi="맑은 고딕" w:cs="맑은 고딕" w:hint="eastAsia"/>
-        </w:rPr>
-        <w:t>원과 원,</w:t>
-      </w:r>
-      <w:r>
-        <w:rPr>
-          <w:rFonts w:ascii="맑은 고딕" w:eastAsia="맑은 고딕" w:hAnsi="맑은 고딕" w:cs="맑은 고딕"/>
-        </w:rPr>
-        <w:t xml:space="preserve"> </w:t>
-      </w:r>
-      <w:r>
-        <w:rPr>
-          <w:rFonts w:ascii="맑은 고딕" w:eastAsia="맑은 고딕" w:hAnsi="맑은 고딕" w:cs="맑은 고딕" w:hint="eastAsia"/>
-        </w:rPr>
-        <w:t>사각형과 원 사이의 충돌을 수업 시간에 했던 내용을 응용해서 제작.</w:t>
-      </w:r>
-      <w:r>
-        <w:rPr>
-          <w:rFonts w:ascii="맑은 고딕" w:eastAsia="맑은 고딕" w:hAnsi="맑은 고딕" w:cs="맑은 고딕"/>
-        </w:rPr>
-        <w:t xml:space="preserve"> </w:t>
-      </w:r>
-    </w:p>
-    <w:p>
-      <w:pPr>
-        <w:pStyle w:val="a5"/>
-        <w:numPr>
-          <w:ilvl w:val="0"/>
-          <w:numId w:val="1"/>
-        </w:numPr>
-        <w:wordWrap/>
-        <w:jc w:val="left"/>
-        <w:rPr>
-          <w:rFonts w:ascii="맑은 고딕" w:eastAsia="맑은 고딕" w:hAnsi="맑은 고딕" w:cs="맑은 고딕"/>
-        </w:rPr>
-      </w:pPr>
-      <w:r>
-        <w:rPr>
-          <w:rFonts w:ascii="맑은 고딕" w:eastAsia="맑은 고딕" w:hAnsi="맑은 고딕" w:cs="맑은 고딕" w:hint="eastAsia"/>
-        </w:rPr>
-        <w:t>맵 생성 과정에서 방이 겹치는 버그를 방마다 좌표를 주어서 계산하는 것으로 해결.</w:t>
-      </w:r>
-    </w:p>
-    <w:p>
-      <w:pPr>
-        <w:pStyle w:val="a5"/>
-        <w:wordWrap/>
-        <w:jc w:val="left"/>
-        <w:rPr>
-          <w:rFonts w:ascii="맑은 고딕" w:eastAsia="맑은 고딕" w:hAnsi="맑은 고딕" w:cs="맑은 고딕"/>
-        </w:rPr>
-      </w:pPr>
-    </w:p>
-    <w:p>
-      <w:pPr>
-        <w:pStyle w:val="a5"/>
-        <w:wordWrap/>
-        <w:jc w:val="left"/>
-        <w:rPr>
-          <w:rFonts w:ascii="맑은 고딕" w:eastAsia="맑은 고딕" w:hAnsi="맑은 고딕" w:cs="맑은 고딕"/>
-        </w:rPr>
-      </w:pPr>
-      <w:r>
-        <w:rPr>
-          <w:rFonts w:ascii="맑은 고딕" w:eastAsia="맑은 고딕" w:hAnsi="맑은 고딕" w:cs="맑은 고딕" w:hint="eastAsia"/>
-        </w:rPr>
-        <w:t>2</w:t>
-      </w:r>
-      <w:r>
-        <w:rPr>
-          <w:rFonts w:ascii="맑은 고딕" w:eastAsia="맑은 고딕" w:hAnsi="맑은 고딕" w:cs="맑은 고딕"/>
-        </w:rPr>
-        <w:t>019/12/2</w:t>
-      </w:r>
-    </w:p>
-    <w:p>
-      <w:pPr>
-        <w:pStyle w:val="a5"/>
-        <w:numPr>
-          <w:ilvl w:val="0"/>
-          <w:numId w:val="1"/>
-        </w:numPr>
-        <w:wordWrap/>
-        <w:jc w:val="left"/>
-        <w:rPr>
-          <w:rFonts w:ascii="맑은 고딕" w:eastAsia="맑은 고딕" w:hAnsi="맑은 고딕" w:cs="맑은 고딕"/>
-        </w:rPr>
-      </w:pPr>
-      <w:r>
-        <w:rPr>
-          <w:rFonts w:ascii="맑은 고딕" w:eastAsia="맑은 고딕" w:hAnsi="맑은 고딕" w:cs="맑은 고딕" w:hint="eastAsia"/>
-        </w:rPr>
-        <w:t>각자 맡은 분야</w:t>
-      </w:r>
-      <w:r>
-        <w:rPr>
-          <w:rFonts w:ascii="맑은 고딕" w:eastAsia="맑은 고딕" w:hAnsi="맑은 고딕" w:cs="맑은 고딕"/>
-        </w:rPr>
-        <w:t xml:space="preserve"> </w:t>
-      </w:r>
-      <w:r>
-        <w:rPr>
-          <w:rFonts w:ascii="맑은 고딕" w:eastAsia="맑은 고딕" w:hAnsi="맑은 고딕" w:cs="맑은 고딕" w:hint="eastAsia"/>
-        </w:rPr>
-        <w:t>서로 확인 및 점검</w:t>
-      </w:r>
-    </w:p>
-    <w:p>
-      <w:pPr>
-        <w:pStyle w:val="a5"/>
-        <w:numPr>
-          <w:ilvl w:val="0"/>
-          <w:numId w:val="1"/>
-        </w:numPr>
-        <w:wordWrap/>
-        <w:jc w:val="left"/>
-        <w:rPr>
-          <w:rFonts w:ascii="맑은 고딕" w:eastAsia="맑은 고딕" w:hAnsi="맑은 고딕" w:cs="맑은 고딕"/>
-        </w:rPr>
-      </w:pPr>
-      <w:r>
-        <w:rPr>
-          <w:rFonts w:ascii="맑은 고딕" w:eastAsia="맑은 고딕" w:hAnsi="맑은 고딕" w:cs="맑은 고딕" w:hint="eastAsia"/>
-        </w:rPr>
-        <w:t>권혁재:</w:t>
-      </w:r>
-      <w:r>
-        <w:rPr>
-          <w:rFonts w:ascii="맑은 고딕" w:eastAsia="맑은 고딕" w:hAnsi="맑은 고딕" w:cs="맑은 고딕"/>
-        </w:rPr>
-        <w:t xml:space="preserve"> </w:t>
-      </w:r>
-      <w:r>
-        <w:rPr>
-          <w:rFonts w:ascii="맑은 고딕" w:eastAsia="맑은 고딕" w:hAnsi="맑은 고딕" w:cs="맑은 고딕" w:hint="eastAsia"/>
-        </w:rPr>
-        <w:t>랜덤 맵 생성</w:t>
-      </w:r>
-    </w:p>
-    <w:p>
-      <w:pPr>
-        <w:pStyle w:val="a5"/>
-        <w:numPr>
-          <w:ilvl w:val="0"/>
-          <w:numId w:val="1"/>
-        </w:numPr>
-        <w:wordWrap/>
-        <w:jc w:val="left"/>
-        <w:rPr>
-          <w:rFonts w:ascii="맑은 고딕" w:eastAsia="맑은 고딕" w:hAnsi="맑은 고딕" w:cs="맑은 고딕"/>
-        </w:rPr>
-      </w:pPr>
-      <w:r>
-        <w:rPr>
-          <w:rFonts w:ascii="맑은 고딕" w:eastAsia="맑은 고딕" w:hAnsi="맑은 고딕" w:cs="맑은 고딕" w:hint="eastAsia"/>
-        </w:rPr>
-        <w:t>변성현:</w:t>
-      </w:r>
-      <w:r>
-        <w:rPr>
-          <w:rFonts w:ascii="맑은 고딕" w:eastAsia="맑은 고딕" w:hAnsi="맑은 고딕" w:cs="맑은 고딕"/>
-        </w:rPr>
-        <w:t xml:space="preserve"> </w:t>
-      </w:r>
-      <w:r>
-        <w:rPr>
-          <w:rFonts w:ascii="맑은 고딕" w:eastAsia="맑은 고딕" w:hAnsi="맑은 고딕" w:cs="맑은 고딕" w:hint="eastAsia"/>
-        </w:rPr>
-        <w:t>충돌 처리 구현</w:t>
-      </w:r>
-    </w:p>
-    <w:p>
-      <w:pPr>
-        <w:pStyle w:val="a5"/>
-        <w:numPr>
-          <w:ilvl w:val="0"/>
-          <w:numId w:val="1"/>
-        </w:numPr>
-        <w:wordWrap/>
-        <w:jc w:val="left"/>
-        <w:rPr>
-          <w:rFonts w:ascii="맑은 고딕" w:eastAsia="맑은 고딕" w:hAnsi="맑은 고딕" w:cs="맑은 고딕"/>
-        </w:rPr>
-      </w:pPr>
-      <w:r>
-        <w:rPr>
-          <w:rFonts w:ascii="맑은 고딕" w:eastAsia="맑은 고딕" w:hAnsi="맑은 고딕" w:cs="맑은 고딕" w:hint="eastAsia"/>
-        </w:rPr>
-        <w:t>맵 생성을 좀 더 균등하고 예쁘게 분포할 수 있도록 알고리즘 수정</w:t>
-      </w:r>
-    </w:p>
-    <w:p>
-      <w:pPr>
-        <w:pStyle w:val="a5"/>
-        <w:wordWrap/>
-        <w:jc w:val="left"/>
-        <w:rPr>
-          <w:rFonts w:ascii="맑은 고딕" w:eastAsia="맑은 고딕" w:hAnsi="맑은 고딕" w:cs="맑은 고딕"/>
-        </w:rPr>
-      </w:pPr>
-    </w:p>
-    <w:p>
-      <w:pPr>
-        <w:pStyle w:val="a5"/>
-        <w:wordWrap/>
-        <w:jc w:val="left"/>
-        <w:rPr>
-          <w:rFonts w:ascii="맑은 고딕" w:eastAsia="맑은 고딕" w:hAnsi="맑은 고딕" w:cs="맑은 고딕"/>
-        </w:rPr>
-      </w:pPr>
-      <w:r>
-        <w:rPr>
-          <w:rFonts w:ascii="맑은 고딕" w:eastAsia="맑은 고딕" w:hAnsi="맑은 고딕" w:cs="맑은 고딕" w:hint="eastAsia"/>
-        </w:rPr>
-        <w:t>2</w:t>
-      </w:r>
-      <w:r>
-        <w:rPr>
-          <w:rFonts w:ascii="맑은 고딕" w:eastAsia="맑은 고딕" w:hAnsi="맑은 고딕" w:cs="맑은 고딕"/>
-        </w:rPr>
-        <w:t>019/12/3</w:t>
-      </w:r>
-    </w:p>
-    <w:p>
-      <w:pPr>
-        <w:pStyle w:val="a5"/>
-        <w:numPr>
-          <w:ilvl w:val="0"/>
-          <w:numId w:val="1"/>
-        </w:numPr>
-        <w:wordWrap/>
-        <w:jc w:val="left"/>
-        <w:rPr>
-          <w:rFonts w:ascii="맑은 고딕" w:eastAsia="맑은 고딕" w:hAnsi="맑은 고딕" w:cs="맑은 고딕"/>
-        </w:rPr>
-      </w:pPr>
-      <w:r>
-        <w:rPr>
-          <w:rFonts w:ascii="맑은 고딕" w:eastAsia="맑은 고딕" w:hAnsi="맑은 고딕" w:cs="맑은 고딕" w:hint="eastAsia"/>
-        </w:rPr>
-        <w:t>회의:</w:t>
-      </w:r>
-      <w:r>
-        <w:rPr>
-          <w:rFonts w:ascii="맑은 고딕" w:eastAsia="맑은 고딕" w:hAnsi="맑은 고딕" w:cs="맑은 고딕"/>
-        </w:rPr>
-        <w:t xml:space="preserve"> </w:t>
-      </w:r>
-      <w:r>
-        <w:rPr>
-          <w:rFonts w:ascii="맑은 고딕" w:eastAsia="맑은 고딕" w:hAnsi="맑은 고딕" w:cs="맑은 고딕" w:hint="eastAsia"/>
-        </w:rPr>
-        <w:t>개발 속도</w:t>
-      </w:r>
-      <w:r>
-        <w:rPr>
-          <w:rFonts w:ascii="맑은 고딕" w:eastAsia="맑은 고딕" w:hAnsi="맑은 고딕" w:cs="맑은 고딕"/>
-        </w:rPr>
-        <w:t xml:space="preserve"> </w:t>
-      </w:r>
-      <w:r>
-        <w:rPr>
-          <w:rFonts w:ascii="맑은 고딕" w:eastAsia="맑은 고딕" w:hAnsi="맑은 고딕" w:cs="맑은 고딕" w:hint="eastAsia"/>
-        </w:rPr>
-        <w:t>높일 필요성 확인</w:t>
-      </w:r>
-    </w:p>
-    <w:p>
-      <w:pPr>
-        <w:pStyle w:val="a5"/>
-        <w:numPr>
-          <w:ilvl w:val="0"/>
-          <w:numId w:val="1"/>
-        </w:numPr>
-        <w:wordWrap/>
-        <w:jc w:val="left"/>
-        <w:rPr>
-          <w:rFonts w:ascii="맑은 고딕" w:eastAsia="맑은 고딕" w:hAnsi="맑은 고딕" w:cs="맑은 고딕"/>
-        </w:rPr>
-      </w:pPr>
-      <w:r>
-        <w:rPr>
-          <w:rFonts w:ascii="맑은 고딕" w:eastAsia="맑은 고딕" w:hAnsi="맑은 고딕" w:cs="맑은 고딕" w:hint="eastAsia"/>
-        </w:rPr>
-        <w:t>코드 합치기 및 공동 개발</w:t>
-      </w:r>
-    </w:p>
-    <w:p>
-      <w:pPr>
-        <w:pStyle w:val="a5"/>
-        <w:numPr>
-          <w:ilvl w:val="0"/>
-          <w:numId w:val="1"/>
-        </w:numPr>
-        <w:wordWrap/>
-        <w:jc w:val="left"/>
-        <w:rPr>
-          <w:rFonts w:ascii="맑은 고딕" w:eastAsia="맑은 고딕" w:hAnsi="맑은 고딕" w:cs="맑은 고딕"/>
-        </w:rPr>
-      </w:pPr>
-      <w:r>
-        <w:rPr>
-          <w:rFonts w:ascii="맑은 고딕" w:eastAsia="맑은 고딕" w:hAnsi="맑은 고딕" w:cs="맑은 고딕" w:hint="eastAsia"/>
-        </w:rPr>
-        <w:t>방과 방 사이를 잇는 문 제작.</w:t>
-      </w:r>
-    </w:p>
-    <w:p>
-      <w:pPr>
-        <w:pStyle w:val="a5"/>
-        <w:numPr>
-          <w:ilvl w:val="0"/>
-          <w:numId w:val="1"/>
-        </w:numPr>
-        <w:wordWrap/>
-        <w:jc w:val="left"/>
-        <w:rPr>
-          <w:rFonts w:ascii="맑은 고딕" w:eastAsia="맑은 고딕" w:hAnsi="맑은 고딕" w:cs="맑은 고딕"/>
-        </w:rPr>
-      </w:pPr>
-      <w:r>
-        <w:rPr>
-          <w:rFonts w:ascii="맑은 고딕" w:eastAsia="맑은 고딕" w:hAnsi="맑은 고딕" w:cs="맑은 고딕" w:hint="eastAsia"/>
-        </w:rPr>
-        <w:t xml:space="preserve">그 좌표를 다시 응용해서 </w:t>
-      </w:r>
-      <w:proofErr w:type="spellStart"/>
-      <w:r>
-        <w:rPr>
-          <w:rFonts w:ascii="맑은 고딕" w:eastAsia="맑은 고딕" w:hAnsi="맑은 고딕" w:cs="맑은 고딕" w:hint="eastAsia"/>
-        </w:rPr>
-        <w:t>미니맵</w:t>
-      </w:r>
-      <w:proofErr w:type="spellEnd"/>
-      <w:r>
-        <w:rPr>
-          <w:rFonts w:ascii="맑은 고딕" w:eastAsia="맑은 고딕" w:hAnsi="맑은 고딕" w:cs="맑은 고딕" w:hint="eastAsia"/>
-        </w:rPr>
-        <w:t xml:space="preserve"> 그리기 기능 추가.</w:t>
-      </w:r>
-    </w:p>
-    <w:p>
-      <w:pPr>
-        <w:pStyle w:val="a5"/>
-        <w:numPr>
-          <w:ilvl w:val="0"/>
-          <w:numId w:val="1"/>
-        </w:numPr>
-        <w:wordWrap/>
-        <w:jc w:val="left"/>
-        <w:rPr>
-          <w:rFonts w:ascii="맑은 고딕" w:eastAsia="맑은 고딕" w:hAnsi="맑은 고딕" w:cs="맑은 고딕"/>
-        </w:rPr>
-      </w:pPr>
-      <w:r>
-        <w:rPr>
-          <w:rFonts w:ascii="맑은 고딕" w:eastAsia="맑은 고딕" w:hAnsi="맑은 고딕" w:cs="맑은 고딕" w:hint="eastAsia"/>
-        </w:rPr>
-        <w:t>충돌</w:t>
-      </w:r>
-      <w:r>
-        <w:rPr>
-          <w:rFonts w:ascii="맑은 고딕" w:eastAsia="맑은 고딕" w:hAnsi="맑은 고딕" w:cs="맑은 고딕"/>
-        </w:rPr>
-        <w:t xml:space="preserve"> </w:t>
-      </w:r>
-      <w:r>
-        <w:rPr>
-          <w:rFonts w:ascii="맑은 고딕" w:eastAsia="맑은 고딕" w:hAnsi="맑은 고딕" w:cs="맑은 고딕" w:hint="eastAsia"/>
-        </w:rPr>
-        <w:t>처리를 적용한 적 생성 테스트</w:t>
-      </w:r>
+    </w:p>
+    <w:p>
+      <w:pPr>
+        <w:pStyle w:val="a5"/>
+        <w:wordWrap/>
+        <w:jc w:val="left"/>
+        <w:rPr>
+          <w:rFonts w:ascii="맑은 고딕" w:eastAsia="맑은 고딕" w:hAnsi="맑은 고딕" w:cs="맑은 고딕"/>
+        </w:rPr>
+      </w:pPr>
+    </w:p>
+    <w:p>
+      <w:pPr>
+        <w:pStyle w:val="a5"/>
+        <w:wordWrap/>
+        <w:jc w:val="left"/>
+        <w:rPr>
+          <w:rFonts w:ascii="맑은 고딕" w:eastAsia="맑은 고딕" w:hAnsi="맑은 고딕" w:cs="맑은 고딕"/>
+        </w:rPr>
+      </w:pPr>
+    </w:p>
+    <w:p>
+      <w:pPr>
+        <w:pStyle w:val="a5"/>
+        <w:wordWrap/>
+        <w:jc w:val="left"/>
+        <w:rPr>
+          <w:rFonts w:ascii="맑은 고딕" w:eastAsia="맑은 고딕" w:hAnsi="맑은 고딕" w:cs="맑은 고딕"/>
+        </w:rPr>
+      </w:pPr>
+    </w:p>
+    <w:p>
+      <w:pPr>
+        <w:pStyle w:val="a5"/>
+        <w:wordWrap/>
+        <w:jc w:val="left"/>
+        <w:rPr>
+          <w:rFonts w:ascii="맑은 고딕" w:eastAsia="맑은 고딕" w:hAnsi="맑은 고딕" w:cs="맑은 고딕"/>
+        </w:rPr>
+      </w:pPr>
+    </w:p>
+    <w:p>
+      <w:pPr>
+        <w:pStyle w:val="a5"/>
+        <w:wordWrap/>
+        <w:jc w:val="left"/>
+        <w:rPr>
+          <w:rFonts w:ascii="맑은 고딕" w:eastAsia="맑은 고딕" w:hAnsi="맑은 고딕" w:cs="맑은 고딕"/>
+        </w:rPr>
+      </w:pPr>
+    </w:p>
+    <w:p>
+      <w:pPr>
+        <w:pStyle w:val="a5"/>
+        <w:wordWrap/>
+        <w:jc w:val="left"/>
+        <w:rPr>
+          <w:rFonts w:ascii="맑은 고딕" w:eastAsia="맑은 고딕" w:hAnsi="맑은 고딕" w:cs="맑은 고딕"/>
+        </w:rPr>
+      </w:pPr>
+    </w:p>
+    <w:p>
+      <w:pPr>
+        <w:pStyle w:val="a5"/>
+        <w:wordWrap/>
+        <w:jc w:val="left"/>
+        <w:rPr>
+          <w:rFonts w:ascii="맑은 고딕" w:eastAsia="맑은 고딕" w:hAnsi="맑은 고딕" w:cs="맑은 고딕"/>
+        </w:rPr>
+      </w:pPr>
     </w:p>
     <w:p>
       <w:pPr>
@@ -1920,6 +1602,675 @@
         <w:rPr>
           <w:rFonts w:ascii="맑은 고딕" w:eastAsia="맑은 고딕" w:hAnsi="맑은 고딕" w:cs="맑은 고딕"/>
         </w:rPr>
+        <w:t>019/11/28</w:t>
+      </w:r>
+      <w:r>
+        <w:rPr>
+          <w:rFonts w:ascii="맑은 고딕" w:eastAsia="맑은 고딕" w:hAnsi="맑은 고딕" w:cs="맑은 고딕"/>
+        </w:rPr>
+        <w:t xml:space="preserve"> </w:t>
+      </w:r>
+    </w:p>
+    <w:p>
+      <w:pPr>
+        <w:pStyle w:val="a5"/>
+        <w:numPr>
+          <w:ilvl w:val="0"/>
+          <w:numId w:val="1"/>
+        </w:numPr>
+        <w:wordWrap/>
+        <w:jc w:val="left"/>
+        <w:rPr>
+          <w:rFonts w:ascii="맑은 고딕" w:eastAsia="맑은 고딕" w:hAnsi="맑은 고딕" w:cs="맑은 고딕"/>
+        </w:rPr>
+      </w:pPr>
+      <w:r>
+        <w:rPr>
+          <w:rFonts w:ascii="맑은 고딕" w:eastAsia="맑은 고딕" w:hAnsi="맑은 고딕" w:cs="맑은 고딕" w:hint="eastAsia"/>
+        </w:rPr>
+        <w:t>충돌 처리를 위해서 테스트용 원,</w:t>
+      </w:r>
+      <w:r>
+        <w:rPr>
+          <w:rFonts w:ascii="맑은 고딕" w:eastAsia="맑은 고딕" w:hAnsi="맑은 고딕" w:cs="맑은 고딕"/>
+        </w:rPr>
+        <w:t xml:space="preserve"> </w:t>
+      </w:r>
+      <w:r>
+        <w:rPr>
+          <w:rFonts w:ascii="맑은 고딕" w:eastAsia="맑은 고딕" w:hAnsi="맑은 고딕" w:cs="맑은 고딕" w:hint="eastAsia"/>
+        </w:rPr>
+        <w:t>사각형,</w:t>
+      </w:r>
+      <w:r>
+        <w:rPr>
+          <w:rFonts w:ascii="맑은 고딕" w:eastAsia="맑은 고딕" w:hAnsi="맑은 고딕" w:cs="맑은 고딕"/>
+        </w:rPr>
+        <w:t xml:space="preserve"> </w:t>
+      </w:r>
+      <w:r>
+        <w:rPr>
+          <w:rFonts w:ascii="맑은 고딕" w:eastAsia="맑은 고딕" w:hAnsi="맑은 고딕" w:cs="맑은 고딕" w:hint="eastAsia"/>
+        </w:rPr>
+        <w:t>마름모 생성</w:t>
+      </w:r>
+    </w:p>
+    <w:p>
+      <w:pPr>
+        <w:pStyle w:val="a5"/>
+        <w:wordWrap/>
+        <w:jc w:val="left"/>
+        <w:rPr>
+          <w:rFonts w:ascii="맑은 고딕" w:eastAsia="맑은 고딕" w:hAnsi="맑은 고딕" w:cs="맑은 고딕"/>
+        </w:rPr>
+      </w:pPr>
+    </w:p>
+    <w:p>
+      <w:pPr>
+        <w:pStyle w:val="a5"/>
+        <w:wordWrap/>
+        <w:jc w:val="left"/>
+        <w:rPr>
+          <w:rFonts w:ascii="맑은 고딕" w:eastAsia="맑은 고딕" w:hAnsi="맑은 고딕" w:cs="맑은 고딕"/>
+        </w:rPr>
+      </w:pPr>
+      <w:r>
+        <w:rPr>
+          <w:rFonts w:ascii="맑은 고딕" w:eastAsia="맑은 고딕" w:hAnsi="맑은 고딕" w:cs="맑은 고딕" w:hint="eastAsia"/>
+        </w:rPr>
+        <w:t>2</w:t>
+      </w:r>
+      <w:r>
+        <w:rPr>
+          <w:rFonts w:ascii="맑은 고딕" w:eastAsia="맑은 고딕" w:hAnsi="맑은 고딕" w:cs="맑은 고딕"/>
+        </w:rPr>
+        <w:t>019/12/1</w:t>
+      </w:r>
+      <w:r>
+        <w:rPr>
+          <w:rFonts w:ascii="맑은 고딕" w:eastAsia="맑은 고딕" w:hAnsi="맑은 고딕" w:cs="맑은 고딕" w:hint="eastAsia"/>
+        </w:rPr>
+        <w:t xml:space="preserve"> </w:t>
+      </w:r>
+    </w:p>
+    <w:p>
+      <w:pPr>
+        <w:pStyle w:val="a5"/>
+        <w:numPr>
+          <w:ilvl w:val="0"/>
+          <w:numId w:val="1"/>
+        </w:numPr>
+        <w:wordWrap/>
+        <w:jc w:val="left"/>
+        <w:rPr>
+          <w:rFonts w:ascii="맑은 고딕" w:eastAsia="맑은 고딕" w:hAnsi="맑은 고딕" w:cs="맑은 고딕"/>
+        </w:rPr>
+      </w:pPr>
+      <w:r>
+        <w:rPr>
+          <w:rFonts w:ascii="맑은 고딕" w:eastAsia="맑은 고딕" w:hAnsi="맑은 고딕" w:cs="맑은 고딕" w:hint="eastAsia"/>
+        </w:rPr>
+        <w:t>원과 원,</w:t>
+      </w:r>
+      <w:r>
+        <w:rPr>
+          <w:rFonts w:ascii="맑은 고딕" w:eastAsia="맑은 고딕" w:hAnsi="맑은 고딕" w:cs="맑은 고딕"/>
+        </w:rPr>
+        <w:t xml:space="preserve"> </w:t>
+      </w:r>
+      <w:r>
+        <w:rPr>
+          <w:rFonts w:ascii="맑은 고딕" w:eastAsia="맑은 고딕" w:hAnsi="맑은 고딕" w:cs="맑은 고딕" w:hint="eastAsia"/>
+        </w:rPr>
+        <w:t>사각형과 원 사이의 충돌을 수업 시간에 했던 내용을 응용해서 제작.</w:t>
+      </w:r>
+      <w:r>
+        <w:rPr>
+          <w:rFonts w:ascii="맑은 고딕" w:eastAsia="맑은 고딕" w:hAnsi="맑은 고딕" w:cs="맑은 고딕"/>
+        </w:rPr>
+        <w:t xml:space="preserve"> </w:t>
+      </w:r>
+    </w:p>
+    <w:p>
+      <w:pPr>
+        <w:pStyle w:val="a5"/>
+        <w:numPr>
+          <w:ilvl w:val="0"/>
+          <w:numId w:val="1"/>
+        </w:numPr>
+        <w:wordWrap/>
+        <w:jc w:val="left"/>
+        <w:rPr>
+          <w:rFonts w:ascii="맑은 고딕" w:eastAsia="맑은 고딕" w:hAnsi="맑은 고딕" w:cs="맑은 고딕"/>
+        </w:rPr>
+      </w:pPr>
+      <w:r>
+        <w:rPr>
+          <w:rFonts w:ascii="맑은 고딕" w:eastAsia="맑은 고딕" w:hAnsi="맑은 고딕" w:cs="맑은 고딕" w:hint="eastAsia"/>
+        </w:rPr>
+        <w:t>맵 생성 과정에서 방이 겹치는 버그를 방마다 좌표를 주어서 계산하는 것으로 해결.</w:t>
+      </w:r>
+    </w:p>
+    <w:p>
+      <w:pPr>
+        <w:pStyle w:val="a5"/>
+        <w:wordWrap/>
+        <w:jc w:val="left"/>
+        <w:rPr>
+          <w:rFonts w:ascii="맑은 고딕" w:eastAsia="맑은 고딕" w:hAnsi="맑은 고딕" w:cs="맑은 고딕"/>
+        </w:rPr>
+      </w:pPr>
+    </w:p>
+    <w:p>
+      <w:pPr>
+        <w:pStyle w:val="a5"/>
+        <w:wordWrap/>
+        <w:jc w:val="left"/>
+        <w:rPr>
+          <w:rFonts w:ascii="맑은 고딕" w:eastAsia="맑은 고딕" w:hAnsi="맑은 고딕" w:cs="맑은 고딕"/>
+        </w:rPr>
+      </w:pPr>
+      <w:r>
+        <w:rPr>
+          <w:rFonts w:ascii="맑은 고딕" w:eastAsia="맑은 고딕" w:hAnsi="맑은 고딕" w:cs="맑은 고딕" w:hint="eastAsia"/>
+        </w:rPr>
+        <w:t>2</w:t>
+      </w:r>
+      <w:r>
+        <w:rPr>
+          <w:rFonts w:ascii="맑은 고딕" w:eastAsia="맑은 고딕" w:hAnsi="맑은 고딕" w:cs="맑은 고딕"/>
+        </w:rPr>
+        <w:t>019/12/2</w:t>
+      </w:r>
+    </w:p>
+    <w:p>
+      <w:pPr>
+        <w:pStyle w:val="a5"/>
+        <w:numPr>
+          <w:ilvl w:val="0"/>
+          <w:numId w:val="1"/>
+        </w:numPr>
+        <w:wordWrap/>
+        <w:jc w:val="left"/>
+        <w:rPr>
+          <w:rFonts w:ascii="맑은 고딕" w:eastAsia="맑은 고딕" w:hAnsi="맑은 고딕" w:cs="맑은 고딕"/>
+        </w:rPr>
+      </w:pPr>
+      <w:r>
+        <w:rPr>
+          <w:rFonts w:ascii="맑은 고딕" w:eastAsia="맑은 고딕" w:hAnsi="맑은 고딕" w:cs="맑은 고딕" w:hint="eastAsia"/>
+        </w:rPr>
+        <w:t>각자 맡은 분야</w:t>
+      </w:r>
+      <w:r>
+        <w:rPr>
+          <w:rFonts w:ascii="맑은 고딕" w:eastAsia="맑은 고딕" w:hAnsi="맑은 고딕" w:cs="맑은 고딕"/>
+        </w:rPr>
+        <w:t xml:space="preserve"> </w:t>
+      </w:r>
+      <w:r>
+        <w:rPr>
+          <w:rFonts w:ascii="맑은 고딕" w:eastAsia="맑은 고딕" w:hAnsi="맑은 고딕" w:cs="맑은 고딕" w:hint="eastAsia"/>
+        </w:rPr>
+        <w:t>서로 확인 및 점검</w:t>
+      </w:r>
+    </w:p>
+    <w:p>
+      <w:pPr>
+        <w:pStyle w:val="a5"/>
+        <w:numPr>
+          <w:ilvl w:val="0"/>
+          <w:numId w:val="1"/>
+        </w:numPr>
+        <w:wordWrap/>
+        <w:jc w:val="left"/>
+        <w:rPr>
+          <w:rFonts w:ascii="맑은 고딕" w:eastAsia="맑은 고딕" w:hAnsi="맑은 고딕" w:cs="맑은 고딕"/>
+        </w:rPr>
+      </w:pPr>
+      <w:r>
+        <w:rPr>
+          <w:rFonts w:ascii="맑은 고딕" w:eastAsia="맑은 고딕" w:hAnsi="맑은 고딕" w:cs="맑은 고딕" w:hint="eastAsia"/>
+        </w:rPr>
+        <w:t>권혁재:</w:t>
+      </w:r>
+      <w:r>
+        <w:rPr>
+          <w:rFonts w:ascii="맑은 고딕" w:eastAsia="맑은 고딕" w:hAnsi="맑은 고딕" w:cs="맑은 고딕"/>
+        </w:rPr>
+        <w:t xml:space="preserve"> </w:t>
+      </w:r>
+      <w:r>
+        <w:rPr>
+          <w:rFonts w:ascii="맑은 고딕" w:eastAsia="맑은 고딕" w:hAnsi="맑은 고딕" w:cs="맑은 고딕" w:hint="eastAsia"/>
+        </w:rPr>
+        <w:t>랜덤 맵 생성</w:t>
+      </w:r>
+    </w:p>
+    <w:p>
+      <w:pPr>
+        <w:pStyle w:val="a5"/>
+        <w:numPr>
+          <w:ilvl w:val="0"/>
+          <w:numId w:val="1"/>
+        </w:numPr>
+        <w:wordWrap/>
+        <w:jc w:val="left"/>
+        <w:rPr>
+          <w:rFonts w:ascii="맑은 고딕" w:eastAsia="맑은 고딕" w:hAnsi="맑은 고딕" w:cs="맑은 고딕"/>
+        </w:rPr>
+      </w:pPr>
+      <w:r>
+        <w:rPr>
+          <w:rFonts w:ascii="맑은 고딕" w:eastAsia="맑은 고딕" w:hAnsi="맑은 고딕" w:cs="맑은 고딕" w:hint="eastAsia"/>
+        </w:rPr>
+        <w:t>변성현:</w:t>
+      </w:r>
+      <w:r>
+        <w:rPr>
+          <w:rFonts w:ascii="맑은 고딕" w:eastAsia="맑은 고딕" w:hAnsi="맑은 고딕" w:cs="맑은 고딕"/>
+        </w:rPr>
+        <w:t xml:space="preserve"> </w:t>
+      </w:r>
+      <w:r>
+        <w:rPr>
+          <w:rFonts w:ascii="맑은 고딕" w:eastAsia="맑은 고딕" w:hAnsi="맑은 고딕" w:cs="맑은 고딕" w:hint="eastAsia"/>
+        </w:rPr>
+        <w:t>충돌 처리 구현</w:t>
+      </w:r>
+    </w:p>
+    <w:p>
+      <w:pPr>
+        <w:pStyle w:val="a5"/>
+        <w:numPr>
+          <w:ilvl w:val="0"/>
+          <w:numId w:val="1"/>
+        </w:numPr>
+        <w:wordWrap/>
+        <w:jc w:val="left"/>
+        <w:rPr>
+          <w:rFonts w:ascii="맑은 고딕" w:eastAsia="맑은 고딕" w:hAnsi="맑은 고딕" w:cs="맑은 고딕"/>
+        </w:rPr>
+      </w:pPr>
+      <w:r>
+        <w:rPr>
+          <w:rFonts w:ascii="맑은 고딕" w:eastAsia="맑은 고딕" w:hAnsi="맑은 고딕" w:cs="맑은 고딕" w:hint="eastAsia"/>
+        </w:rPr>
+        <w:t>맵 생성을 좀 더 균등하고 예쁘게 분포할 수 있도록 알고리즘 수정</w:t>
+      </w:r>
+    </w:p>
+    <w:p>
+      <w:pPr>
+        <w:pStyle w:val="a5"/>
+        <w:wordWrap/>
+        <w:jc w:val="left"/>
+        <w:rPr>
+          <w:rFonts w:ascii="맑은 고딕" w:eastAsia="맑은 고딕" w:hAnsi="맑은 고딕" w:cs="맑은 고딕"/>
+        </w:rPr>
+      </w:pPr>
+    </w:p>
+    <w:p>
+      <w:pPr>
+        <w:pStyle w:val="a5"/>
+        <w:wordWrap/>
+        <w:jc w:val="left"/>
+        <w:rPr>
+          <w:rFonts w:ascii="맑은 고딕" w:eastAsia="맑은 고딕" w:hAnsi="맑은 고딕" w:cs="맑은 고딕"/>
+        </w:rPr>
+      </w:pPr>
+      <w:r>
+        <w:rPr>
+          <w:rFonts w:ascii="맑은 고딕" w:eastAsia="맑은 고딕" w:hAnsi="맑은 고딕" w:cs="맑은 고딕" w:hint="eastAsia"/>
+        </w:rPr>
+        <w:t>2</w:t>
+      </w:r>
+      <w:r>
+        <w:rPr>
+          <w:rFonts w:ascii="맑은 고딕" w:eastAsia="맑은 고딕" w:hAnsi="맑은 고딕" w:cs="맑은 고딕"/>
+        </w:rPr>
+        <w:t>019/12/3</w:t>
+      </w:r>
+    </w:p>
+    <w:p>
+      <w:pPr>
+        <w:pStyle w:val="a5"/>
+        <w:numPr>
+          <w:ilvl w:val="0"/>
+          <w:numId w:val="1"/>
+        </w:numPr>
+        <w:wordWrap/>
+        <w:jc w:val="left"/>
+        <w:rPr>
+          <w:rFonts w:ascii="맑은 고딕" w:eastAsia="맑은 고딕" w:hAnsi="맑은 고딕" w:cs="맑은 고딕"/>
+        </w:rPr>
+      </w:pPr>
+      <w:r>
+        <w:rPr>
+          <w:rFonts w:ascii="맑은 고딕" w:eastAsia="맑은 고딕" w:hAnsi="맑은 고딕" w:cs="맑은 고딕" w:hint="eastAsia"/>
+        </w:rPr>
+        <w:t>회의:</w:t>
+      </w:r>
+      <w:r>
+        <w:rPr>
+          <w:rFonts w:ascii="맑은 고딕" w:eastAsia="맑은 고딕" w:hAnsi="맑은 고딕" w:cs="맑은 고딕"/>
+        </w:rPr>
+        <w:t xml:space="preserve"> </w:t>
+      </w:r>
+      <w:r>
+        <w:rPr>
+          <w:rFonts w:ascii="맑은 고딕" w:eastAsia="맑은 고딕" w:hAnsi="맑은 고딕" w:cs="맑은 고딕" w:hint="eastAsia"/>
+        </w:rPr>
+        <w:t>개발 속도</w:t>
+      </w:r>
+      <w:r>
+        <w:rPr>
+          <w:rFonts w:ascii="맑은 고딕" w:eastAsia="맑은 고딕" w:hAnsi="맑은 고딕" w:cs="맑은 고딕"/>
+        </w:rPr>
+        <w:t xml:space="preserve"> </w:t>
+      </w:r>
+      <w:r>
+        <w:rPr>
+          <w:rFonts w:ascii="맑은 고딕" w:eastAsia="맑은 고딕" w:hAnsi="맑은 고딕" w:cs="맑은 고딕" w:hint="eastAsia"/>
+        </w:rPr>
+        <w:t>높일 필요성 확인</w:t>
+      </w:r>
+    </w:p>
+    <w:p>
+      <w:pPr>
+        <w:pStyle w:val="a5"/>
+        <w:numPr>
+          <w:ilvl w:val="0"/>
+          <w:numId w:val="1"/>
+        </w:numPr>
+        <w:wordWrap/>
+        <w:jc w:val="left"/>
+        <w:rPr>
+          <w:rFonts w:ascii="맑은 고딕" w:eastAsia="맑은 고딕" w:hAnsi="맑은 고딕" w:cs="맑은 고딕"/>
+        </w:rPr>
+      </w:pPr>
+      <w:r>
+        <w:rPr>
+          <w:rFonts w:ascii="맑은 고딕" w:eastAsia="맑은 고딕" w:hAnsi="맑은 고딕" w:cs="맑은 고딕" w:hint="eastAsia"/>
+        </w:rPr>
+        <w:t>코드 합치기 및 공동 개발</w:t>
+      </w:r>
+    </w:p>
+    <w:p>
+      <w:pPr>
+        <w:pStyle w:val="a5"/>
+        <w:numPr>
+          <w:ilvl w:val="0"/>
+          <w:numId w:val="1"/>
+        </w:numPr>
+        <w:wordWrap/>
+        <w:jc w:val="left"/>
+        <w:rPr>
+          <w:rFonts w:ascii="맑은 고딕" w:eastAsia="맑은 고딕" w:hAnsi="맑은 고딕" w:cs="맑은 고딕"/>
+        </w:rPr>
+      </w:pPr>
+      <w:r>
+        <w:rPr>
+          <w:rFonts w:ascii="맑은 고딕" w:eastAsia="맑은 고딕" w:hAnsi="맑은 고딕" w:cs="맑은 고딕" w:hint="eastAsia"/>
+        </w:rPr>
+        <w:t>방과 방 사이를 잇는 문 제작.</w:t>
+      </w:r>
+    </w:p>
+    <w:p>
+      <w:pPr>
+        <w:pStyle w:val="a5"/>
+        <w:numPr>
+          <w:ilvl w:val="0"/>
+          <w:numId w:val="1"/>
+        </w:numPr>
+        <w:wordWrap/>
+        <w:jc w:val="left"/>
+        <w:rPr>
+          <w:rFonts w:ascii="맑은 고딕" w:eastAsia="맑은 고딕" w:hAnsi="맑은 고딕" w:cs="맑은 고딕"/>
+        </w:rPr>
+      </w:pPr>
+      <w:r>
+        <w:rPr>
+          <w:rFonts w:ascii="맑은 고딕" w:eastAsia="맑은 고딕" w:hAnsi="맑은 고딕" w:cs="맑은 고딕" w:hint="eastAsia"/>
+        </w:rPr>
+        <w:t xml:space="preserve">그 좌표를 다시 응용해서 </w:t>
+      </w:r>
+      <w:proofErr w:type="spellStart"/>
+      <w:r>
+        <w:rPr>
+          <w:rFonts w:ascii="맑은 고딕" w:eastAsia="맑은 고딕" w:hAnsi="맑은 고딕" w:cs="맑은 고딕" w:hint="eastAsia"/>
+        </w:rPr>
+        <w:t>미니맵</w:t>
+      </w:r>
+      <w:proofErr w:type="spellEnd"/>
+      <w:r>
+        <w:rPr>
+          <w:rFonts w:ascii="맑은 고딕" w:eastAsia="맑은 고딕" w:hAnsi="맑은 고딕" w:cs="맑은 고딕" w:hint="eastAsia"/>
+        </w:rPr>
+        <w:t xml:space="preserve"> 그리기 기능 추가.</w:t>
+      </w:r>
+    </w:p>
+    <w:p>
+      <w:pPr>
+        <w:pStyle w:val="a5"/>
+        <w:numPr>
+          <w:ilvl w:val="0"/>
+          <w:numId w:val="1"/>
+        </w:numPr>
+        <w:wordWrap/>
+        <w:jc w:val="left"/>
+        <w:rPr>
+          <w:rFonts w:ascii="맑은 고딕" w:eastAsia="맑은 고딕" w:hAnsi="맑은 고딕" w:cs="맑은 고딕"/>
+        </w:rPr>
+      </w:pPr>
+      <w:r>
+        <w:rPr>
+          <w:rFonts w:ascii="맑은 고딕" w:eastAsia="맑은 고딕" w:hAnsi="맑은 고딕" w:cs="맑은 고딕" w:hint="eastAsia"/>
+        </w:rPr>
+        <w:t>충돌</w:t>
+      </w:r>
+      <w:r>
+        <w:rPr>
+          <w:rFonts w:ascii="맑은 고딕" w:eastAsia="맑은 고딕" w:hAnsi="맑은 고딕" w:cs="맑은 고딕"/>
+        </w:rPr>
+        <w:t xml:space="preserve"> </w:t>
+      </w:r>
+      <w:r>
+        <w:rPr>
+          <w:rFonts w:ascii="맑은 고딕" w:eastAsia="맑은 고딕" w:hAnsi="맑은 고딕" w:cs="맑은 고딕" w:hint="eastAsia"/>
+        </w:rPr>
+        <w:t>처리를 적용한 적 생성 테스트</w:t>
+      </w:r>
+    </w:p>
+    <w:p>
+      <w:pPr>
+        <w:pStyle w:val="a5"/>
+        <w:wordWrap/>
+        <w:jc w:val="left"/>
+        <w:rPr>
+          <w:rFonts w:ascii="맑은 고딕" w:eastAsia="맑은 고딕" w:hAnsi="맑은 고딕" w:cs="맑은 고딕"/>
+        </w:rPr>
+      </w:pPr>
+    </w:p>
+    <w:p>
+      <w:pPr>
+        <w:pStyle w:val="a5"/>
+        <w:wordWrap/>
+        <w:jc w:val="left"/>
+        <w:rPr>
+          <w:rFonts w:ascii="맑은 고딕" w:eastAsia="맑은 고딕" w:hAnsi="맑은 고딕" w:cs="맑은 고딕"/>
+        </w:rPr>
+      </w:pPr>
+    </w:p>
+    <w:p>
+      <w:pPr>
+        <w:pStyle w:val="a5"/>
+        <w:wordWrap/>
+        <w:jc w:val="left"/>
+        <w:rPr>
+          <w:rFonts w:ascii="맑은 고딕" w:eastAsia="맑은 고딕" w:hAnsi="맑은 고딕" w:cs="맑은 고딕"/>
+        </w:rPr>
+      </w:pPr>
+    </w:p>
+    <w:p>
+      <w:pPr>
+        <w:pStyle w:val="a5"/>
+        <w:wordWrap/>
+        <w:jc w:val="left"/>
+        <w:rPr>
+          <w:rFonts w:ascii="맑은 고딕" w:eastAsia="맑은 고딕" w:hAnsi="맑은 고딕" w:cs="맑은 고딕"/>
+        </w:rPr>
+      </w:pPr>
+    </w:p>
+    <w:p>
+      <w:pPr>
+        <w:pStyle w:val="a5"/>
+        <w:wordWrap/>
+        <w:jc w:val="left"/>
+        <w:rPr>
+          <w:rFonts w:ascii="맑은 고딕" w:eastAsia="맑은 고딕" w:hAnsi="맑은 고딕" w:cs="맑은 고딕"/>
+        </w:rPr>
+      </w:pPr>
+    </w:p>
+    <w:p>
+      <w:pPr>
+        <w:pStyle w:val="a5"/>
+        <w:wordWrap/>
+        <w:jc w:val="left"/>
+        <w:rPr>
+          <w:rFonts w:ascii="맑은 고딕" w:eastAsia="맑은 고딕" w:hAnsi="맑은 고딕" w:cs="맑은 고딕"/>
+        </w:rPr>
+      </w:pPr>
+    </w:p>
+    <w:p>
+      <w:pPr>
+        <w:pStyle w:val="a5"/>
+        <w:wordWrap/>
+        <w:jc w:val="left"/>
+        <w:rPr>
+          <w:rFonts w:ascii="맑은 고딕" w:eastAsia="맑은 고딕" w:hAnsi="맑은 고딕" w:cs="맑은 고딕"/>
+        </w:rPr>
+      </w:pPr>
+    </w:p>
+    <w:p>
+      <w:pPr>
+        <w:pStyle w:val="a5"/>
+        <w:wordWrap/>
+        <w:jc w:val="left"/>
+        <w:rPr>
+          <w:rFonts w:ascii="맑은 고딕" w:eastAsia="맑은 고딕" w:hAnsi="맑은 고딕" w:cs="맑은 고딕"/>
+        </w:rPr>
+      </w:pPr>
+    </w:p>
+    <w:p>
+      <w:pPr>
+        <w:pStyle w:val="a5"/>
+        <w:wordWrap/>
+        <w:jc w:val="left"/>
+        <w:rPr>
+          <w:rFonts w:ascii="맑은 고딕" w:eastAsia="맑은 고딕" w:hAnsi="맑은 고딕" w:cs="맑은 고딕"/>
+        </w:rPr>
+      </w:pPr>
+    </w:p>
+    <w:p>
+      <w:pPr>
+        <w:pStyle w:val="a5"/>
+        <w:wordWrap/>
+        <w:jc w:val="left"/>
+        <w:rPr>
+          <w:rFonts w:ascii="맑은 고딕" w:eastAsia="맑은 고딕" w:hAnsi="맑은 고딕" w:cs="맑은 고딕"/>
+        </w:rPr>
+      </w:pPr>
+    </w:p>
+    <w:p>
+      <w:pPr>
+        <w:pStyle w:val="a5"/>
+        <w:wordWrap/>
+        <w:jc w:val="left"/>
+        <w:rPr>
+          <w:rFonts w:ascii="맑은 고딕" w:eastAsia="맑은 고딕" w:hAnsi="맑은 고딕" w:cs="맑은 고딕"/>
+        </w:rPr>
+      </w:pPr>
+    </w:p>
+    <w:p>
+      <w:pPr>
+        <w:pStyle w:val="a5"/>
+        <w:wordWrap/>
+        <w:jc w:val="left"/>
+        <w:rPr>
+          <w:rFonts w:ascii="맑은 고딕" w:eastAsia="맑은 고딕" w:hAnsi="맑은 고딕" w:cs="맑은 고딕"/>
+        </w:rPr>
+      </w:pPr>
+    </w:p>
+    <w:p>
+      <w:pPr>
+        <w:pStyle w:val="a5"/>
+        <w:wordWrap/>
+        <w:jc w:val="left"/>
+        <w:rPr>
+          <w:rFonts w:ascii="맑은 고딕" w:eastAsia="맑은 고딕" w:hAnsi="맑은 고딕" w:cs="맑은 고딕"/>
+        </w:rPr>
+      </w:pPr>
+    </w:p>
+    <w:p>
+      <w:pPr>
+        <w:pStyle w:val="a5"/>
+        <w:wordWrap/>
+        <w:jc w:val="left"/>
+        <w:rPr>
+          <w:rFonts w:ascii="맑은 고딕" w:eastAsia="맑은 고딕" w:hAnsi="맑은 고딕" w:cs="맑은 고딕"/>
+        </w:rPr>
+      </w:pPr>
+    </w:p>
+    <w:p>
+      <w:pPr>
+        <w:pStyle w:val="a5"/>
+        <w:wordWrap/>
+        <w:jc w:val="left"/>
+        <w:rPr>
+          <w:rFonts w:ascii="맑은 고딕" w:eastAsia="맑은 고딕" w:hAnsi="맑은 고딕" w:cs="맑은 고딕"/>
+        </w:rPr>
+      </w:pPr>
+    </w:p>
+    <w:p>
+      <w:pPr>
+        <w:pStyle w:val="a5"/>
+        <w:wordWrap/>
+        <w:jc w:val="left"/>
+        <w:rPr>
+          <w:rFonts w:ascii="맑은 고딕" w:eastAsia="맑은 고딕" w:hAnsi="맑은 고딕" w:cs="맑은 고딕"/>
+        </w:rPr>
+      </w:pPr>
+    </w:p>
+    <w:p>
+      <w:pPr>
+        <w:pStyle w:val="a5"/>
+        <w:wordWrap/>
+        <w:jc w:val="left"/>
+        <w:rPr>
+          <w:rFonts w:ascii="맑은 고딕" w:eastAsia="맑은 고딕" w:hAnsi="맑은 고딕" w:cs="맑은 고딕"/>
+        </w:rPr>
+      </w:pPr>
+    </w:p>
+    <w:p>
+      <w:pPr>
+        <w:pStyle w:val="a5"/>
+        <w:wordWrap/>
+        <w:jc w:val="left"/>
+        <w:rPr>
+          <w:rFonts w:ascii="맑은 고딕" w:eastAsia="맑은 고딕" w:hAnsi="맑은 고딕" w:cs="맑은 고딕"/>
+        </w:rPr>
+      </w:pPr>
+      <w:r>
+        <w:rPr>
+          <w:rFonts w:ascii="맑은 고딕" w:eastAsia="맑은 고딕" w:hAnsi="맑은 고딕" w:cs="맑은 고딕" w:hint="eastAsia"/>
+        </w:rPr>
+        <w:lastRenderedPageBreak/>
+        <w:t>2</w:t>
+      </w:r>
+      <w:r>
+        <w:rPr>
+          <w:rFonts w:ascii="맑은 고딕" w:eastAsia="맑은 고딕" w:hAnsi="맑은 고딕" w:cs="맑은 고딕"/>
+        </w:rPr>
         <w:t>019/12/</w:t>
       </w:r>
       <w:r>
@@ -2039,7 +2390,7 @@
         <w:wordWrap/>
         <w:jc w:val="left"/>
         <w:rPr>
-          <w:rFonts w:ascii="맑은 고딕" w:eastAsia="맑은 고딕" w:hAnsi="맑은 고딕" w:cs="맑은 고딕" w:hint="eastAsia"/>
+          <w:rFonts w:ascii="맑은 고딕" w:eastAsia="맑은 고딕" w:hAnsi="맑은 고딕" w:cs="맑은 고딕"/>
         </w:rPr>
       </w:pPr>
       <w:r>
@@ -2065,6 +2416,820 @@
           <w:rFonts w:ascii="맑은 고딕" w:eastAsia="맑은 고딕" w:hAnsi="맑은 고딕" w:cs="맑은 고딕" w:hint="eastAsia"/>
         </w:rPr>
         <w:t xml:space="preserve"> 발생</w:t>
+      </w:r>
+    </w:p>
+    <w:p>
+      <w:pPr>
+        <w:pStyle w:val="a5"/>
+        <w:wordWrap/>
+        <w:jc w:val="left"/>
+        <w:rPr>
+          <w:rFonts w:ascii="맑은 고딕" w:eastAsia="맑은 고딕" w:hAnsi="맑은 고딕" w:cs="맑은 고딕"/>
+        </w:rPr>
+      </w:pPr>
+    </w:p>
+    <w:p>
+      <w:pPr>
+        <w:pStyle w:val="a5"/>
+        <w:wordWrap/>
+        <w:jc w:val="left"/>
+        <w:rPr>
+          <w:rFonts w:ascii="맑은 고딕" w:eastAsia="맑은 고딕" w:hAnsi="맑은 고딕" w:cs="맑은 고딕"/>
+        </w:rPr>
+      </w:pPr>
+      <w:r>
+        <w:rPr>
+          <w:rFonts w:ascii="맑은 고딕" w:eastAsia="맑은 고딕" w:hAnsi="맑은 고딕" w:cs="맑은 고딕" w:hint="eastAsia"/>
+        </w:rPr>
+        <w:t>2</w:t>
+      </w:r>
+      <w:r>
+        <w:rPr>
+          <w:rFonts w:ascii="맑은 고딕" w:eastAsia="맑은 고딕" w:hAnsi="맑은 고딕" w:cs="맑은 고딕"/>
+        </w:rPr>
+        <w:t>019/12/5</w:t>
+      </w:r>
+    </w:p>
+    <w:p>
+      <w:pPr>
+        <w:pStyle w:val="a5"/>
+        <w:numPr>
+          <w:ilvl w:val="0"/>
+          <w:numId w:val="1"/>
+        </w:numPr>
+        <w:wordWrap/>
+        <w:jc w:val="left"/>
+        <w:rPr>
+          <w:rFonts w:ascii="맑은 고딕" w:eastAsia="맑은 고딕" w:hAnsi="맑은 고딕" w:cs="맑은 고딕"/>
+        </w:rPr>
+      </w:pPr>
+      <w:proofErr w:type="spellStart"/>
+      <w:r>
+        <w:rPr>
+          <w:rFonts w:ascii="맑은 고딕" w:eastAsia="맑은 고딕" w:hAnsi="맑은 고딕" w:cs="맑은 고딕" w:hint="eastAsia"/>
+        </w:rPr>
+        <w:t>미니맵</w:t>
+      </w:r>
+      <w:proofErr w:type="spellEnd"/>
+      <w:r>
+        <w:rPr>
+          <w:rFonts w:ascii="맑은 고딕" w:eastAsia="맑은 고딕" w:hAnsi="맑은 고딕" w:cs="맑은 고딕" w:hint="eastAsia"/>
+        </w:rPr>
+        <w:t xml:space="preserve"> 기능 완성</w:t>
+      </w:r>
+    </w:p>
+    <w:p>
+      <w:pPr>
+        <w:pStyle w:val="a5"/>
+        <w:numPr>
+          <w:ilvl w:val="0"/>
+          <w:numId w:val="1"/>
+        </w:numPr>
+        <w:wordWrap/>
+        <w:jc w:val="left"/>
+        <w:rPr>
+          <w:rFonts w:ascii="맑은 고딕" w:eastAsia="맑은 고딕" w:hAnsi="맑은 고딕" w:cs="맑은 고딕"/>
+        </w:rPr>
+      </w:pPr>
+      <w:r>
+        <w:rPr>
+          <w:rFonts w:ascii="맑은 고딕" w:eastAsia="맑은 고딕" w:hAnsi="맑은 고딕" w:cs="맑은 고딕" w:hint="eastAsia"/>
+        </w:rPr>
+        <w:t>계획 수정</w:t>
+      </w:r>
+    </w:p>
+    <w:p>
+      <w:pPr>
+        <w:pStyle w:val="a5"/>
+        <w:numPr>
+          <w:ilvl w:val="1"/>
+          <w:numId w:val="1"/>
+        </w:numPr>
+        <w:wordWrap/>
+        <w:jc w:val="left"/>
+        <w:rPr>
+          <w:rFonts w:ascii="맑은 고딕" w:eastAsia="맑은 고딕" w:hAnsi="맑은 고딕" w:cs="맑은 고딕"/>
+        </w:rPr>
+      </w:pPr>
+      <w:r>
+        <w:rPr>
+          <w:rFonts w:ascii="맑은 고딕" w:eastAsia="맑은 고딕" w:hAnsi="맑은 고딕" w:cs="맑은 고딕" w:hint="eastAsia"/>
+        </w:rPr>
+        <w:t xml:space="preserve"> </w:t>
+      </w:r>
+      <w:r>
+        <w:rPr>
+          <w:rFonts w:ascii="맑은 고딕" w:eastAsia="맑은 고딕" w:hAnsi="맑은 고딕" w:cs="맑은 고딕"/>
+        </w:rPr>
+        <w:t xml:space="preserve">) </w:t>
+      </w:r>
+      <w:r>
+        <w:rPr>
+          <w:rFonts w:ascii="맑은 고딕" w:eastAsia="맑은 고딕" w:hAnsi="맑은 고딕" w:cs="맑은 고딕" w:hint="eastAsia"/>
+        </w:rPr>
+        <w:t xml:space="preserve">오늘~다음주 면담 </w:t>
+      </w:r>
+      <w:r>
+        <w:rPr>
+          <w:rFonts w:ascii="맑은 고딕" w:eastAsia="맑은 고딕" w:hAnsi="맑은 고딕" w:cs="맑은 고딕"/>
+        </w:rPr>
+        <w:t xml:space="preserve">= </w:t>
+      </w:r>
+      <w:r>
+        <w:rPr>
+          <w:rFonts w:ascii="맑은 고딕" w:eastAsia="맑은 고딕" w:hAnsi="맑은 고딕" w:cs="맑은 고딕" w:hint="eastAsia"/>
+        </w:rPr>
+        <w:t>대강 게임 돌아가는 거 완성(성현:</w:t>
+      </w:r>
+      <w:r>
+        <w:rPr>
+          <w:rFonts w:ascii="맑은 고딕" w:eastAsia="맑은 고딕" w:hAnsi="맑은 고딕" w:cs="맑은 고딕"/>
+        </w:rPr>
+        <w:t xml:space="preserve"> </w:t>
+      </w:r>
+      <w:r>
+        <w:rPr>
+          <w:rFonts w:ascii="맑은 고딕" w:eastAsia="맑은 고딕" w:hAnsi="맑은 고딕" w:cs="맑은 고딕" w:hint="eastAsia"/>
+        </w:rPr>
+        <w:t xml:space="preserve">적 </w:t>
+      </w:r>
+      <w:r>
+        <w:rPr>
+          <w:rFonts w:ascii="맑은 고딕" w:eastAsia="맑은 고딕" w:hAnsi="맑은 고딕" w:cs="맑은 고딕"/>
+        </w:rPr>
+        <w:t xml:space="preserve">AI, </w:t>
+      </w:r>
+      <w:r>
+        <w:rPr>
+          <w:rFonts w:ascii="맑은 고딕" w:eastAsia="맑은 고딕" w:hAnsi="맑은 고딕" w:cs="맑은 고딕" w:hint="eastAsia"/>
+        </w:rPr>
+        <w:t xml:space="preserve">적 관련 구현 완료 </w:t>
+      </w:r>
+      <w:r>
+        <w:rPr>
+          <w:rFonts w:ascii="맑은 고딕" w:eastAsia="맑은 고딕" w:hAnsi="맑은 고딕" w:cs="맑은 고딕"/>
+        </w:rPr>
+        <w:t xml:space="preserve">/ </w:t>
+      </w:r>
+      <w:r>
+        <w:rPr>
+          <w:rFonts w:ascii="맑은 고딕" w:eastAsia="맑은 고딕" w:hAnsi="맑은 고딕" w:cs="맑은 고딕" w:hint="eastAsia"/>
+        </w:rPr>
+        <w:t>혁재:</w:t>
+      </w:r>
+      <w:r>
+        <w:rPr>
+          <w:rFonts w:ascii="맑은 고딕" w:eastAsia="맑은 고딕" w:hAnsi="맑은 고딕" w:cs="맑은 고딕"/>
+        </w:rPr>
+        <w:t xml:space="preserve"> </w:t>
+      </w:r>
+      <w:r>
+        <w:rPr>
+          <w:rFonts w:ascii="맑은 고딕" w:eastAsia="맑은 고딕" w:hAnsi="맑은 고딕" w:cs="맑은 고딕" w:hint="eastAsia"/>
+        </w:rPr>
+        <w:t>게임 시작 메뉴 추가,</w:t>
+      </w:r>
+      <w:r>
+        <w:rPr>
+          <w:rFonts w:ascii="맑은 고딕" w:eastAsia="맑은 고딕" w:hAnsi="맑은 고딕" w:cs="맑은 고딕"/>
+        </w:rPr>
+        <w:t xml:space="preserve"> </w:t>
+      </w:r>
+      <w:r>
+        <w:rPr>
+          <w:rFonts w:ascii="맑은 고딕" w:eastAsia="맑은 고딕" w:hAnsi="맑은 고딕" w:cs="맑은 고딕" w:hint="eastAsia"/>
+        </w:rPr>
+        <w:t>벽 충돌 시 이동 제한</w:t>
+      </w:r>
+      <w:r>
+        <w:rPr>
+          <w:rFonts w:ascii="맑은 고딕" w:eastAsia="맑은 고딕" w:hAnsi="맑은 고딕" w:cs="맑은 고딕" w:hint="eastAsia"/>
+        </w:rPr>
+        <w:t>,</w:t>
+      </w:r>
+      <w:r>
+        <w:rPr>
+          <w:rFonts w:ascii="맑은 고딕" w:eastAsia="맑은 고딕" w:hAnsi="맑은 고딕" w:cs="맑은 고딕"/>
+        </w:rPr>
+        <w:t xml:space="preserve"> </w:t>
+      </w:r>
+      <w:r>
+        <w:rPr>
+          <w:rFonts w:ascii="맑은 고딕" w:eastAsia="맑은 고딕" w:hAnsi="맑은 고딕" w:cs="맑은 고딕" w:hint="eastAsia"/>
+        </w:rPr>
+        <w:t xml:space="preserve">적 생성 시스템 </w:t>
+      </w:r>
+      <w:r>
+        <w:rPr>
+          <w:rFonts w:ascii="맑은 고딕" w:eastAsia="맑은 고딕" w:hAnsi="맑은 고딕" w:cs="맑은 고딕"/>
+        </w:rPr>
+        <w:t xml:space="preserve">/ </w:t>
+      </w:r>
+      <w:r>
+        <w:rPr>
+          <w:rFonts w:ascii="맑은 고딕" w:eastAsia="맑은 고딕" w:hAnsi="맑은 고딕" w:cs="맑은 고딕" w:hint="eastAsia"/>
+        </w:rPr>
+        <w:t>같이:</w:t>
+      </w:r>
+      <w:r>
+        <w:rPr>
+          <w:rFonts w:ascii="맑은 고딕" w:eastAsia="맑은 고딕" w:hAnsi="맑은 고딕" w:cs="맑은 고딕"/>
+        </w:rPr>
+        <w:t xml:space="preserve"> </w:t>
+      </w:r>
+      <w:r>
+        <w:rPr>
+          <w:rFonts w:ascii="맑은 고딕" w:eastAsia="맑은 고딕" w:hAnsi="맑은 고딕" w:cs="맑은 고딕" w:hint="eastAsia"/>
+        </w:rPr>
+        <w:t>적 배치 종류 정하기</w:t>
+      </w:r>
+      <w:r>
+        <w:rPr>
+          <w:rFonts w:ascii="맑은 고딕" w:eastAsia="맑은 고딕" w:hAnsi="맑은 고딕" w:cs="맑은 고딕"/>
+        </w:rPr>
+        <w:t>)</w:t>
+      </w:r>
+    </w:p>
+    <w:p>
+      <w:pPr>
+        <w:pStyle w:val="a5"/>
+        <w:wordWrap/>
+        <w:jc w:val="left"/>
+        <w:rPr>
+          <w:rFonts w:ascii="맑은 고딕" w:eastAsia="맑은 고딕" w:hAnsi="맑은 고딕" w:cs="맑은 고딕"/>
+        </w:rPr>
+      </w:pPr>
+      <w:r>
+        <w:rPr>
+          <w:rFonts w:ascii="맑은 고딕" w:eastAsia="맑은 고딕" w:hAnsi="맑은 고딕" w:cs="맑은 고딕" w:hint="eastAsia"/>
+        </w:rPr>
+        <w:t xml:space="preserve"> </w:t>
+      </w:r>
+      <w:r>
+        <w:rPr>
+          <w:rFonts w:ascii="맑은 고딕" w:eastAsia="맑은 고딕" w:hAnsi="맑은 고딕" w:cs="맑은 고딕"/>
+        </w:rPr>
+        <w:t xml:space="preserve">) </w:t>
+      </w:r>
+      <w:r>
+        <w:rPr>
+          <w:rFonts w:ascii="맑은 고딕" w:eastAsia="맑은 고딕" w:hAnsi="맑은 고딕" w:cs="맑은 고딕" w:hint="eastAsia"/>
+        </w:rPr>
+        <w:t xml:space="preserve">다음주~주말 </w:t>
+      </w:r>
+      <w:r>
+        <w:rPr>
+          <w:rFonts w:ascii="맑은 고딕" w:eastAsia="맑은 고딕" w:hAnsi="맑은 고딕" w:cs="맑은 고딕"/>
+        </w:rPr>
+        <w:t xml:space="preserve">= </w:t>
+      </w:r>
+      <w:r>
+        <w:rPr>
+          <w:rFonts w:ascii="맑은 고딕" w:eastAsia="맑은 고딕" w:hAnsi="맑은 고딕" w:cs="맑은 고딕" w:hint="eastAsia"/>
+        </w:rPr>
+        <w:t>보스,</w:t>
+      </w:r>
+      <w:r>
+        <w:rPr>
+          <w:rFonts w:ascii="맑은 고딕" w:eastAsia="맑은 고딕" w:hAnsi="맑은 고딕" w:cs="맑은 고딕"/>
+        </w:rPr>
+        <w:t xml:space="preserve"> </w:t>
+      </w:r>
+      <w:r>
+        <w:rPr>
+          <w:rFonts w:ascii="맑은 고딕" w:eastAsia="맑은 고딕" w:hAnsi="맑은 고딕" w:cs="맑은 고딕" w:hint="eastAsia"/>
+        </w:rPr>
+        <w:t>시스템(공격,</w:t>
+      </w:r>
+      <w:r>
+        <w:rPr>
+          <w:rFonts w:ascii="맑은 고딕" w:eastAsia="맑은 고딕" w:hAnsi="맑은 고딕" w:cs="맑은 고딕"/>
+        </w:rPr>
+        <w:t xml:space="preserve"> </w:t>
+      </w:r>
+      <w:r>
+        <w:rPr>
+          <w:rFonts w:ascii="맑은 고딕" w:eastAsia="맑은 고딕" w:hAnsi="맑은 고딕" w:cs="맑은 고딕" w:hint="eastAsia"/>
+        </w:rPr>
+        <w:t>사망</w:t>
+      </w:r>
+      <w:r>
+        <w:rPr>
+          <w:rFonts w:ascii="맑은 고딕" w:eastAsia="맑은 고딕" w:hAnsi="맑은 고딕" w:cs="맑은 고딕"/>
+        </w:rPr>
+        <w:t xml:space="preserve"> </w:t>
+      </w:r>
+      <w:r>
+        <w:rPr>
+          <w:rFonts w:ascii="맑은 고딕" w:eastAsia="맑은 고딕" w:hAnsi="맑은 고딕" w:cs="맑은 고딕" w:hint="eastAsia"/>
+        </w:rPr>
+        <w:t>등</w:t>
+      </w:r>
+      <w:r>
+        <w:rPr>
+          <w:rFonts w:ascii="맑은 고딕" w:eastAsia="맑은 고딕" w:hAnsi="맑은 고딕" w:cs="맑은 고딕"/>
+        </w:rPr>
+        <w:t>)</w:t>
+      </w:r>
+      <w:r>
+        <w:rPr>
+          <w:rFonts w:ascii="맑은 고딕" w:eastAsia="맑은 고딕" w:hAnsi="맑은 고딕" w:cs="맑은 고딕" w:hint="eastAsia"/>
+        </w:rPr>
+        <w:t xml:space="preserve"> 완성</w:t>
+      </w:r>
+    </w:p>
+    <w:p>
+      <w:pPr>
+        <w:pStyle w:val="a5"/>
+        <w:numPr>
+          <w:ilvl w:val="1"/>
+          <w:numId w:val="1"/>
+        </w:numPr>
+        <w:wordWrap/>
+        <w:jc w:val="left"/>
+        <w:rPr>
+          <w:rFonts w:ascii="맑은 고딕" w:eastAsia="맑은 고딕" w:hAnsi="맑은 고딕" w:cs="맑은 고딕"/>
+        </w:rPr>
+      </w:pPr>
+      <w:r>
+        <w:rPr>
+          <w:rFonts w:ascii="맑은 고딕" w:eastAsia="맑은 고딕" w:hAnsi="맑은 고딕" w:cs="맑은 고딕" w:hint="eastAsia"/>
+        </w:rPr>
+        <w:t xml:space="preserve"> </w:t>
+      </w:r>
+      <w:r>
+        <w:rPr>
+          <w:rFonts w:ascii="맑은 고딕" w:eastAsia="맑은 고딕" w:hAnsi="맑은 고딕" w:cs="맑은 고딕"/>
+        </w:rPr>
+        <w:t xml:space="preserve">) </w:t>
+      </w:r>
+      <w:r>
+        <w:rPr>
+          <w:rFonts w:ascii="맑은 고딕" w:eastAsia="맑은 고딕" w:hAnsi="맑은 고딕" w:cs="맑은 고딕" w:hint="eastAsia"/>
+        </w:rPr>
+        <w:t>주말~발표:</w:t>
+      </w:r>
+      <w:r>
+        <w:rPr>
+          <w:rFonts w:ascii="맑은 고딕" w:eastAsia="맑은 고딕" w:hAnsi="맑은 고딕" w:cs="맑은 고딕"/>
+        </w:rPr>
+        <w:t xml:space="preserve"> </w:t>
+      </w:r>
+      <w:r>
+        <w:rPr>
+          <w:rFonts w:ascii="맑은 고딕" w:eastAsia="맑은 고딕" w:hAnsi="맑은 고딕" w:cs="맑은 고딕" w:hint="eastAsia"/>
+        </w:rPr>
+        <w:t xml:space="preserve">마무리 </w:t>
+      </w:r>
+      <w:r>
+        <w:rPr>
+          <w:rFonts w:ascii="맑은 고딕" w:eastAsia="맑은 고딕" w:hAnsi="맑은 고딕" w:cs="맑은 고딕"/>
+        </w:rPr>
+        <w:t xml:space="preserve">&amp; </w:t>
+      </w:r>
+      <w:r>
+        <w:rPr>
+          <w:rFonts w:ascii="맑은 고딕" w:eastAsia="맑은 고딕" w:hAnsi="맑은 고딕" w:cs="맑은 고딕" w:hint="eastAsia"/>
+        </w:rPr>
+        <w:t>발표 준비</w:t>
+      </w:r>
+    </w:p>
+    <w:p>
+      <w:pPr>
+        <w:pStyle w:val="a5"/>
+        <w:numPr>
+          <w:ilvl w:val="1"/>
+          <w:numId w:val="1"/>
+        </w:numPr>
+        <w:wordWrap/>
+        <w:jc w:val="left"/>
+        <w:rPr>
+          <w:rFonts w:ascii="맑은 고딕" w:eastAsia="맑은 고딕" w:hAnsi="맑은 고딕" w:cs="맑은 고딕"/>
+        </w:rPr>
+      </w:pPr>
+      <w:r>
+        <w:rPr>
+          <w:rFonts w:ascii="맑은 고딕" w:eastAsia="맑은 고딕" w:hAnsi="맑은 고딕" w:cs="맑은 고딕"/>
+        </w:rPr>
+        <w:t xml:space="preserve">- </w:t>
+      </w:r>
+      <w:r>
+        <w:rPr>
+          <w:rFonts w:ascii="맑은 고딕" w:eastAsia="맑은 고딕" w:hAnsi="맑은 고딕" w:cs="맑은 고딕" w:hint="eastAsia"/>
+        </w:rPr>
+        <w:t xml:space="preserve">조작키 </w:t>
+      </w:r>
+      <w:r>
+        <w:rPr>
+          <w:rFonts w:ascii="맑은 고딕" w:eastAsia="맑은 고딕" w:hAnsi="맑은 고딕" w:cs="맑은 고딕"/>
+        </w:rPr>
+        <w:t xml:space="preserve">- </w:t>
+      </w:r>
+      <w:r>
+        <w:rPr>
+          <w:rFonts w:ascii="맑은 고딕" w:eastAsia="맑은 고딕" w:hAnsi="맑은 고딕" w:cs="맑은 고딕" w:hint="eastAsia"/>
+        </w:rPr>
+        <w:t>마우스 좌클릭을 통한 공격 추가,</w:t>
+      </w:r>
+      <w:r>
+        <w:rPr>
+          <w:rFonts w:ascii="맑은 고딕" w:eastAsia="맑은 고딕" w:hAnsi="맑은 고딕" w:cs="맑은 고딕"/>
+        </w:rPr>
+        <w:t xml:space="preserve"> </w:t>
+      </w:r>
+      <w:proofErr w:type="spellStart"/>
+      <w:r>
+        <w:rPr>
+          <w:rFonts w:ascii="맑은 고딕" w:eastAsia="맑은 고딕" w:hAnsi="맑은 고딕" w:cs="맑은 고딕" w:hint="eastAsia"/>
+        </w:rPr>
+        <w:t>L</w:t>
+      </w:r>
+      <w:r>
+        <w:rPr>
+          <w:rFonts w:ascii="맑은 고딕" w:eastAsia="맑은 고딕" w:hAnsi="맑은 고딕" w:cs="맑은 고딕"/>
+        </w:rPr>
+        <w:t>Shift</w:t>
+      </w:r>
+      <w:proofErr w:type="spellEnd"/>
+      <w:r>
+        <w:rPr>
+          <w:rFonts w:ascii="맑은 고딕" w:eastAsia="맑은 고딕" w:hAnsi="맑은 고딕" w:cs="맑은 고딕"/>
+        </w:rPr>
+        <w:t xml:space="preserve"> </w:t>
+      </w:r>
+      <w:r>
+        <w:rPr>
+          <w:rFonts w:ascii="맑은 고딕" w:eastAsia="맑은 고딕" w:hAnsi="맑은 고딕" w:cs="맑은 고딕" w:hint="eastAsia"/>
+        </w:rPr>
+        <w:t>저속 이동 추가.</w:t>
+      </w:r>
+    </w:p>
+    <w:p>
+      <w:pPr>
+        <w:pStyle w:val="a5"/>
+        <w:numPr>
+          <w:ilvl w:val="0"/>
+          <w:numId w:val="1"/>
+        </w:numPr>
+        <w:wordWrap/>
+        <w:jc w:val="left"/>
+        <w:rPr>
+          <w:rFonts w:ascii="Product Sans" w:eastAsia="맑은 고딕" w:hAnsi="Product Sans" w:cs="맑은 고딕"/>
+        </w:rPr>
+      </w:pPr>
+      <w:r>
+        <w:rPr>
+          <w:rFonts w:ascii="Product Sans" w:eastAsia="맑은 고딕" w:hAnsi="Product Sans" w:cs="맑은 고딕"/>
+        </w:rPr>
+        <w:t>글꼴</w:t>
+      </w:r>
+      <w:r>
+        <w:rPr>
+          <w:rFonts w:ascii="Product Sans" w:eastAsia="맑은 고딕" w:hAnsi="Product Sans" w:cs="맑은 고딕"/>
+        </w:rPr>
+        <w:t xml:space="preserve"> </w:t>
+      </w:r>
+      <w:r>
+        <w:rPr>
+          <w:rFonts w:ascii="Product Sans" w:eastAsia="맑은 고딕" w:hAnsi="Product Sans" w:cs="맑은 고딕"/>
+        </w:rPr>
+        <w:t>테스트</w:t>
+      </w:r>
+      <w:r>
+        <w:rPr>
+          <w:rFonts w:ascii="Product Sans" w:eastAsia="맑은 고딕" w:hAnsi="Product Sans" w:cs="맑은 고딕"/>
+        </w:rPr>
+        <w:t xml:space="preserve">: </w:t>
+      </w:r>
+      <w:r>
+        <w:rPr>
+          <w:rFonts w:ascii="Product Sans" w:eastAsia="맑은 고딕" w:hAnsi="Product Sans" w:cs="맑은 고딕"/>
+        </w:rPr>
+        <w:t xml:space="preserve">1234567890 </w:t>
+      </w:r>
+      <w:proofErr w:type="spellStart"/>
+      <w:r>
+        <w:rPr>
+          <w:rFonts w:ascii="Product Sans" w:eastAsia="맑은 고딕" w:hAnsi="Product Sans" w:cs="맑은 고딕"/>
+        </w:rPr>
+        <w:t>GoogleProduct</w:t>
+      </w:r>
+      <w:r>
+        <w:rPr>
+          <w:rFonts w:ascii="Product Sans" w:eastAsia="맑은 고딕" w:hAnsi="Product Sans" w:cs="맑은 고딕" w:hint="eastAsia"/>
+        </w:rPr>
+        <w:t>S</w:t>
+      </w:r>
+      <w:r>
+        <w:rPr>
+          <w:rFonts w:ascii="Product Sans" w:eastAsia="맑은 고딕" w:hAnsi="Product Sans" w:cs="맑은 고딕"/>
+        </w:rPr>
+        <w:t>ans</w:t>
+      </w:r>
+      <w:r>
+        <w:rPr>
+          <w:rFonts w:ascii="Product Sans" w:eastAsia="맑은 고딕" w:hAnsi="Product Sans" w:cs="맑은 고딕"/>
+        </w:rPr>
+        <w:t>Font</w:t>
+      </w:r>
+      <w:proofErr w:type="spellEnd"/>
+      <w:r>
+        <w:rPr>
+          <w:rFonts w:ascii="Product Sans" w:eastAsia="맑은 고딕" w:hAnsi="Product Sans" w:cs="맑은 고딕"/>
+        </w:rPr>
+        <w:t xml:space="preserve"> </w:t>
+      </w:r>
+      <w:r>
+        <w:rPr>
+          <w:rFonts w:ascii="Product Sans" w:eastAsia="맑은 고딕" w:hAnsi="Product Sans" w:cs="맑은 고딕" w:hint="eastAsia"/>
+        </w:rPr>
+        <w:t>한글은</w:t>
+      </w:r>
+      <w:r>
+        <w:rPr>
+          <w:rFonts w:ascii="Product Sans" w:eastAsia="맑은 고딕" w:hAnsi="Product Sans" w:cs="맑은 고딕" w:hint="eastAsia"/>
+        </w:rPr>
+        <w:t xml:space="preserve"> </w:t>
+      </w:r>
+      <w:r>
+        <w:rPr>
+          <w:rFonts w:ascii="Product Sans" w:eastAsia="맑은 고딕" w:hAnsi="Product Sans" w:cs="맑은 고딕" w:hint="eastAsia"/>
+        </w:rPr>
+        <w:t>적용이</w:t>
+      </w:r>
+      <w:r>
+        <w:rPr>
+          <w:rFonts w:ascii="Product Sans" w:eastAsia="맑은 고딕" w:hAnsi="Product Sans" w:cs="맑은 고딕" w:hint="eastAsia"/>
+        </w:rPr>
+        <w:t xml:space="preserve"> </w:t>
+      </w:r>
+      <w:r>
+        <w:rPr>
+          <w:rFonts w:ascii="Product Sans" w:eastAsia="맑은 고딕" w:hAnsi="Product Sans" w:cs="맑은 고딕" w:hint="eastAsia"/>
+        </w:rPr>
+        <w:t>안</w:t>
+      </w:r>
+      <w:r>
+        <w:rPr>
+          <w:rFonts w:ascii="Product Sans" w:eastAsia="맑은 고딕" w:hAnsi="Product Sans" w:cs="맑은 고딕" w:hint="eastAsia"/>
+        </w:rPr>
+        <w:t>되</w:t>
+      </w:r>
+      <w:r>
+        <w:rPr>
+          <w:rFonts w:ascii="Product Sans" w:eastAsia="맑은 고딕" w:hAnsi="Product Sans" w:cs="맑은 고딕" w:hint="eastAsia"/>
+        </w:rPr>
+        <w:t>네요</w:t>
+      </w:r>
+      <w:r>
+        <w:rPr>
+          <w:rFonts w:ascii="Product Sans" w:eastAsia="맑은 고딕" w:hAnsi="Product Sans" w:cs="맑은 고딕" w:hint="eastAsia"/>
+        </w:rPr>
+        <w:t>.</w:t>
+      </w:r>
+    </w:p>
+    <w:p>
+      <w:pPr>
+        <w:pStyle w:val="a5"/>
+        <w:numPr>
+          <w:ilvl w:val="0"/>
+          <w:numId w:val="1"/>
+        </w:numPr>
+        <w:wordWrap/>
+        <w:jc w:val="left"/>
+        <w:rPr>
+          <w:rFonts w:ascii="맑은 고딕" w:eastAsia="맑은 고딕" w:hAnsi="맑은 고딕" w:cs="맑은 고딕"/>
+        </w:rPr>
+      </w:pPr>
+      <w:r>
+        <w:rPr>
+          <w:rFonts w:asciiTheme="minorHAnsi" w:eastAsiaTheme="minorHAnsi" w:hAnsiTheme="minorHAnsi" w:cs="맑은 고딕" w:hint="eastAsia"/>
+        </w:rPr>
+        <w:t>게임 전체적인 색감 수정.</w:t>
+      </w:r>
+      <w:r>
+        <w:rPr>
+          <w:rFonts w:ascii="맑은 고딕" w:eastAsia="맑은 고딕" w:hAnsi="맑은 고딕" w:cs="맑은 고딕"/>
+        </w:rPr>
+        <w:t xml:space="preserve"> </w:t>
+      </w:r>
+    </w:p>
+    <w:p>
+      <w:pPr>
+        <w:pStyle w:val="a5"/>
+        <w:numPr>
+          <w:ilvl w:val="0"/>
+          <w:numId w:val="1"/>
+        </w:numPr>
+        <w:wordWrap/>
+        <w:jc w:val="left"/>
+        <w:rPr>
+          <w:rFonts w:ascii="맑은 고딕" w:eastAsia="맑은 고딕" w:hAnsi="맑은 고딕" w:cs="맑은 고딕"/>
+        </w:rPr>
+      </w:pPr>
+      <w:r>
+        <w:rPr>
+          <w:rFonts w:ascii="맑은 고딕" w:eastAsia="맑은 고딕" w:hAnsi="맑은 고딕" w:cs="맑은 고딕" w:hint="eastAsia"/>
+        </w:rPr>
+        <w:t xml:space="preserve">충돌 코드 수정해서 벽 충돌 버그 </w:t>
+      </w:r>
+      <w:proofErr w:type="spellStart"/>
+      <w:r>
+        <w:rPr>
+          <w:rFonts w:ascii="맑은 고딕" w:eastAsia="맑은 고딕" w:hAnsi="맑은 고딕" w:cs="맑은 고딕" w:hint="eastAsia"/>
+        </w:rPr>
+        <w:t>픽스</w:t>
+      </w:r>
+      <w:proofErr w:type="spellEnd"/>
+    </w:p>
+    <w:p>
+      <w:pPr>
+        <w:pStyle w:val="a5"/>
+        <w:numPr>
+          <w:ilvl w:val="0"/>
+          <w:numId w:val="1"/>
+        </w:numPr>
+        <w:wordWrap/>
+        <w:jc w:val="left"/>
+        <w:rPr>
+          <w:rFonts w:ascii="맑은 고딕" w:eastAsia="맑은 고딕" w:hAnsi="맑은 고딕" w:cs="맑은 고딕"/>
+        </w:rPr>
+      </w:pPr>
+      <w:r>
+        <w:rPr>
+          <w:rFonts w:ascii="맑은 고딕" w:eastAsia="맑은 고딕" w:hAnsi="맑은 고딕" w:cs="맑은 고딕" w:hint="eastAsia"/>
+        </w:rPr>
+        <w:t>적 종류에 따른 사이즈 정하기</w:t>
+      </w:r>
+    </w:p>
+    <w:p>
+      <w:pPr>
+        <w:pStyle w:val="a5"/>
+        <w:numPr>
+          <w:ilvl w:val="0"/>
+          <w:numId w:val="1"/>
+        </w:numPr>
+        <w:wordWrap/>
+        <w:jc w:val="left"/>
+        <w:rPr>
+          <w:rFonts w:ascii="맑은 고딕" w:eastAsia="맑은 고딕" w:hAnsi="맑은 고딕" w:cs="맑은 고딕"/>
+        </w:rPr>
+      </w:pPr>
+      <w:r>
+        <w:rPr>
+          <w:rFonts w:ascii="맑은 고딕" w:eastAsia="맑은 고딕" w:hAnsi="맑은 고딕" w:cs="맑은 고딕" w:hint="eastAsia"/>
+        </w:rPr>
+        <w:t>적 패턴 구체</w:t>
+      </w:r>
+      <w:r>
+        <w:rPr>
+          <w:rFonts w:ascii="맑은 고딕" w:eastAsia="맑은 고딕" w:hAnsi="맑은 고딕" w:cs="맑은 고딕" w:hint="eastAsia"/>
+        </w:rPr>
+        <w:t>화 및 패턴 개발 시작</w:t>
+      </w:r>
+    </w:p>
+    <w:p>
+      <w:pPr>
+        <w:pStyle w:val="a5"/>
+        <w:numPr>
+          <w:ilvl w:val="1"/>
+          <w:numId w:val="1"/>
+        </w:numPr>
+        <w:wordWrap/>
+        <w:jc w:val="left"/>
+        <w:rPr>
+          <w:rFonts w:ascii="Product Sans" w:eastAsia="맑은 고딕" w:hAnsi="Product Sans" w:cs="맑은 고딕"/>
+        </w:rPr>
+      </w:pPr>
+    </w:p>
+    <w:p>
+      <w:pPr>
+        <w:pStyle w:val="a5"/>
+        <w:wordWrap/>
+        <w:jc w:val="left"/>
+        <w:rPr>
+          <w:rFonts w:asciiTheme="minorHAnsi" w:eastAsiaTheme="minorHAnsi" w:hAnsiTheme="minorHAnsi" w:cs="맑은 고딕"/>
+        </w:rPr>
+      </w:pPr>
+    </w:p>
+    <w:p>
+      <w:pPr>
+        <w:pStyle w:val="a5"/>
+        <w:wordWrap/>
+        <w:jc w:val="left"/>
+        <w:rPr>
+          <w:rFonts w:asciiTheme="minorHAnsi" w:eastAsiaTheme="minorHAnsi" w:hAnsiTheme="minorHAnsi" w:cs="맑은 고딕"/>
+        </w:rPr>
+      </w:pPr>
+      <w:r>
+        <w:rPr>
+          <w:rFonts w:asciiTheme="minorHAnsi" w:eastAsiaTheme="minorHAnsi" w:hAnsiTheme="minorHAnsi" w:cs="맑은 고딕"/>
+        </w:rPr>
+        <w:t>2019/12/</w:t>
+      </w:r>
+      <w:r>
+        <w:rPr>
+          <w:rFonts w:asciiTheme="minorHAnsi" w:eastAsiaTheme="minorHAnsi" w:hAnsiTheme="minorHAnsi" w:cs="맑은 고딕"/>
+        </w:rPr>
+        <w:t>7</w:t>
+      </w:r>
+    </w:p>
+    <w:p>
+      <w:pPr>
+        <w:pStyle w:val="a5"/>
+        <w:numPr>
+          <w:ilvl w:val="0"/>
+          <w:numId w:val="1"/>
+        </w:numPr>
+        <w:wordWrap/>
+        <w:jc w:val="left"/>
+        <w:rPr>
+          <w:rFonts w:asciiTheme="minorHAnsi" w:eastAsiaTheme="minorHAnsi" w:hAnsiTheme="minorHAnsi" w:cs="맑은 고딕"/>
+        </w:rPr>
+      </w:pPr>
+      <w:r>
+        <w:rPr>
+          <w:rFonts w:asciiTheme="minorHAnsi" w:eastAsiaTheme="minorHAnsi" w:hAnsiTheme="minorHAnsi" w:cs="맑은 고딕" w:hint="eastAsia"/>
+        </w:rPr>
+        <w:t>적 저장 및 불러와서 그리는 시스템 완성.</w:t>
+      </w:r>
+      <w:r>
+        <w:rPr>
+          <w:rFonts w:asciiTheme="minorHAnsi" w:eastAsiaTheme="minorHAnsi" w:hAnsiTheme="minorHAnsi" w:cs="맑은 고딕"/>
+        </w:rPr>
+        <w:t xml:space="preserve"> </w:t>
+      </w:r>
+      <w:r>
+        <w:rPr>
+          <w:rFonts w:asciiTheme="minorHAnsi" w:eastAsiaTheme="minorHAnsi" w:hAnsiTheme="minorHAnsi" w:cs="맑은 고딕" w:hint="eastAsia"/>
+        </w:rPr>
+        <w:t xml:space="preserve">생성 시스템도 구색만 </w:t>
+      </w:r>
+      <w:proofErr w:type="spellStart"/>
+      <w:r>
+        <w:rPr>
+          <w:rFonts w:asciiTheme="minorHAnsi" w:eastAsiaTheme="minorHAnsi" w:hAnsiTheme="minorHAnsi" w:cs="맑은 고딕" w:hint="eastAsia"/>
+        </w:rPr>
+        <w:t>갖추어둠</w:t>
+      </w:r>
+      <w:proofErr w:type="spellEnd"/>
+      <w:r>
+        <w:rPr>
+          <w:rFonts w:asciiTheme="minorHAnsi" w:eastAsiaTheme="minorHAnsi" w:hAnsiTheme="minorHAnsi" w:cs="맑은 고딕" w:hint="eastAsia"/>
+        </w:rPr>
+        <w:t>.</w:t>
+      </w:r>
+    </w:p>
+    <w:p>
+      <w:pPr>
+        <w:pStyle w:val="a5"/>
+        <w:wordWrap/>
+        <w:jc w:val="left"/>
+        <w:rPr>
+          <w:rFonts w:asciiTheme="minorHAnsi" w:eastAsiaTheme="minorHAnsi" w:hAnsiTheme="minorHAnsi" w:cs="맑은 고딕"/>
+        </w:rPr>
+      </w:pPr>
+    </w:p>
+    <w:p>
+      <w:pPr>
+        <w:pStyle w:val="a5"/>
+        <w:wordWrap/>
+        <w:jc w:val="left"/>
+        <w:rPr>
+          <w:rFonts w:asciiTheme="minorHAnsi" w:eastAsiaTheme="minorHAnsi" w:hAnsiTheme="minorHAnsi" w:cs="맑은 고딕"/>
+        </w:rPr>
+      </w:pPr>
+      <w:r>
+        <w:rPr>
+          <w:rFonts w:asciiTheme="minorHAnsi" w:eastAsiaTheme="minorHAnsi" w:hAnsiTheme="minorHAnsi" w:cs="맑은 고딕"/>
+        </w:rPr>
+        <w:t>2019/12/</w:t>
+      </w:r>
+      <w:r>
+        <w:rPr>
+          <w:rFonts w:asciiTheme="minorHAnsi" w:eastAsiaTheme="minorHAnsi" w:hAnsiTheme="minorHAnsi" w:cs="맑은 고딕"/>
+        </w:rPr>
+        <w:t>8</w:t>
+      </w:r>
+    </w:p>
+    <w:p>
+      <w:pPr>
+        <w:pStyle w:val="a5"/>
+        <w:numPr>
+          <w:ilvl w:val="0"/>
+          <w:numId w:val="1"/>
+        </w:numPr>
+        <w:wordWrap/>
+        <w:jc w:val="left"/>
+        <w:rPr>
+          <w:rFonts w:asciiTheme="minorHAnsi" w:eastAsiaTheme="minorHAnsi" w:hAnsiTheme="minorHAnsi" w:cs="맑은 고딕"/>
+        </w:rPr>
+      </w:pPr>
+      <w:r>
+        <w:rPr>
+          <w:rFonts w:asciiTheme="minorHAnsi" w:eastAsiaTheme="minorHAnsi" w:hAnsiTheme="minorHAnsi" w:cs="맑은 고딕" w:hint="eastAsia"/>
+        </w:rPr>
+        <w:t>메인 메뉴 추가</w:t>
       </w:r>
       <w:bookmarkStart w:id="1" w:name="_GoBack"/>
       <w:bookmarkEnd w:id="1"/>
@@ -3243,4 +4408,16 @@
     </a:ext>
   </a:extLst>
 </a:theme>
+</file>
+
+<file path=customXml/item1.xml><?xml version="1.0" encoding="utf-8"?>
+<b:Sources xmlns:b="http://schemas.openxmlformats.org/officeDocument/2006/bibliography" xmlns="http://schemas.openxmlformats.org/officeDocument/2006/bibliography" SelectedStyle="\APASixthEditionOfficeOnline.xsl" StyleName="APA" Version="6"/>
+</file>
+
+<file path=customXml/itemProps1.xml><?xml version="1.0" encoding="utf-8"?>
+<ds:datastoreItem xmlns:ds="http://schemas.openxmlformats.org/officeDocument/2006/customXml" ds:itemID="{B41259D7-A30A-4EC4-89B3-7FB6EA57F9F0}">
+  <ds:schemaRefs>
+    <ds:schemaRef ds:uri="http://schemas.openxmlformats.org/officeDocument/2006/bibliography"/>
+  </ds:schemaRefs>
+</ds:datastoreItem>
 </file>
--- a/etc/TPB개발일지.docx
+++ b/etc/TPB개발일지.docx
@@ -3111,27 +3111,95 @@
           <w:rFonts w:asciiTheme="minorHAnsi" w:eastAsiaTheme="minorHAnsi" w:hAnsiTheme="minorHAnsi" w:cs="맑은 고딕"/>
         </w:rPr>
       </w:pPr>
-    </w:p>
-    <w:p>
-      <w:pPr>
-        <w:pStyle w:val="a5"/>
-        <w:wordWrap/>
-        <w:jc w:val="left"/>
+      <w:r>
         <w:rPr>
           <w:rFonts w:asciiTheme="minorHAnsi" w:eastAsiaTheme="minorHAnsi" w:hAnsiTheme="minorHAnsi" w:cs="맑은 고딕"/>
         </w:rPr>
-      </w:pPr>
+        <w:t>2019/12/</w:t>
+      </w:r>
       <w:r>
         <w:rPr>
           <w:rFonts w:asciiTheme="minorHAnsi" w:eastAsiaTheme="minorHAnsi" w:hAnsiTheme="minorHAnsi" w:cs="맑은 고딕"/>
         </w:rPr>
+        <w:t>7</w:t>
+      </w:r>
+    </w:p>
+    <w:p>
+      <w:pPr>
+        <w:pStyle w:val="a5"/>
+        <w:numPr>
+          <w:ilvl w:val="0"/>
+          <w:numId w:val="1"/>
+        </w:numPr>
+        <w:wordWrap/>
+        <w:jc w:val="left"/>
+        <w:rPr>
+          <w:rFonts w:asciiTheme="minorHAnsi" w:eastAsiaTheme="minorHAnsi" w:hAnsiTheme="minorHAnsi" w:cs="맑은 고딕"/>
+        </w:rPr>
+      </w:pPr>
+      <w:r>
+        <w:rPr>
+          <w:rFonts w:asciiTheme="minorHAnsi" w:eastAsiaTheme="minorHAnsi" w:hAnsiTheme="minorHAnsi" w:cs="맑은 고딕" w:hint="eastAsia"/>
+        </w:rPr>
+        <w:t>적 저장 및 불러와서 그리는 시스템 완성.</w:t>
+      </w:r>
+      <w:r>
+        <w:rPr>
+          <w:rFonts w:asciiTheme="minorHAnsi" w:eastAsiaTheme="minorHAnsi" w:hAnsiTheme="minorHAnsi" w:cs="맑은 고딕"/>
+        </w:rPr>
+        <w:t xml:space="preserve"> </w:t>
+      </w:r>
+      <w:r>
+        <w:rPr>
+          <w:rFonts w:asciiTheme="minorHAnsi" w:eastAsiaTheme="minorHAnsi" w:hAnsiTheme="minorHAnsi" w:cs="맑은 고딕" w:hint="eastAsia"/>
+        </w:rPr>
+        <w:t xml:space="preserve">생성 시스템도 구색만 </w:t>
+      </w:r>
+      <w:proofErr w:type="spellStart"/>
+      <w:r>
+        <w:rPr>
+          <w:rFonts w:asciiTheme="minorHAnsi" w:eastAsiaTheme="minorHAnsi" w:hAnsiTheme="minorHAnsi" w:cs="맑은 고딕" w:hint="eastAsia"/>
+        </w:rPr>
+        <w:t>갖추어둠</w:t>
+      </w:r>
+      <w:proofErr w:type="spellEnd"/>
+      <w:r>
+        <w:rPr>
+          <w:rFonts w:asciiTheme="minorHAnsi" w:eastAsiaTheme="minorHAnsi" w:hAnsiTheme="minorHAnsi" w:cs="맑은 고딕" w:hint="eastAsia"/>
+        </w:rPr>
+        <w:t>.</w:t>
+      </w:r>
+    </w:p>
+    <w:p>
+      <w:pPr>
+        <w:pStyle w:val="a5"/>
+        <w:wordWrap/>
+        <w:jc w:val="left"/>
+        <w:rPr>
+          <w:rFonts w:asciiTheme="minorHAnsi" w:eastAsiaTheme="minorHAnsi" w:hAnsiTheme="minorHAnsi" w:cs="맑은 고딕"/>
+        </w:rPr>
+      </w:pPr>
+    </w:p>
+    <w:p>
+      <w:pPr>
+        <w:pStyle w:val="a5"/>
+        <w:wordWrap/>
+        <w:jc w:val="left"/>
+        <w:rPr>
+          <w:rFonts w:asciiTheme="minorHAnsi" w:eastAsiaTheme="minorHAnsi" w:hAnsiTheme="minorHAnsi" w:cs="맑은 고딕"/>
+        </w:rPr>
+      </w:pPr>
+      <w:r>
+        <w:rPr>
+          <w:rFonts w:asciiTheme="minorHAnsi" w:eastAsiaTheme="minorHAnsi" w:hAnsiTheme="minorHAnsi" w:cs="맑은 고딕"/>
+        </w:rPr>
         <w:t>2019/12/</w:t>
       </w:r>
       <w:r>
         <w:rPr>
           <w:rFonts w:asciiTheme="minorHAnsi" w:eastAsiaTheme="minorHAnsi" w:hAnsiTheme="minorHAnsi" w:cs="맑은 고딕"/>
         </w:rPr>
-        <w:t>7</w:t>
+        <w:t>8</w:t>
       </w:r>
     </w:p>
     <w:p>
@@ -3151,48 +3219,140 @@
         <w:rPr>
           <w:rFonts w:asciiTheme="minorHAnsi" w:eastAsiaTheme="minorHAnsi" w:hAnsiTheme="minorHAnsi" w:cs="맑은 고딕" w:hint="eastAsia"/>
         </w:rPr>
-        <w:t>적 저장 및 불러와서 그리는 시스템 완성.</w:t>
-      </w:r>
-      <w:r>
+        <w:t>메인 메뉴 추가</w:t>
+      </w:r>
+    </w:p>
+    <w:p>
+      <w:pPr>
+        <w:pStyle w:val="a5"/>
+        <w:wordWrap/>
+        <w:jc w:val="left"/>
         <w:rPr>
           <w:rFonts w:asciiTheme="minorHAnsi" w:eastAsiaTheme="minorHAnsi" w:hAnsiTheme="minorHAnsi" w:cs="맑은 고딕"/>
         </w:rPr>
-        <w:t xml:space="preserve"> </w:t>
-      </w:r>
+      </w:pPr>
+    </w:p>
+    <w:p>
+      <w:pPr>
+        <w:pStyle w:val="a5"/>
+        <w:wordWrap/>
+        <w:jc w:val="left"/>
+        <w:rPr>
+          <w:rFonts w:asciiTheme="minorHAnsi" w:eastAsiaTheme="minorHAnsi" w:hAnsiTheme="minorHAnsi" w:cs="맑은 고딕"/>
+        </w:rPr>
+      </w:pPr>
+      <w:r>
+        <w:rPr>
+          <w:rFonts w:asciiTheme="minorHAnsi" w:eastAsiaTheme="minorHAnsi" w:hAnsiTheme="minorHAnsi" w:cs="맑은 고딕"/>
+        </w:rPr>
+        <w:t>2019/12/9</w:t>
+      </w:r>
+    </w:p>
+    <w:p>
+      <w:pPr>
+        <w:pStyle w:val="a5"/>
+        <w:numPr>
+          <w:ilvl w:val="0"/>
+          <w:numId w:val="1"/>
+        </w:numPr>
+        <w:wordWrap/>
+        <w:jc w:val="left"/>
+        <w:rPr>
+          <w:rFonts w:asciiTheme="minorHAnsi" w:eastAsiaTheme="minorHAnsi" w:hAnsiTheme="minorHAnsi" w:cs="맑은 고딕"/>
+        </w:rPr>
+      </w:pPr>
       <w:r>
         <w:rPr>
           <w:rFonts w:asciiTheme="minorHAnsi" w:eastAsiaTheme="minorHAnsi" w:hAnsiTheme="minorHAnsi" w:cs="맑은 고딕" w:hint="eastAsia"/>
         </w:rPr>
-        <w:t xml:space="preserve">생성 시스템도 구색만 </w:t>
-      </w:r>
-      <w:proofErr w:type="spellStart"/>
+        <w:t>적 생성 관련 작업.</w:t>
+      </w:r>
+    </w:p>
+    <w:p>
+      <w:pPr>
+        <w:pStyle w:val="a5"/>
+        <w:numPr>
+          <w:ilvl w:val="0"/>
+          <w:numId w:val="1"/>
+        </w:numPr>
+        <w:wordWrap/>
+        <w:jc w:val="left"/>
+        <w:rPr>
+          <w:rFonts w:asciiTheme="minorHAnsi" w:eastAsiaTheme="minorHAnsi" w:hAnsiTheme="minorHAnsi" w:cs="맑은 고딕"/>
+        </w:rPr>
+      </w:pPr>
       <w:r>
         <w:rPr>
           <w:rFonts w:asciiTheme="minorHAnsi" w:eastAsiaTheme="minorHAnsi" w:hAnsiTheme="minorHAnsi" w:cs="맑은 고딕" w:hint="eastAsia"/>
         </w:rPr>
-        <w:t>갖추어둠</w:t>
-      </w:r>
-      <w:proofErr w:type="spellEnd"/>
+        <w:t>충돌 처리 코드 보강</w:t>
+      </w:r>
+    </w:p>
+    <w:p>
+      <w:pPr>
+        <w:pStyle w:val="a5"/>
+        <w:wordWrap/>
+        <w:jc w:val="left"/>
+        <w:rPr>
+          <w:rFonts w:asciiTheme="minorHAnsi" w:eastAsiaTheme="minorHAnsi" w:hAnsiTheme="minorHAnsi" w:cs="맑은 고딕"/>
+        </w:rPr>
+      </w:pPr>
+    </w:p>
+    <w:p>
+      <w:pPr>
+        <w:pStyle w:val="a5"/>
+        <w:wordWrap/>
+        <w:jc w:val="left"/>
+        <w:rPr>
+          <w:rFonts w:asciiTheme="minorHAnsi" w:eastAsiaTheme="minorHAnsi" w:hAnsiTheme="minorHAnsi" w:cs="맑은 고딕"/>
+        </w:rPr>
+      </w:pPr>
+      <w:r>
+        <w:rPr>
+          <w:rFonts w:asciiTheme="minorHAnsi" w:eastAsiaTheme="minorHAnsi" w:hAnsiTheme="minorHAnsi" w:cs="맑은 고딕"/>
+        </w:rPr>
+        <w:t>2019/12/10</w:t>
+      </w:r>
+    </w:p>
+    <w:p>
+      <w:pPr>
+        <w:pStyle w:val="a5"/>
+        <w:numPr>
+          <w:ilvl w:val="0"/>
+          <w:numId w:val="1"/>
+        </w:numPr>
+        <w:wordWrap/>
+        <w:jc w:val="left"/>
+        <w:rPr>
+          <w:rFonts w:asciiTheme="minorHAnsi" w:eastAsiaTheme="minorHAnsi" w:hAnsiTheme="minorHAnsi" w:cs="맑은 고딕"/>
+        </w:rPr>
+      </w:pPr>
       <w:r>
         <w:rPr>
           <w:rFonts w:asciiTheme="minorHAnsi" w:eastAsiaTheme="minorHAnsi" w:hAnsiTheme="minorHAnsi" w:cs="맑은 고딕" w:hint="eastAsia"/>
         </w:rPr>
-        <w:t>.</w:t>
-      </w:r>
-    </w:p>
-    <w:p>
-      <w:pPr>
-        <w:pStyle w:val="a5"/>
-        <w:wordWrap/>
-        <w:jc w:val="left"/>
+        <w:t>적을 제외한 오브젝트 간 충돌 처리</w:t>
+      </w:r>
+      <w:r>
         <w:rPr>
           <w:rFonts w:asciiTheme="minorHAnsi" w:eastAsiaTheme="minorHAnsi" w:hAnsiTheme="minorHAnsi" w:cs="맑은 고딕"/>
         </w:rPr>
-      </w:pPr>
-    </w:p>
-    <w:p>
-      <w:pPr>
-        <w:pStyle w:val="a5"/>
+        <w:t xml:space="preserve"> </w:t>
+      </w:r>
+      <w:r>
+        <w:rPr>
+          <w:rFonts w:asciiTheme="minorHAnsi" w:eastAsiaTheme="minorHAnsi" w:hAnsiTheme="minorHAnsi" w:cs="맑은 고딕" w:hint="eastAsia"/>
+        </w:rPr>
+        <w:t>구현</w:t>
+      </w:r>
+    </w:p>
+    <w:p>
+      <w:pPr>
+        <w:pStyle w:val="a5"/>
+        <w:numPr>
+          <w:ilvl w:val="0"/>
+          <w:numId w:val="1"/>
+        </w:numPr>
         <w:wordWrap/>
         <w:jc w:val="left"/>
         <w:rPr>
@@ -3201,38 +3361,42 @@
       </w:pPr>
       <w:r>
         <w:rPr>
+          <w:rFonts w:asciiTheme="minorHAnsi" w:eastAsiaTheme="minorHAnsi" w:hAnsiTheme="minorHAnsi" w:cs="맑은 고딕" w:hint="eastAsia"/>
+        </w:rPr>
+        <w:t>플레이어 피격 판정 시 이벤트 처리,</w:t>
+      </w:r>
+      <w:r>
+        <w:rPr>
           <w:rFonts w:asciiTheme="minorHAnsi" w:eastAsiaTheme="minorHAnsi" w:hAnsiTheme="minorHAnsi" w:cs="맑은 고딕"/>
         </w:rPr>
-        <w:t>2019/12/</w:t>
-      </w:r>
-      <w:r>
-        <w:rPr>
-          <w:rFonts w:asciiTheme="minorHAnsi" w:eastAsiaTheme="minorHAnsi" w:hAnsiTheme="minorHAnsi" w:cs="맑은 고딕"/>
-        </w:rPr>
-        <w:t>8</w:t>
-      </w:r>
-    </w:p>
-    <w:p>
-      <w:pPr>
-        <w:pStyle w:val="a5"/>
-        <w:numPr>
-          <w:ilvl w:val="0"/>
-          <w:numId w:val="1"/>
-        </w:numPr>
-        <w:wordWrap/>
-        <w:jc w:val="left"/>
-        <w:rPr>
-          <w:rFonts w:asciiTheme="minorHAnsi" w:eastAsiaTheme="minorHAnsi" w:hAnsiTheme="minorHAnsi" w:cs="맑은 고딕"/>
-        </w:rPr>
-      </w:pPr>
+        <w:t xml:space="preserve"> </w:t>
+      </w:r>
       <w:r>
         <w:rPr>
           <w:rFonts w:asciiTheme="minorHAnsi" w:eastAsiaTheme="minorHAnsi" w:hAnsiTheme="minorHAnsi" w:cs="맑은 고딕" w:hint="eastAsia"/>
         </w:rPr>
-        <w:t>메인 메뉴 추가</w:t>
+        <w:t>게임 오버</w:t>
+      </w:r>
+      <w:r>
+        <w:rPr>
+          <w:rFonts w:asciiTheme="minorHAnsi" w:eastAsiaTheme="minorHAnsi" w:hAnsiTheme="minorHAnsi" w:cs="맑은 고딕" w:hint="eastAsia"/>
+        </w:rPr>
+        <w:t xml:space="preserve"> 및 게임 오버 화면</w:t>
       </w:r>
       <w:bookmarkStart w:id="1" w:name="_GoBack"/>
       <w:bookmarkEnd w:id="1"/>
+      <w:r>
+        <w:rPr>
+          <w:rFonts w:asciiTheme="minorHAnsi" w:eastAsiaTheme="minorHAnsi" w:hAnsiTheme="minorHAnsi" w:cs="맑은 고딕" w:hint="eastAsia"/>
+        </w:rPr>
+        <w:t xml:space="preserve"> </w:t>
+      </w:r>
+      <w:r>
+        <w:rPr>
+          <w:rFonts w:asciiTheme="minorHAnsi" w:eastAsiaTheme="minorHAnsi" w:hAnsiTheme="minorHAnsi" w:cs="맑은 고딕" w:hint="eastAsia"/>
+        </w:rPr>
+        <w:t>구현.</w:t>
+      </w:r>
     </w:p>
     <w:sectPr>
       <w:endnotePr>
@@ -4415,7 +4579,7 @@
 </file>
 
 <file path=customXml/itemProps1.xml><?xml version="1.0" encoding="utf-8"?>
-<ds:datastoreItem xmlns:ds="http://schemas.openxmlformats.org/officeDocument/2006/customXml" ds:itemID="{B41259D7-A30A-4EC4-89B3-7FB6EA57F9F0}">
+<ds:datastoreItem xmlns:ds="http://schemas.openxmlformats.org/officeDocument/2006/customXml" ds:itemID="{4FB3A1B5-1607-4DC4-BF1A-AAA18F7EE3A2}">
   <ds:schemaRefs>
     <ds:schemaRef ds:uri="http://schemas.openxmlformats.org/officeDocument/2006/bibliography"/>
   </ds:schemaRefs>

--- a/etc/TPB개발일지.docx
+++ b/etc/TPB개발일지.docx
@@ -3375,28 +3375,62 @@
         <w:rPr>
           <w:rFonts w:asciiTheme="minorHAnsi" w:eastAsiaTheme="minorHAnsi" w:hAnsiTheme="minorHAnsi" w:cs="맑은 고딕" w:hint="eastAsia"/>
         </w:rPr>
-        <w:t>게임 오버</w:t>
-      </w:r>
+        <w:t>게임 오버 및 게임 오버 화면 구현.</w:t>
+      </w:r>
+    </w:p>
+    <w:p>
+      <w:pPr>
+        <w:pStyle w:val="a5"/>
+        <w:wordWrap/>
+        <w:jc w:val="left"/>
+        <w:rPr>
+          <w:rFonts w:asciiTheme="minorHAnsi" w:eastAsiaTheme="minorHAnsi" w:hAnsiTheme="minorHAnsi" w:cs="맑은 고딕"/>
+        </w:rPr>
+      </w:pPr>
+    </w:p>
+    <w:p>
+      <w:pPr>
+        <w:pStyle w:val="a5"/>
+        <w:wordWrap/>
+        <w:jc w:val="left"/>
+        <w:rPr>
+          <w:rFonts w:asciiTheme="minorHAnsi" w:eastAsiaTheme="minorHAnsi" w:hAnsiTheme="minorHAnsi" w:cs="맑은 고딕"/>
+        </w:rPr>
+      </w:pPr>
+      <w:r>
+        <w:rPr>
+          <w:rFonts w:asciiTheme="minorHAnsi" w:eastAsiaTheme="minorHAnsi" w:hAnsiTheme="minorHAnsi" w:cs="맑은 고딕"/>
+        </w:rPr>
+        <w:t>2019/12/1</w:t>
+      </w:r>
+      <w:r>
+        <w:rPr>
+          <w:rFonts w:asciiTheme="minorHAnsi" w:eastAsiaTheme="minorHAnsi" w:hAnsiTheme="minorHAnsi" w:cs="맑은 고딕"/>
+        </w:rPr>
+        <w:t>1</w:t>
+      </w:r>
+    </w:p>
+    <w:p>
+      <w:pPr>
+        <w:pStyle w:val="a5"/>
+        <w:numPr>
+          <w:ilvl w:val="0"/>
+          <w:numId w:val="1"/>
+        </w:numPr>
+        <w:wordWrap/>
+        <w:jc w:val="left"/>
+        <w:rPr>
+          <w:rFonts w:asciiTheme="minorHAnsi" w:eastAsiaTheme="minorHAnsi" w:hAnsiTheme="minorHAnsi" w:cs="맑은 고딕"/>
+        </w:rPr>
+      </w:pPr>
       <w:r>
         <w:rPr>
           <w:rFonts w:asciiTheme="minorHAnsi" w:eastAsiaTheme="minorHAnsi" w:hAnsiTheme="minorHAnsi" w:cs="맑은 고딕" w:hint="eastAsia"/>
         </w:rPr>
-        <w:t xml:space="preserve"> 및 게임 오버 화면</w:t>
+        <w:t>코드 리펙토링</w:t>
       </w:r>
       <w:bookmarkStart w:id="1" w:name="_GoBack"/>
       <w:bookmarkEnd w:id="1"/>
-      <w:r>
-        <w:rPr>
-          <w:rFonts w:asciiTheme="minorHAnsi" w:eastAsiaTheme="minorHAnsi" w:hAnsiTheme="minorHAnsi" w:cs="맑은 고딕" w:hint="eastAsia"/>
-        </w:rPr>
-        <w:t xml:space="preserve"> </w:t>
-      </w:r>
-      <w:r>
-        <w:rPr>
-          <w:rFonts w:asciiTheme="minorHAnsi" w:eastAsiaTheme="minorHAnsi" w:hAnsiTheme="minorHAnsi" w:cs="맑은 고딕" w:hint="eastAsia"/>
-        </w:rPr>
-        <w:t>구현.</w:t>
-      </w:r>
     </w:p>
     <w:sectPr>
       <w:endnotePr>
@@ -4579,7 +4613,7 @@
 </file>
 
 <file path=customXml/itemProps1.xml><?xml version="1.0" encoding="utf-8"?>
-<ds:datastoreItem xmlns:ds="http://schemas.openxmlformats.org/officeDocument/2006/customXml" ds:itemID="{4FB3A1B5-1607-4DC4-BF1A-AAA18F7EE3A2}">
+<ds:datastoreItem xmlns:ds="http://schemas.openxmlformats.org/officeDocument/2006/customXml" ds:itemID="{4490B9C2-3F1C-4F23-8C03-23971F04F9EB}">
   <ds:schemaRefs>
     <ds:schemaRef ds:uri="http://schemas.openxmlformats.org/officeDocument/2006/bibliography"/>
   </ds:schemaRefs>

--- a/etc/TPB개발일지.docx
+++ b/etc/TPB개발일지.docx
@@ -3401,36 +3401,589 @@
         <w:rPr>
           <w:rFonts w:asciiTheme="minorHAnsi" w:eastAsiaTheme="minorHAnsi" w:hAnsiTheme="minorHAnsi" w:cs="맑은 고딕"/>
         </w:rPr>
+        <w:t>2019/12/11</w:t>
+      </w:r>
+    </w:p>
+    <w:p>
+      <w:pPr>
+        <w:pStyle w:val="a5"/>
+        <w:numPr>
+          <w:ilvl w:val="0"/>
+          <w:numId w:val="1"/>
+        </w:numPr>
+        <w:wordWrap/>
+        <w:jc w:val="left"/>
+        <w:rPr>
+          <w:rFonts w:asciiTheme="minorHAnsi" w:eastAsiaTheme="minorHAnsi" w:hAnsiTheme="minorHAnsi" w:cs="맑은 고딕"/>
+        </w:rPr>
+      </w:pPr>
+      <w:r>
+        <w:rPr>
+          <w:rFonts w:asciiTheme="minorHAnsi" w:eastAsiaTheme="minorHAnsi" w:hAnsiTheme="minorHAnsi" w:cs="맑은 고딕" w:hint="eastAsia"/>
+        </w:rPr>
+        <w:t xml:space="preserve">코드 </w:t>
+      </w:r>
+      <w:proofErr w:type="spellStart"/>
+      <w:r>
+        <w:rPr>
+          <w:rFonts w:asciiTheme="minorHAnsi" w:eastAsiaTheme="minorHAnsi" w:hAnsiTheme="minorHAnsi" w:cs="맑은 고딕" w:hint="eastAsia"/>
+        </w:rPr>
+        <w:t>리펙토링</w:t>
+      </w:r>
+      <w:proofErr w:type="spellEnd"/>
+    </w:p>
+    <w:p>
+      <w:pPr>
+        <w:pStyle w:val="a5"/>
+        <w:numPr>
+          <w:ilvl w:val="0"/>
+          <w:numId w:val="1"/>
+        </w:numPr>
+        <w:wordWrap/>
+        <w:jc w:val="left"/>
+        <w:rPr>
+          <w:rFonts w:asciiTheme="minorHAnsi" w:eastAsiaTheme="minorHAnsi" w:hAnsiTheme="minorHAnsi" w:cs="맑은 고딕"/>
+        </w:rPr>
+      </w:pPr>
+      <w:r>
+        <w:rPr>
+          <w:rFonts w:asciiTheme="minorHAnsi" w:eastAsiaTheme="minorHAnsi" w:hAnsiTheme="minorHAnsi" w:cs="맑은 고딕" w:hint="eastAsia"/>
+        </w:rPr>
+        <w:t xml:space="preserve">보스 테스트 결과 회전하는 패턴은 충돌판정 등 </w:t>
+      </w:r>
+      <w:r>
+        <w:rPr>
+          <w:rFonts w:asciiTheme="minorHAnsi" w:eastAsiaTheme="minorHAnsi" w:hAnsiTheme="minorHAnsi" w:cs="맑은 고딕" w:hint="eastAsia"/>
+        </w:rPr>
+        <w:t>불합리하기도 하고,</w:t>
+      </w:r>
+      <w:r>
+        <w:rPr>
+          <w:rFonts w:asciiTheme="minorHAnsi" w:eastAsiaTheme="minorHAnsi" w:hAnsiTheme="minorHAnsi" w:cs="맑은 고딕"/>
+        </w:rPr>
+        <w:t xml:space="preserve"> </w:t>
+      </w:r>
+      <w:r>
+        <w:rPr>
+          <w:rFonts w:asciiTheme="minorHAnsi" w:eastAsiaTheme="minorHAnsi" w:hAnsiTheme="minorHAnsi" w:cs="맑은 고딕" w:hint="eastAsia"/>
+        </w:rPr>
+        <w:t>제작 난이도도 높아서 취소,</w:t>
+      </w:r>
+      <w:r>
+        <w:rPr>
+          <w:rFonts w:asciiTheme="minorHAnsi" w:eastAsiaTheme="minorHAnsi" w:hAnsiTheme="minorHAnsi" w:cs="맑은 고딕"/>
+        </w:rPr>
+        <w:t xml:space="preserve"> </w:t>
+      </w:r>
+      <w:r>
+        <w:rPr>
+          <w:rFonts w:asciiTheme="minorHAnsi" w:eastAsiaTheme="minorHAnsi" w:hAnsiTheme="minorHAnsi" w:cs="맑은 고딕" w:hint="eastAsia"/>
+        </w:rPr>
+        <w:t xml:space="preserve">대신 </w:t>
+      </w:r>
+      <w:r>
+        <w:rPr>
+          <w:rFonts w:asciiTheme="minorHAnsi" w:eastAsiaTheme="minorHAnsi" w:hAnsiTheme="minorHAnsi" w:cs="맑은 고딕" w:hint="eastAsia"/>
+        </w:rPr>
+        <w:lastRenderedPageBreak/>
+        <w:t>새로운 패턴으로 기획서 변경.</w:t>
+      </w:r>
+    </w:p>
+    <w:p>
+      <w:pPr>
+        <w:pStyle w:val="a5"/>
+        <w:wordWrap/>
+        <w:jc w:val="left"/>
+        <w:rPr>
+          <w:rFonts w:asciiTheme="minorHAnsi" w:eastAsiaTheme="minorHAnsi" w:hAnsiTheme="minorHAnsi" w:cs="맑은 고딕"/>
+        </w:rPr>
+      </w:pPr>
+    </w:p>
+    <w:p>
+      <w:pPr>
+        <w:pStyle w:val="a5"/>
+        <w:wordWrap/>
+        <w:jc w:val="left"/>
+        <w:rPr>
+          <w:rFonts w:asciiTheme="minorHAnsi" w:eastAsiaTheme="minorHAnsi" w:hAnsiTheme="minorHAnsi" w:cs="맑은 고딕"/>
+        </w:rPr>
+      </w:pPr>
+      <w:r>
+        <w:rPr>
+          <w:rFonts w:asciiTheme="minorHAnsi" w:eastAsiaTheme="minorHAnsi" w:hAnsiTheme="minorHAnsi" w:cs="맑은 고딕"/>
+        </w:rPr>
         <w:t>2019/12/1</w:t>
       </w:r>
       <w:r>
         <w:rPr>
           <w:rFonts w:asciiTheme="minorHAnsi" w:eastAsiaTheme="minorHAnsi" w:hAnsiTheme="minorHAnsi" w:cs="맑은 고딕"/>
         </w:rPr>
-        <w:t>1</w:t>
-      </w:r>
-    </w:p>
-    <w:p>
-      <w:pPr>
-        <w:pStyle w:val="a5"/>
-        <w:numPr>
-          <w:ilvl w:val="0"/>
-          <w:numId w:val="1"/>
-        </w:numPr>
-        <w:wordWrap/>
-        <w:jc w:val="left"/>
-        <w:rPr>
-          <w:rFonts w:asciiTheme="minorHAnsi" w:eastAsiaTheme="minorHAnsi" w:hAnsiTheme="minorHAnsi" w:cs="맑은 고딕"/>
-        </w:rPr>
-      </w:pPr>
-      <w:r>
+        <w:t>2</w:t>
+      </w:r>
+    </w:p>
+    <w:p>
+      <w:pPr>
+        <w:pStyle w:val="a5"/>
+        <w:numPr>
+          <w:ilvl w:val="0"/>
+          <w:numId w:val="1"/>
+        </w:numPr>
+        <w:wordWrap/>
+        <w:jc w:val="left"/>
         <w:rPr>
           <w:rFonts w:asciiTheme="minorHAnsi" w:eastAsiaTheme="minorHAnsi" w:hAnsiTheme="minorHAnsi" w:cs="맑은 고딕" w:hint="eastAsia"/>
         </w:rPr>
-        <w:t>코드 리펙토링</w:t>
+      </w:pPr>
+      <w:r>
+        <w:rPr>
+          <w:rFonts w:asciiTheme="minorHAnsi" w:eastAsiaTheme="minorHAnsi" w:hAnsiTheme="minorHAnsi" w:cs="맑은 고딕"/>
+        </w:rPr>
+        <w:t xml:space="preserve">보스 </w:t>
+      </w:r>
+      <w:r>
+        <w:rPr>
+          <w:rFonts w:asciiTheme="minorHAnsi" w:eastAsiaTheme="minorHAnsi" w:hAnsiTheme="minorHAnsi" w:cs="맑은 고딕" w:hint="eastAsia"/>
+        </w:rPr>
+        <w:t>구현 시작</w:t>
+      </w:r>
+    </w:p>
+    <w:p>
+      <w:pPr>
+        <w:pStyle w:val="a5"/>
+        <w:wordWrap/>
+        <w:jc w:val="left"/>
+        <w:rPr>
+          <w:rFonts w:asciiTheme="minorHAnsi" w:eastAsiaTheme="minorHAnsi" w:hAnsiTheme="minorHAnsi" w:cs="맑은 고딕"/>
+        </w:rPr>
+      </w:pPr>
+    </w:p>
+    <w:p>
+      <w:pPr>
+        <w:pStyle w:val="a5"/>
+        <w:wordWrap/>
+        <w:jc w:val="left"/>
+        <w:rPr>
+          <w:rFonts w:asciiTheme="minorHAnsi" w:eastAsiaTheme="minorHAnsi" w:hAnsiTheme="minorHAnsi" w:cs="맑은 고딕"/>
+        </w:rPr>
+      </w:pPr>
+      <w:r>
+        <w:rPr>
+          <w:rFonts w:asciiTheme="minorHAnsi" w:eastAsiaTheme="minorHAnsi" w:hAnsiTheme="minorHAnsi" w:cs="맑은 고딕"/>
+        </w:rPr>
+        <w:t>2019/12/1</w:t>
+      </w:r>
+      <w:r>
+        <w:rPr>
+          <w:rFonts w:asciiTheme="minorHAnsi" w:eastAsiaTheme="minorHAnsi" w:hAnsiTheme="minorHAnsi" w:cs="맑은 고딕"/>
+        </w:rPr>
+        <w:t>3</w:t>
+      </w:r>
+    </w:p>
+    <w:p>
+      <w:pPr>
+        <w:pStyle w:val="a5"/>
+        <w:numPr>
+          <w:ilvl w:val="0"/>
+          <w:numId w:val="1"/>
+        </w:numPr>
+        <w:wordWrap/>
+        <w:jc w:val="left"/>
+        <w:rPr>
+          <w:rFonts w:asciiTheme="minorHAnsi" w:eastAsiaTheme="minorHAnsi" w:hAnsiTheme="minorHAnsi" w:cs="맑은 고딕"/>
+        </w:rPr>
+      </w:pPr>
+      <w:r>
+        <w:rPr>
+          <w:rFonts w:asciiTheme="minorHAnsi" w:eastAsiaTheme="minorHAnsi" w:hAnsiTheme="minorHAnsi" w:cs="맑은 고딕" w:hint="eastAsia"/>
+        </w:rPr>
+        <w:t xml:space="preserve">적 테두리로 </w:t>
+      </w:r>
+      <w:r>
+        <w:rPr>
+          <w:rFonts w:asciiTheme="minorHAnsi" w:eastAsiaTheme="minorHAnsi" w:hAnsiTheme="minorHAnsi" w:cs="맑은 고딕"/>
+        </w:rPr>
+        <w:t xml:space="preserve">HP </w:t>
+      </w:r>
+      <w:r>
+        <w:rPr>
+          <w:rFonts w:asciiTheme="minorHAnsi" w:eastAsiaTheme="minorHAnsi" w:hAnsiTheme="minorHAnsi" w:cs="맑은 고딕" w:hint="eastAsia"/>
+        </w:rPr>
+        <w:t>표시 기능 추가</w:t>
+      </w:r>
+    </w:p>
+    <w:p>
+      <w:pPr>
+        <w:pStyle w:val="a5"/>
+        <w:numPr>
+          <w:ilvl w:val="0"/>
+          <w:numId w:val="1"/>
+        </w:numPr>
+        <w:wordWrap/>
+        <w:jc w:val="left"/>
+        <w:rPr>
+          <w:rFonts w:asciiTheme="minorHAnsi" w:eastAsiaTheme="minorHAnsi" w:hAnsiTheme="minorHAnsi" w:cs="맑은 고딕"/>
+        </w:rPr>
+      </w:pPr>
+      <w:r>
+        <w:rPr>
+          <w:rFonts w:asciiTheme="minorHAnsi" w:eastAsiaTheme="minorHAnsi" w:hAnsiTheme="minorHAnsi" w:cs="맑은 고딕" w:hint="eastAsia"/>
+        </w:rPr>
+        <w:t>적 테이블 관련 시스템 추가</w:t>
+      </w:r>
+    </w:p>
+    <w:p>
+      <w:pPr>
+        <w:pStyle w:val="a5"/>
+        <w:wordWrap/>
+        <w:jc w:val="left"/>
+        <w:rPr>
+          <w:rFonts w:asciiTheme="minorHAnsi" w:eastAsiaTheme="minorHAnsi" w:hAnsiTheme="minorHAnsi" w:cs="맑은 고딕"/>
+        </w:rPr>
+      </w:pPr>
+    </w:p>
+    <w:p>
+      <w:pPr>
+        <w:pStyle w:val="a5"/>
+        <w:wordWrap/>
+        <w:jc w:val="left"/>
+        <w:rPr>
+          <w:rFonts w:asciiTheme="minorHAnsi" w:eastAsiaTheme="minorHAnsi" w:hAnsiTheme="minorHAnsi" w:cs="맑은 고딕"/>
+        </w:rPr>
+      </w:pPr>
+      <w:r>
+        <w:rPr>
+          <w:rFonts w:asciiTheme="minorHAnsi" w:eastAsiaTheme="minorHAnsi" w:hAnsiTheme="minorHAnsi" w:cs="맑은 고딕"/>
+        </w:rPr>
+        <w:t>2019/12/1</w:t>
+      </w:r>
+      <w:r>
+        <w:rPr>
+          <w:rFonts w:asciiTheme="minorHAnsi" w:eastAsiaTheme="minorHAnsi" w:hAnsiTheme="minorHAnsi" w:cs="맑은 고딕"/>
+        </w:rPr>
+        <w:t>4</w:t>
+      </w:r>
+    </w:p>
+    <w:p>
+      <w:pPr>
+        <w:pStyle w:val="a5"/>
+        <w:numPr>
+          <w:ilvl w:val="0"/>
+          <w:numId w:val="1"/>
+        </w:numPr>
+        <w:wordWrap/>
+        <w:jc w:val="left"/>
+        <w:rPr>
+          <w:rFonts w:asciiTheme="minorHAnsi" w:eastAsiaTheme="minorHAnsi" w:hAnsiTheme="minorHAnsi" w:cs="맑은 고딕"/>
+        </w:rPr>
+      </w:pPr>
+      <w:r>
+        <w:rPr>
+          <w:rFonts w:asciiTheme="minorHAnsi" w:eastAsiaTheme="minorHAnsi" w:hAnsiTheme="minorHAnsi" w:cs="맑은 고딕" w:hint="eastAsia"/>
+        </w:rPr>
+        <w:t xml:space="preserve">적 기본 </w:t>
+      </w:r>
+      <w:r>
+        <w:rPr>
+          <w:rFonts w:asciiTheme="minorHAnsi" w:eastAsiaTheme="minorHAnsi" w:hAnsiTheme="minorHAnsi" w:cs="맑은 고딕"/>
+        </w:rPr>
+        <w:t>5</w:t>
+      </w:r>
+      <w:r>
+        <w:rPr>
+          <w:rFonts w:asciiTheme="minorHAnsi" w:eastAsiaTheme="minorHAnsi" w:hAnsiTheme="minorHAnsi" w:cs="맑은 고딕" w:hint="eastAsia"/>
+        </w:rPr>
+        <w:t xml:space="preserve">종류 </w:t>
+      </w:r>
+      <w:r>
+        <w:rPr>
+          <w:rFonts w:asciiTheme="minorHAnsi" w:eastAsiaTheme="minorHAnsi" w:hAnsiTheme="minorHAnsi" w:cs="맑은 고딕"/>
+        </w:rPr>
+        <w:t xml:space="preserve">AI </w:t>
+      </w:r>
+      <w:r>
+        <w:rPr>
+          <w:rFonts w:asciiTheme="minorHAnsi" w:eastAsiaTheme="minorHAnsi" w:hAnsiTheme="minorHAnsi" w:cs="맑은 고딕" w:hint="eastAsia"/>
+        </w:rPr>
+        <w:t>구현 완료 및 적용.</w:t>
+      </w:r>
+    </w:p>
+    <w:p>
+      <w:pPr>
+        <w:pStyle w:val="a5"/>
+        <w:numPr>
+          <w:ilvl w:val="0"/>
+          <w:numId w:val="1"/>
+        </w:numPr>
+        <w:wordWrap/>
+        <w:jc w:val="left"/>
+        <w:rPr>
+          <w:rFonts w:asciiTheme="minorHAnsi" w:eastAsiaTheme="minorHAnsi" w:hAnsiTheme="minorHAnsi" w:cs="맑은 고딕"/>
+        </w:rPr>
+      </w:pPr>
+      <w:r>
+        <w:rPr>
+          <w:rFonts w:asciiTheme="minorHAnsi" w:eastAsiaTheme="minorHAnsi" w:hAnsiTheme="minorHAnsi" w:cs="맑은 고딕" w:hint="eastAsia"/>
+        </w:rPr>
+        <w:t>색 적용 과정에서 이유를 알 수 없는 버그 발생.</w:t>
+      </w:r>
+      <w:r>
+        <w:rPr>
+          <w:rFonts w:asciiTheme="minorHAnsi" w:eastAsiaTheme="minorHAnsi" w:hAnsiTheme="minorHAnsi" w:cs="맑은 고딕"/>
+        </w:rPr>
+        <w:t xml:space="preserve"> </w:t>
+      </w:r>
+      <w:r>
+        <w:rPr>
+          <w:rFonts w:asciiTheme="minorHAnsi" w:eastAsiaTheme="minorHAnsi" w:hAnsiTheme="minorHAnsi" w:cs="맑은 고딕" w:hint="eastAsia"/>
+        </w:rPr>
+        <w:t xml:space="preserve">코드 문제가 아니고 </w:t>
+      </w:r>
+      <w:r>
+        <w:rPr>
+          <w:rFonts w:asciiTheme="minorHAnsi" w:eastAsiaTheme="minorHAnsi" w:hAnsiTheme="minorHAnsi" w:cs="맑은 고딕"/>
+        </w:rPr>
+        <w:t xml:space="preserve">HTML </w:t>
+      </w:r>
+      <w:r>
+        <w:rPr>
+          <w:rFonts w:asciiTheme="minorHAnsi" w:eastAsiaTheme="minorHAnsi" w:hAnsiTheme="minorHAnsi" w:cs="맑은 고딕" w:hint="eastAsia"/>
+        </w:rPr>
+        <w:t>자체 문제인 것으로 추정.</w:t>
+      </w:r>
+      <w:r>
+        <w:rPr>
+          <w:rFonts w:asciiTheme="minorHAnsi" w:eastAsiaTheme="minorHAnsi" w:hAnsiTheme="minorHAnsi" w:cs="맑은 고딕"/>
+        </w:rPr>
+        <w:t xml:space="preserve"> (</w:t>
+      </w:r>
+      <w:r>
+        <w:rPr>
+          <w:rFonts w:asciiTheme="minorHAnsi" w:eastAsiaTheme="minorHAnsi" w:hAnsiTheme="minorHAnsi" w:cs="맑은 고딕" w:hint="eastAsia"/>
+        </w:rPr>
+        <w:t>색칠 직전에 적용한 색깔이 적용되지 않음</w:t>
+      </w:r>
+      <w:r>
+        <w:rPr>
+          <w:rFonts w:asciiTheme="minorHAnsi" w:eastAsiaTheme="minorHAnsi" w:hAnsiTheme="minorHAnsi" w:cs="맑은 고딕"/>
+        </w:rPr>
+        <w:t>)</w:t>
+      </w:r>
+    </w:p>
+    <w:p>
+      <w:pPr>
+        <w:pStyle w:val="a5"/>
+        <w:wordWrap/>
+        <w:jc w:val="left"/>
+        <w:rPr>
+          <w:rFonts w:asciiTheme="minorHAnsi" w:eastAsiaTheme="minorHAnsi" w:hAnsiTheme="minorHAnsi" w:cs="맑은 고딕"/>
+        </w:rPr>
+      </w:pPr>
+    </w:p>
+    <w:p>
+      <w:pPr>
+        <w:pStyle w:val="a5"/>
+        <w:wordWrap/>
+        <w:jc w:val="left"/>
+        <w:rPr>
+          <w:rFonts w:asciiTheme="minorHAnsi" w:eastAsiaTheme="minorHAnsi" w:hAnsiTheme="minorHAnsi" w:cs="맑은 고딕"/>
+        </w:rPr>
+      </w:pPr>
+      <w:r>
+        <w:rPr>
+          <w:rFonts w:asciiTheme="minorHAnsi" w:eastAsiaTheme="minorHAnsi" w:hAnsiTheme="minorHAnsi" w:cs="맑은 고딕"/>
+        </w:rPr>
+        <w:t>2019/12/1</w:t>
+      </w:r>
+      <w:r>
+        <w:rPr>
+          <w:rFonts w:asciiTheme="minorHAnsi" w:eastAsiaTheme="minorHAnsi" w:hAnsiTheme="minorHAnsi" w:cs="맑은 고딕"/>
+        </w:rPr>
+        <w:t>5</w:t>
+      </w:r>
+    </w:p>
+    <w:p>
+      <w:pPr>
+        <w:pStyle w:val="a5"/>
+        <w:numPr>
+          <w:ilvl w:val="0"/>
+          <w:numId w:val="1"/>
+        </w:numPr>
+        <w:wordWrap/>
+        <w:jc w:val="left"/>
+        <w:rPr>
+          <w:rFonts w:asciiTheme="minorHAnsi" w:eastAsiaTheme="minorHAnsi" w:hAnsiTheme="minorHAnsi" w:cs="맑은 고딕"/>
+        </w:rPr>
+      </w:pPr>
+      <w:r>
+        <w:rPr>
+          <w:rFonts w:asciiTheme="minorHAnsi" w:eastAsiaTheme="minorHAnsi" w:hAnsiTheme="minorHAnsi" w:cs="맑은 고딕"/>
+        </w:rPr>
+        <w:t xml:space="preserve">BGM </w:t>
+      </w:r>
+      <w:r>
+        <w:rPr>
+          <w:rFonts w:asciiTheme="minorHAnsi" w:eastAsiaTheme="minorHAnsi" w:hAnsiTheme="minorHAnsi" w:cs="맑은 고딕" w:hint="eastAsia"/>
+        </w:rPr>
+        <w:t>뭐 넣을지 고민</w:t>
+      </w:r>
+      <w:r>
+        <w:rPr>
+          <w:rFonts w:asciiTheme="minorHAnsi" w:eastAsiaTheme="minorHAnsi" w:hAnsiTheme="minorHAnsi" w:cs="맑은 고딕"/>
+        </w:rPr>
+        <w:t>…</w:t>
+      </w:r>
+    </w:p>
+    <w:p>
+      <w:pPr>
+        <w:pStyle w:val="a5"/>
+        <w:numPr>
+          <w:ilvl w:val="0"/>
+          <w:numId w:val="1"/>
+        </w:numPr>
+        <w:wordWrap/>
+        <w:jc w:val="left"/>
+        <w:rPr>
+          <w:rFonts w:asciiTheme="minorHAnsi" w:eastAsiaTheme="minorHAnsi" w:hAnsiTheme="minorHAnsi" w:cs="맑은 고딕"/>
+        </w:rPr>
+      </w:pPr>
+      <w:r>
+        <w:rPr>
+          <w:rFonts w:asciiTheme="minorHAnsi" w:eastAsiaTheme="minorHAnsi" w:hAnsiTheme="minorHAnsi" w:cs="맑은 고딕" w:hint="eastAsia"/>
+        </w:rPr>
+        <w:t>보스 패턴 적용 테스트</w:t>
+      </w:r>
+    </w:p>
+    <w:p>
+      <w:pPr>
+        <w:pStyle w:val="a5"/>
+        <w:numPr>
+          <w:ilvl w:val="0"/>
+          <w:numId w:val="1"/>
+        </w:numPr>
+        <w:wordWrap/>
+        <w:jc w:val="left"/>
+        <w:rPr>
+          <w:rFonts w:asciiTheme="minorHAnsi" w:eastAsiaTheme="minorHAnsi" w:hAnsiTheme="minorHAnsi" w:cs="맑은 고딕" w:hint="eastAsia"/>
+        </w:rPr>
+      </w:pPr>
+      <w:r>
+        <w:rPr>
+          <w:rFonts w:asciiTheme="minorHAnsi" w:eastAsiaTheme="minorHAnsi" w:hAnsiTheme="minorHAnsi" w:cs="맑은 고딕" w:hint="eastAsia"/>
+        </w:rPr>
+        <w:t>라이프 및 봄,</w:t>
+      </w:r>
+      <w:r>
+        <w:rPr>
+          <w:rFonts w:asciiTheme="minorHAnsi" w:eastAsiaTheme="minorHAnsi" w:hAnsiTheme="minorHAnsi" w:cs="맑은 고딕"/>
+        </w:rPr>
+        <w:t xml:space="preserve"> </w:t>
+      </w:r>
+      <w:r>
+        <w:rPr>
+          <w:rFonts w:asciiTheme="minorHAnsi" w:eastAsiaTheme="minorHAnsi" w:hAnsiTheme="minorHAnsi" w:cs="맑은 고딕" w:hint="eastAsia"/>
+        </w:rPr>
+        <w:t>스코어 시스템 추가</w:t>
+      </w:r>
+    </w:p>
+    <w:p>
+      <w:pPr>
+        <w:pStyle w:val="a5"/>
+        <w:wordWrap/>
+        <w:jc w:val="left"/>
+        <w:rPr>
+          <w:rFonts w:asciiTheme="minorHAnsi" w:eastAsiaTheme="minorHAnsi" w:hAnsiTheme="minorHAnsi" w:cs="맑은 고딕"/>
+        </w:rPr>
+      </w:pPr>
+    </w:p>
+    <w:p>
+      <w:pPr>
+        <w:pStyle w:val="a5"/>
+        <w:wordWrap/>
+        <w:jc w:val="left"/>
+        <w:rPr>
+          <w:rFonts w:asciiTheme="minorHAnsi" w:eastAsiaTheme="minorHAnsi" w:hAnsiTheme="minorHAnsi" w:cs="맑은 고딕"/>
+        </w:rPr>
+      </w:pPr>
+      <w:r>
+        <w:rPr>
+          <w:rFonts w:asciiTheme="minorHAnsi" w:eastAsiaTheme="minorHAnsi" w:hAnsiTheme="minorHAnsi" w:cs="맑은 고딕"/>
+        </w:rPr>
+        <w:t>2019/12/1</w:t>
+      </w:r>
+      <w:r>
+        <w:rPr>
+          <w:rFonts w:asciiTheme="minorHAnsi" w:eastAsiaTheme="minorHAnsi" w:hAnsiTheme="minorHAnsi" w:cs="맑은 고딕"/>
+        </w:rPr>
+        <w:t>6</w:t>
+      </w:r>
+    </w:p>
+    <w:p>
+      <w:pPr>
+        <w:pStyle w:val="a5"/>
+        <w:numPr>
+          <w:ilvl w:val="0"/>
+          <w:numId w:val="1"/>
+        </w:numPr>
+        <w:wordWrap/>
+        <w:jc w:val="left"/>
+        <w:rPr>
+          <w:rFonts w:asciiTheme="minorHAnsi" w:eastAsiaTheme="minorHAnsi" w:hAnsiTheme="minorHAnsi" w:cs="맑은 고딕"/>
+        </w:rPr>
+      </w:pPr>
+      <w:r>
+        <w:rPr>
+          <w:rFonts w:asciiTheme="minorHAnsi" w:eastAsiaTheme="minorHAnsi" w:hAnsiTheme="minorHAnsi" w:cs="맑은 고딕" w:hint="eastAsia"/>
+        </w:rPr>
+        <w:t>보스 패턴 완성</w:t>
       </w:r>
       <w:bookmarkStart w:id="1" w:name="_GoBack"/>
       <w:bookmarkEnd w:id="1"/>
+    </w:p>
+    <w:p>
+      <w:pPr>
+        <w:pStyle w:val="a5"/>
+        <w:numPr>
+          <w:ilvl w:val="0"/>
+          <w:numId w:val="1"/>
+        </w:numPr>
+        <w:wordWrap/>
+        <w:jc w:val="left"/>
+        <w:rPr>
+          <w:rFonts w:asciiTheme="minorHAnsi" w:eastAsiaTheme="minorHAnsi" w:hAnsiTheme="minorHAnsi" w:cs="맑은 고딕"/>
+        </w:rPr>
+      </w:pPr>
+      <w:r>
+        <w:rPr>
+          <w:rFonts w:asciiTheme="minorHAnsi" w:eastAsiaTheme="minorHAnsi" w:hAnsiTheme="minorHAnsi" w:cs="맑은 고딕" w:hint="eastAsia"/>
+        </w:rPr>
+        <w:t>개발 완료</w:t>
+      </w:r>
+    </w:p>
+    <w:p>
+      <w:pPr>
+        <w:pStyle w:val="a5"/>
+        <w:numPr>
+          <w:ilvl w:val="0"/>
+          <w:numId w:val="1"/>
+        </w:numPr>
+        <w:wordWrap/>
+        <w:jc w:val="left"/>
+        <w:rPr>
+          <w:rFonts w:asciiTheme="minorHAnsi" w:eastAsiaTheme="minorHAnsi" w:hAnsiTheme="minorHAnsi" w:cs="맑은 고딕"/>
+        </w:rPr>
+      </w:pPr>
+      <w:r>
+        <w:rPr>
+          <w:rFonts w:asciiTheme="minorHAnsi" w:eastAsiaTheme="minorHAnsi" w:hAnsiTheme="minorHAnsi" w:cs="맑은 고딕"/>
+        </w:rPr>
+        <w:t xml:space="preserve">Ppt </w:t>
+      </w:r>
+      <w:r>
+        <w:rPr>
+          <w:rFonts w:asciiTheme="minorHAnsi" w:eastAsiaTheme="minorHAnsi" w:hAnsiTheme="minorHAnsi" w:cs="맑은 고딕" w:hint="eastAsia"/>
+        </w:rPr>
+        <w:t>제작</w:t>
+      </w:r>
     </w:p>
     <w:sectPr>
       <w:endnotePr>
@@ -4613,7 +5166,7 @@
 </file>
 
 <file path=customXml/itemProps1.xml><?xml version="1.0" encoding="utf-8"?>
-<ds:datastoreItem xmlns:ds="http://schemas.openxmlformats.org/officeDocument/2006/customXml" ds:itemID="{4490B9C2-3F1C-4F23-8C03-23971F04F9EB}">
+<ds:datastoreItem xmlns:ds="http://schemas.openxmlformats.org/officeDocument/2006/customXml" ds:itemID="{88236B6F-5A8A-4F84-B81C-B927A0F3A3FB}">
   <ds:schemaRefs>
     <ds:schemaRef ds:uri="http://schemas.openxmlformats.org/officeDocument/2006/bibliography"/>
   </ds:schemaRefs>
